--- a/Prototyping/отчет.docx
+++ b/Prototyping/отчет.docx
@@ -6691,7 +6691,7 @@
         <w:ind w:firstLine="0"/>
         <w:jc w:val="center"/>
       </w:pPr>
-      <w:bookmarkStart w:id="1" w:name="_Toc91506778"/>
+      <w:bookmarkStart w:id="1" w:name="_Toc95759322"/>
       <w:r>
         <w:lastRenderedPageBreak/>
         <w:t>Содержание</w:t>
@@ -6708,8 +6708,7 @@
           <w:rFonts w:asciiTheme="minorHAnsi" w:eastAsiaTheme="minorEastAsia" w:hAnsiTheme="minorHAnsi"/>
           <w:caps w:val="0"/>
           <w:noProof/>
-          <w:sz w:val="24"/>
-          <w:szCs w:val="24"/>
+          <w:sz w:val="22"/>
           <w:lang w:eastAsia="ru-RU"/>
         </w:rPr>
       </w:pPr>
@@ -6737,7 +6736,7 @@
         </w:rPr>
         <w:fldChar w:fldCharType="separate"/>
       </w:r>
-      <w:hyperlink w:anchor="_Toc91506778" w:history="1">
+      <w:hyperlink w:anchor="_Toc95759322" w:history="1">
         <w:r>
           <w:rPr>
             <w:rStyle w:val="a9"/>
@@ -6764,7 +6763,7 @@
             <w:noProof/>
             <w:webHidden/>
           </w:rPr>
-          <w:instrText xml:space="preserve"> PAGEREF _Toc91506778 \h </w:instrText>
+          <w:instrText xml:space="preserve"> PAGEREF _Toc95759322 \h </w:instrText>
         </w:r>
         <w:r>
           <w:rPr>
@@ -6799,19 +6798,18 @@
       <w:pPr>
         <w:pStyle w:val="11"/>
         <w:tabs>
-          <w:tab w:val="left" w:pos="720"/>
+          <w:tab w:val="left" w:pos="660"/>
           <w:tab w:val="right" w:leader="dot" w:pos="9628"/>
         </w:tabs>
         <w:rPr>
           <w:rFonts w:asciiTheme="minorHAnsi" w:eastAsiaTheme="minorEastAsia" w:hAnsiTheme="minorHAnsi"/>
           <w:caps w:val="0"/>
           <w:noProof/>
-          <w:sz w:val="24"/>
-          <w:szCs w:val="24"/>
+          <w:sz w:val="22"/>
           <w:lang w:eastAsia="ru-RU"/>
         </w:rPr>
       </w:pPr>
-      <w:hyperlink w:anchor="_Toc91506779" w:history="1">
+      <w:hyperlink w:anchor="_Toc95759323" w:history="1">
         <w:r>
           <w:rPr>
             <w:rStyle w:val="a9"/>
@@ -6824,8 +6822,7 @@
             <w:rFonts w:asciiTheme="minorHAnsi" w:eastAsiaTheme="minorEastAsia" w:hAnsiTheme="minorHAnsi"/>
             <w:caps w:val="0"/>
             <w:noProof/>
-            <w:sz w:val="24"/>
-            <w:szCs w:val="24"/>
+            <w:sz w:val="22"/>
             <w:lang w:eastAsia="ru-RU"/>
           </w:rPr>
           <w:tab/>
@@ -6835,7 +6832,7 @@
             <w:rStyle w:val="a9"/>
             <w:noProof/>
           </w:rPr>
-          <w:t>текстовое описание</w:t>
+          <w:t>Теоретический раздел</w:t>
         </w:r>
         <w:r>
           <w:rPr>
@@ -6856,7 +6853,7 @@
             <w:noProof/>
             <w:webHidden/>
           </w:rPr>
-          <w:instrText xml:space="preserve"> PAGEREF _Toc91506779 \h </w:instrText>
+          <w:instrText xml:space="preserve"> PAGEREF _Toc95759323 \h </w:instrText>
         </w:r>
         <w:r>
           <w:rPr>
@@ -6891,18 +6888,17 @@
       <w:pPr>
         <w:pStyle w:val="20"/>
         <w:tabs>
-          <w:tab w:val="left" w:pos="720"/>
+          <w:tab w:val="left" w:pos="660"/>
           <w:tab w:val="right" w:leader="dot" w:pos="9628"/>
         </w:tabs>
         <w:rPr>
           <w:rFonts w:asciiTheme="minorHAnsi" w:eastAsiaTheme="minorEastAsia" w:hAnsiTheme="minorHAnsi"/>
           <w:noProof/>
-          <w:sz w:val="24"/>
-          <w:szCs w:val="24"/>
+          <w:sz w:val="22"/>
           <w:lang w:eastAsia="ru-RU"/>
         </w:rPr>
       </w:pPr>
-      <w:hyperlink w:anchor="_Toc91506780" w:history="1">
+      <w:hyperlink w:anchor="_Toc95759324" w:history="1">
         <w:r>
           <w:rPr>
             <w:rStyle w:val="a9"/>
@@ -6914,8 +6910,7 @@
           <w:rPr>
             <w:rFonts w:asciiTheme="minorHAnsi" w:eastAsiaTheme="minorEastAsia" w:hAnsiTheme="minorHAnsi"/>
             <w:noProof/>
-            <w:sz w:val="24"/>
-            <w:szCs w:val="24"/>
+            <w:sz w:val="22"/>
             <w:lang w:eastAsia="ru-RU"/>
           </w:rPr>
           <w:tab/>
@@ -6925,7 +6920,7 @@
             <w:rStyle w:val="a9"/>
             <w:noProof/>
           </w:rPr>
-          <w:t>Описание видов рекомендательных систем</w:t>
+          <w:t>Описание основных видов нейронных сетей</w:t>
         </w:r>
         <w:r>
           <w:rPr>
@@ -6946,7 +6941,7 @@
             <w:noProof/>
             <w:webHidden/>
           </w:rPr>
-          <w:instrText xml:space="preserve"> PAGEREF _Toc91506780 \h </w:instrText>
+          <w:instrText xml:space="preserve"> PAGEREF _Toc95759324 \h </w:instrText>
         </w:r>
         <w:r>
           <w:rPr>
@@ -6966,7 +6961,7 @@
             <w:noProof/>
             <w:webHidden/>
           </w:rPr>
-          <w:t>9</w:t>
+          <w:t>11</w:t>
         </w:r>
         <w:r>
           <w:rPr>
@@ -6981,18 +6976,17 @@
       <w:pPr>
         <w:pStyle w:val="30"/>
         <w:tabs>
-          <w:tab w:val="left" w:pos="960"/>
+          <w:tab w:val="left" w:pos="880"/>
           <w:tab w:val="right" w:leader="dot" w:pos="9628"/>
         </w:tabs>
         <w:rPr>
           <w:rFonts w:asciiTheme="minorHAnsi" w:eastAsiaTheme="minorEastAsia" w:hAnsiTheme="minorHAnsi"/>
           <w:noProof/>
-          <w:sz w:val="24"/>
-          <w:szCs w:val="24"/>
+          <w:sz w:val="22"/>
           <w:lang w:eastAsia="ru-RU"/>
         </w:rPr>
       </w:pPr>
-      <w:hyperlink w:anchor="_Toc91506781" w:history="1">
+      <w:hyperlink w:anchor="_Toc95759325" w:history="1">
         <w:r>
           <w:rPr>
             <w:rStyle w:val="a9"/>
@@ -7004,8 +6998,7 @@
           <w:rPr>
             <w:rFonts w:asciiTheme="minorHAnsi" w:eastAsiaTheme="minorEastAsia" w:hAnsiTheme="minorHAnsi"/>
             <w:noProof/>
-            <w:sz w:val="24"/>
-            <w:szCs w:val="24"/>
+            <w:sz w:val="22"/>
             <w:lang w:eastAsia="ru-RU"/>
           </w:rPr>
           <w:tab/>
@@ -7015,7 +7008,7 @@
             <w:rStyle w:val="a9"/>
             <w:noProof/>
           </w:rPr>
-          <w:t>Рекомендации, основанные на контенте</w:t>
+          <w:t>Нейронные сети прямого распространения</w:t>
         </w:r>
         <w:r>
           <w:rPr>
@@ -7036,7 +7029,7 @@
             <w:noProof/>
             <w:webHidden/>
           </w:rPr>
-          <w:instrText xml:space="preserve"> PAGEREF _Toc91506781 \h </w:instrText>
+          <w:instrText xml:space="preserve"> PAGEREF _Toc95759325 \h </w:instrText>
         </w:r>
         <w:r>
           <w:rPr>
@@ -7056,7 +7049,7 @@
             <w:noProof/>
             <w:webHidden/>
           </w:rPr>
-          <w:t>9</w:t>
+          <w:t>11</w:t>
         </w:r>
         <w:r>
           <w:rPr>
@@ -7071,18 +7064,17 @@
       <w:pPr>
         <w:pStyle w:val="30"/>
         <w:tabs>
-          <w:tab w:val="left" w:pos="960"/>
+          <w:tab w:val="left" w:pos="880"/>
           <w:tab w:val="right" w:leader="dot" w:pos="9628"/>
         </w:tabs>
         <w:rPr>
           <w:rFonts w:asciiTheme="minorHAnsi" w:eastAsiaTheme="minorEastAsia" w:hAnsiTheme="minorHAnsi"/>
           <w:noProof/>
-          <w:sz w:val="24"/>
-          <w:szCs w:val="24"/>
+          <w:sz w:val="22"/>
           <w:lang w:eastAsia="ru-RU"/>
         </w:rPr>
       </w:pPr>
-      <w:hyperlink w:anchor="_Toc91506782" w:history="1">
+      <w:hyperlink w:anchor="_Toc95759326" w:history="1">
         <w:r>
           <w:rPr>
             <w:rStyle w:val="a9"/>
@@ -7094,8 +7086,7 @@
           <w:rPr>
             <w:rFonts w:asciiTheme="minorHAnsi" w:eastAsiaTheme="minorEastAsia" w:hAnsiTheme="minorHAnsi"/>
             <w:noProof/>
-            <w:sz w:val="24"/>
-            <w:szCs w:val="24"/>
+            <w:sz w:val="22"/>
             <w:lang w:eastAsia="ru-RU"/>
           </w:rPr>
           <w:tab/>
@@ -7105,7 +7096,7 @@
             <w:rStyle w:val="a9"/>
             <w:noProof/>
           </w:rPr>
-          <w:t>Рекомендательные системы, основанные на коллаборативной фильтрации</w:t>
+          <w:t>Сети радиально-базисных функций</w:t>
         </w:r>
         <w:r>
           <w:rPr>
@@ -7126,7 +7117,7 @@
             <w:noProof/>
             <w:webHidden/>
           </w:rPr>
-          <w:instrText xml:space="preserve"> PAGEREF _Toc91506782 \h </w:instrText>
+          <w:instrText xml:space="preserve"> PAGEREF _Toc95759326 \h </w:instrText>
         </w:r>
         <w:r>
           <w:rPr>
@@ -7146,7 +7137,7 @@
             <w:noProof/>
             <w:webHidden/>
           </w:rPr>
-          <w:t>12</w:t>
+          <w:t>11</w:t>
         </w:r>
         <w:r>
           <w:rPr>
@@ -7161,18 +7152,17 @@
       <w:pPr>
         <w:pStyle w:val="30"/>
         <w:tabs>
-          <w:tab w:val="left" w:pos="960"/>
+          <w:tab w:val="left" w:pos="880"/>
           <w:tab w:val="right" w:leader="dot" w:pos="9628"/>
         </w:tabs>
         <w:rPr>
           <w:rFonts w:asciiTheme="minorHAnsi" w:eastAsiaTheme="minorEastAsia" w:hAnsiTheme="minorHAnsi"/>
           <w:noProof/>
-          <w:sz w:val="24"/>
-          <w:szCs w:val="24"/>
+          <w:sz w:val="22"/>
           <w:lang w:eastAsia="ru-RU"/>
         </w:rPr>
       </w:pPr>
-      <w:hyperlink w:anchor="_Toc91506783" w:history="1">
+      <w:hyperlink w:anchor="_Toc95759327" w:history="1">
         <w:r>
           <w:rPr>
             <w:rStyle w:val="a9"/>
@@ -7184,8 +7174,7 @@
           <w:rPr>
             <w:rFonts w:asciiTheme="minorHAnsi" w:eastAsiaTheme="minorEastAsia" w:hAnsiTheme="minorHAnsi"/>
             <w:noProof/>
-            <w:sz w:val="24"/>
-            <w:szCs w:val="24"/>
+            <w:sz w:val="22"/>
             <w:lang w:eastAsia="ru-RU"/>
           </w:rPr>
           <w:tab/>
@@ -7195,7 +7184,7 @@
             <w:rStyle w:val="a9"/>
             <w:noProof/>
           </w:rPr>
-          <w:t>Рекомендательная система, основанная на знаниях</w:t>
+          <w:t>Нейронная сеть Хопфилда</w:t>
         </w:r>
         <w:r>
           <w:rPr>
@@ -7216,7 +7205,7 @@
             <w:noProof/>
             <w:webHidden/>
           </w:rPr>
-          <w:instrText xml:space="preserve"> PAGEREF _Toc91506783 \h </w:instrText>
+          <w:instrText xml:space="preserve"> PAGEREF _Toc95759327 \h </w:instrText>
         </w:r>
         <w:r>
           <w:rPr>
@@ -7236,7 +7225,7 @@
             <w:noProof/>
             <w:webHidden/>
           </w:rPr>
-          <w:t>15</w:t>
+          <w:t>12</w:t>
         </w:r>
         <w:r>
           <w:rPr>
@@ -7251,18 +7240,17 @@
       <w:pPr>
         <w:pStyle w:val="30"/>
         <w:tabs>
-          <w:tab w:val="left" w:pos="960"/>
+          <w:tab w:val="left" w:pos="880"/>
           <w:tab w:val="right" w:leader="dot" w:pos="9628"/>
         </w:tabs>
         <w:rPr>
           <w:rFonts w:asciiTheme="minorHAnsi" w:eastAsiaTheme="minorEastAsia" w:hAnsiTheme="minorHAnsi"/>
           <w:noProof/>
-          <w:sz w:val="24"/>
-          <w:szCs w:val="24"/>
+          <w:sz w:val="22"/>
           <w:lang w:eastAsia="ru-RU"/>
         </w:rPr>
       </w:pPr>
-      <w:hyperlink w:anchor="_Toc91506784" w:history="1">
+      <w:hyperlink w:anchor="_Toc95759328" w:history="1">
         <w:r>
           <w:rPr>
             <w:rStyle w:val="a9"/>
@@ -7274,8 +7262,7 @@
           <w:rPr>
             <w:rFonts w:asciiTheme="minorHAnsi" w:eastAsiaTheme="minorEastAsia" w:hAnsiTheme="minorHAnsi"/>
             <w:noProof/>
-            <w:sz w:val="24"/>
-            <w:szCs w:val="24"/>
+            <w:sz w:val="22"/>
             <w:lang w:eastAsia="ru-RU"/>
           </w:rPr>
           <w:tab/>
@@ -7285,7 +7272,7 @@
             <w:rStyle w:val="a9"/>
             <w:noProof/>
           </w:rPr>
-          <w:t>Гибридные рекомендательные системы</w:t>
+          <w:t>Цепи Маркова</w:t>
         </w:r>
         <w:r>
           <w:rPr>
@@ -7306,7 +7293,7 @@
             <w:noProof/>
             <w:webHidden/>
           </w:rPr>
-          <w:instrText xml:space="preserve"> PAGEREF _Toc91506784 \h </w:instrText>
+          <w:instrText xml:space="preserve"> PAGEREF _Toc95759328 \h </w:instrText>
         </w:r>
         <w:r>
           <w:rPr>
@@ -7326,7 +7313,623 @@
             <w:noProof/>
             <w:webHidden/>
           </w:rPr>
-          <w:t>16</w:t>
+          <w:t>12</w:t>
+        </w:r>
+        <w:r>
+          <w:rPr>
+            <w:noProof/>
+            <w:webHidden/>
+          </w:rPr>
+          <w:fldChar w:fldCharType="end"/>
+        </w:r>
+      </w:hyperlink>
+    </w:p>
+    <w:p>
+      <w:pPr>
+        <w:pStyle w:val="30"/>
+        <w:tabs>
+          <w:tab w:val="left" w:pos="880"/>
+          <w:tab w:val="right" w:leader="dot" w:pos="9628"/>
+        </w:tabs>
+        <w:rPr>
+          <w:rFonts w:asciiTheme="minorHAnsi" w:eastAsiaTheme="minorEastAsia" w:hAnsiTheme="minorHAnsi"/>
+          <w:noProof/>
+          <w:sz w:val="22"/>
+          <w:lang w:eastAsia="ru-RU"/>
+        </w:rPr>
+      </w:pPr>
+      <w:hyperlink w:anchor="_Toc95759329" w:history="1">
+        <w:r>
+          <w:rPr>
+            <w:rStyle w:val="a9"/>
+            <w:noProof/>
+          </w:rPr>
+          <w:t>1.1.5</w:t>
+        </w:r>
+        <w:r>
+          <w:rPr>
+            <w:rFonts w:asciiTheme="minorHAnsi" w:eastAsiaTheme="minorEastAsia" w:hAnsiTheme="minorHAnsi"/>
+            <w:noProof/>
+            <w:sz w:val="22"/>
+            <w:lang w:eastAsia="ru-RU"/>
+          </w:rPr>
+          <w:tab/>
+        </w:r>
+        <w:r>
+          <w:rPr>
+            <w:rStyle w:val="a9"/>
+            <w:noProof/>
+          </w:rPr>
+          <w:t>Машина Больцмана</w:t>
+        </w:r>
+        <w:r>
+          <w:rPr>
+            <w:noProof/>
+            <w:webHidden/>
+          </w:rPr>
+          <w:tab/>
+        </w:r>
+        <w:r>
+          <w:rPr>
+            <w:noProof/>
+            <w:webHidden/>
+          </w:rPr>
+          <w:fldChar w:fldCharType="begin"/>
+        </w:r>
+        <w:r>
+          <w:rPr>
+            <w:noProof/>
+            <w:webHidden/>
+          </w:rPr>
+          <w:instrText xml:space="preserve"> PAGEREF _Toc95759329 \h </w:instrText>
+        </w:r>
+        <w:r>
+          <w:rPr>
+            <w:noProof/>
+            <w:webHidden/>
+          </w:rPr>
+        </w:r>
+        <w:r>
+          <w:rPr>
+            <w:noProof/>
+            <w:webHidden/>
+          </w:rPr>
+          <w:fldChar w:fldCharType="separate"/>
+        </w:r>
+        <w:r>
+          <w:rPr>
+            <w:noProof/>
+            <w:webHidden/>
+          </w:rPr>
+          <w:t>13</w:t>
+        </w:r>
+        <w:r>
+          <w:rPr>
+            <w:noProof/>
+            <w:webHidden/>
+          </w:rPr>
+          <w:fldChar w:fldCharType="end"/>
+        </w:r>
+      </w:hyperlink>
+    </w:p>
+    <w:p>
+      <w:pPr>
+        <w:pStyle w:val="30"/>
+        <w:tabs>
+          <w:tab w:val="left" w:pos="880"/>
+          <w:tab w:val="right" w:leader="dot" w:pos="9628"/>
+        </w:tabs>
+        <w:rPr>
+          <w:rFonts w:asciiTheme="minorHAnsi" w:eastAsiaTheme="minorEastAsia" w:hAnsiTheme="minorHAnsi"/>
+          <w:noProof/>
+          <w:sz w:val="22"/>
+          <w:lang w:eastAsia="ru-RU"/>
+        </w:rPr>
+      </w:pPr>
+      <w:hyperlink w:anchor="_Toc95759330" w:history="1">
+        <w:r>
+          <w:rPr>
+            <w:rStyle w:val="a9"/>
+            <w:noProof/>
+          </w:rPr>
+          <w:t>1.1.6</w:t>
+        </w:r>
+        <w:r>
+          <w:rPr>
+            <w:rFonts w:asciiTheme="minorHAnsi" w:eastAsiaTheme="minorEastAsia" w:hAnsiTheme="minorHAnsi"/>
+            <w:noProof/>
+            <w:sz w:val="22"/>
+            <w:lang w:eastAsia="ru-RU"/>
+          </w:rPr>
+          <w:tab/>
+        </w:r>
+        <w:r>
+          <w:rPr>
+            <w:rStyle w:val="a9"/>
+            <w:noProof/>
+          </w:rPr>
+          <w:t>Ограниченная машина Больцмана</w:t>
+        </w:r>
+        <w:r>
+          <w:rPr>
+            <w:noProof/>
+            <w:webHidden/>
+          </w:rPr>
+          <w:tab/>
+        </w:r>
+        <w:r>
+          <w:rPr>
+            <w:noProof/>
+            <w:webHidden/>
+          </w:rPr>
+          <w:fldChar w:fldCharType="begin"/>
+        </w:r>
+        <w:r>
+          <w:rPr>
+            <w:noProof/>
+            <w:webHidden/>
+          </w:rPr>
+          <w:instrText xml:space="preserve"> PAGEREF _Toc95759330 \h </w:instrText>
+        </w:r>
+        <w:r>
+          <w:rPr>
+            <w:noProof/>
+            <w:webHidden/>
+          </w:rPr>
+        </w:r>
+        <w:r>
+          <w:rPr>
+            <w:noProof/>
+            <w:webHidden/>
+          </w:rPr>
+          <w:fldChar w:fldCharType="separate"/>
+        </w:r>
+        <w:r>
+          <w:rPr>
+            <w:noProof/>
+            <w:webHidden/>
+          </w:rPr>
+          <w:t>13</w:t>
+        </w:r>
+        <w:r>
+          <w:rPr>
+            <w:noProof/>
+            <w:webHidden/>
+          </w:rPr>
+          <w:fldChar w:fldCharType="end"/>
+        </w:r>
+      </w:hyperlink>
+    </w:p>
+    <w:p>
+      <w:pPr>
+        <w:pStyle w:val="30"/>
+        <w:tabs>
+          <w:tab w:val="left" w:pos="880"/>
+          <w:tab w:val="right" w:leader="dot" w:pos="9628"/>
+        </w:tabs>
+        <w:rPr>
+          <w:rFonts w:asciiTheme="minorHAnsi" w:eastAsiaTheme="minorEastAsia" w:hAnsiTheme="minorHAnsi"/>
+          <w:noProof/>
+          <w:sz w:val="22"/>
+          <w:lang w:eastAsia="ru-RU"/>
+        </w:rPr>
+      </w:pPr>
+      <w:hyperlink w:anchor="_Toc95759331" w:history="1">
+        <w:r>
+          <w:rPr>
+            <w:rStyle w:val="a9"/>
+            <w:noProof/>
+          </w:rPr>
+          <w:t>1.1.7</w:t>
+        </w:r>
+        <w:r>
+          <w:rPr>
+            <w:rFonts w:asciiTheme="minorHAnsi" w:eastAsiaTheme="minorEastAsia" w:hAnsiTheme="minorHAnsi"/>
+            <w:noProof/>
+            <w:sz w:val="22"/>
+            <w:lang w:eastAsia="ru-RU"/>
+          </w:rPr>
+          <w:tab/>
+        </w:r>
+        <w:r>
+          <w:rPr>
+            <w:rStyle w:val="a9"/>
+            <w:noProof/>
+          </w:rPr>
+          <w:t>Автокодировщик</w:t>
+        </w:r>
+        <w:r>
+          <w:rPr>
+            <w:noProof/>
+            <w:webHidden/>
+          </w:rPr>
+          <w:tab/>
+        </w:r>
+        <w:r>
+          <w:rPr>
+            <w:noProof/>
+            <w:webHidden/>
+          </w:rPr>
+          <w:fldChar w:fldCharType="begin"/>
+        </w:r>
+        <w:r>
+          <w:rPr>
+            <w:noProof/>
+            <w:webHidden/>
+          </w:rPr>
+          <w:instrText xml:space="preserve"> PAGEREF _Toc95759331 \h </w:instrText>
+        </w:r>
+        <w:r>
+          <w:rPr>
+            <w:noProof/>
+            <w:webHidden/>
+          </w:rPr>
+        </w:r>
+        <w:r>
+          <w:rPr>
+            <w:noProof/>
+            <w:webHidden/>
+          </w:rPr>
+          <w:fldChar w:fldCharType="separate"/>
+        </w:r>
+        <w:r>
+          <w:rPr>
+            <w:noProof/>
+            <w:webHidden/>
+          </w:rPr>
+          <w:t>13</w:t>
+        </w:r>
+        <w:r>
+          <w:rPr>
+            <w:noProof/>
+            <w:webHidden/>
+          </w:rPr>
+          <w:fldChar w:fldCharType="end"/>
+        </w:r>
+      </w:hyperlink>
+    </w:p>
+    <w:p>
+      <w:pPr>
+        <w:pStyle w:val="30"/>
+        <w:tabs>
+          <w:tab w:val="left" w:pos="880"/>
+          <w:tab w:val="right" w:leader="dot" w:pos="9628"/>
+        </w:tabs>
+        <w:rPr>
+          <w:rFonts w:asciiTheme="minorHAnsi" w:eastAsiaTheme="minorEastAsia" w:hAnsiTheme="minorHAnsi"/>
+          <w:noProof/>
+          <w:sz w:val="22"/>
+          <w:lang w:eastAsia="ru-RU"/>
+        </w:rPr>
+      </w:pPr>
+      <w:hyperlink w:anchor="_Toc95759332" w:history="1">
+        <w:r>
+          <w:rPr>
+            <w:rStyle w:val="a9"/>
+            <w:noProof/>
+          </w:rPr>
+          <w:t>1.1.8</w:t>
+        </w:r>
+        <w:r>
+          <w:rPr>
+            <w:rFonts w:asciiTheme="minorHAnsi" w:eastAsiaTheme="minorEastAsia" w:hAnsiTheme="minorHAnsi"/>
+            <w:noProof/>
+            <w:sz w:val="22"/>
+            <w:lang w:eastAsia="ru-RU"/>
+          </w:rPr>
+          <w:tab/>
+        </w:r>
+        <w:r>
+          <w:rPr>
+            <w:rStyle w:val="a9"/>
+            <w:noProof/>
+          </w:rPr>
+          <w:t>Разреженный автокодировщик</w:t>
+        </w:r>
+        <w:r>
+          <w:rPr>
+            <w:noProof/>
+            <w:webHidden/>
+          </w:rPr>
+          <w:tab/>
+        </w:r>
+        <w:r>
+          <w:rPr>
+            <w:noProof/>
+            <w:webHidden/>
+          </w:rPr>
+          <w:fldChar w:fldCharType="begin"/>
+        </w:r>
+        <w:r>
+          <w:rPr>
+            <w:noProof/>
+            <w:webHidden/>
+          </w:rPr>
+          <w:instrText xml:space="preserve"> PAGEREF _Toc95759332 \h </w:instrText>
+        </w:r>
+        <w:r>
+          <w:rPr>
+            <w:noProof/>
+            <w:webHidden/>
+          </w:rPr>
+        </w:r>
+        <w:r>
+          <w:rPr>
+            <w:noProof/>
+            <w:webHidden/>
+          </w:rPr>
+          <w:fldChar w:fldCharType="separate"/>
+        </w:r>
+        <w:r>
+          <w:rPr>
+            <w:noProof/>
+            <w:webHidden/>
+          </w:rPr>
+          <w:t>14</w:t>
+        </w:r>
+        <w:r>
+          <w:rPr>
+            <w:noProof/>
+            <w:webHidden/>
+          </w:rPr>
+          <w:fldChar w:fldCharType="end"/>
+        </w:r>
+      </w:hyperlink>
+    </w:p>
+    <w:p>
+      <w:pPr>
+        <w:pStyle w:val="30"/>
+        <w:tabs>
+          <w:tab w:val="left" w:pos="880"/>
+          <w:tab w:val="right" w:leader="dot" w:pos="9628"/>
+        </w:tabs>
+        <w:rPr>
+          <w:rFonts w:asciiTheme="minorHAnsi" w:eastAsiaTheme="minorEastAsia" w:hAnsiTheme="minorHAnsi"/>
+          <w:noProof/>
+          <w:sz w:val="22"/>
+          <w:lang w:eastAsia="ru-RU"/>
+        </w:rPr>
+      </w:pPr>
+      <w:hyperlink w:anchor="_Toc95759333" w:history="1">
+        <w:r>
+          <w:rPr>
+            <w:rStyle w:val="a9"/>
+            <w:noProof/>
+          </w:rPr>
+          <w:t>1.1.9</w:t>
+        </w:r>
+        <w:r>
+          <w:rPr>
+            <w:rFonts w:asciiTheme="minorHAnsi" w:eastAsiaTheme="minorEastAsia" w:hAnsiTheme="minorHAnsi"/>
+            <w:noProof/>
+            <w:sz w:val="22"/>
+            <w:lang w:eastAsia="ru-RU"/>
+          </w:rPr>
+          <w:tab/>
+        </w:r>
+        <w:r>
+          <w:rPr>
+            <w:rStyle w:val="a9"/>
+            <w:noProof/>
+          </w:rPr>
+          <w:t>Вариационные автокодировщики</w:t>
+        </w:r>
+        <w:r>
+          <w:rPr>
+            <w:noProof/>
+            <w:webHidden/>
+          </w:rPr>
+          <w:tab/>
+        </w:r>
+        <w:r>
+          <w:rPr>
+            <w:noProof/>
+            <w:webHidden/>
+          </w:rPr>
+          <w:fldChar w:fldCharType="begin"/>
+        </w:r>
+        <w:r>
+          <w:rPr>
+            <w:noProof/>
+            <w:webHidden/>
+          </w:rPr>
+          <w:instrText xml:space="preserve"> PAGEREF _Toc95759333 \h </w:instrText>
+        </w:r>
+        <w:r>
+          <w:rPr>
+            <w:noProof/>
+            <w:webHidden/>
+          </w:rPr>
+        </w:r>
+        <w:r>
+          <w:rPr>
+            <w:noProof/>
+            <w:webHidden/>
+          </w:rPr>
+          <w:fldChar w:fldCharType="separate"/>
+        </w:r>
+        <w:r>
+          <w:rPr>
+            <w:noProof/>
+            <w:webHidden/>
+          </w:rPr>
+          <w:t>14</w:t>
+        </w:r>
+        <w:r>
+          <w:rPr>
+            <w:noProof/>
+            <w:webHidden/>
+          </w:rPr>
+          <w:fldChar w:fldCharType="end"/>
+        </w:r>
+      </w:hyperlink>
+    </w:p>
+    <w:p>
+      <w:pPr>
+        <w:pStyle w:val="30"/>
+        <w:tabs>
+          <w:tab w:val="left" w:pos="1100"/>
+          <w:tab w:val="right" w:leader="dot" w:pos="9628"/>
+        </w:tabs>
+        <w:rPr>
+          <w:rFonts w:asciiTheme="minorHAnsi" w:eastAsiaTheme="minorEastAsia" w:hAnsiTheme="minorHAnsi"/>
+          <w:noProof/>
+          <w:sz w:val="22"/>
+          <w:lang w:eastAsia="ru-RU"/>
+        </w:rPr>
+      </w:pPr>
+      <w:hyperlink w:anchor="_Toc95759334" w:history="1">
+        <w:r>
+          <w:rPr>
+            <w:rStyle w:val="a9"/>
+            <w:noProof/>
+          </w:rPr>
+          <w:t>1.1.10</w:t>
+        </w:r>
+        <w:r>
+          <w:rPr>
+            <w:rFonts w:asciiTheme="minorHAnsi" w:eastAsiaTheme="minorEastAsia" w:hAnsiTheme="minorHAnsi"/>
+            <w:noProof/>
+            <w:sz w:val="22"/>
+            <w:lang w:eastAsia="ru-RU"/>
+          </w:rPr>
+          <w:tab/>
+        </w:r>
+        <w:r>
+          <w:rPr>
+            <w:rStyle w:val="a9"/>
+            <w:noProof/>
+          </w:rPr>
+          <w:t>Шумоподавляющие автокодировщики</w:t>
+        </w:r>
+        <w:r>
+          <w:rPr>
+            <w:noProof/>
+            <w:webHidden/>
+          </w:rPr>
+          <w:tab/>
+        </w:r>
+        <w:r>
+          <w:rPr>
+            <w:noProof/>
+            <w:webHidden/>
+          </w:rPr>
+          <w:fldChar w:fldCharType="begin"/>
+        </w:r>
+        <w:r>
+          <w:rPr>
+            <w:noProof/>
+            <w:webHidden/>
+          </w:rPr>
+          <w:instrText xml:space="preserve"> PAGEREF _Toc95759334 \h </w:instrText>
+        </w:r>
+        <w:r>
+          <w:rPr>
+            <w:noProof/>
+            <w:webHidden/>
+          </w:rPr>
+        </w:r>
+        <w:r>
+          <w:rPr>
+            <w:noProof/>
+            <w:webHidden/>
+          </w:rPr>
+          <w:fldChar w:fldCharType="separate"/>
+        </w:r>
+        <w:r>
+          <w:rPr>
+            <w:noProof/>
+            <w:webHidden/>
+          </w:rPr>
+          <w:t>15</w:t>
+        </w:r>
+        <w:r>
+          <w:rPr>
+            <w:noProof/>
+            <w:webHidden/>
+          </w:rPr>
+          <w:fldChar w:fldCharType="end"/>
+        </w:r>
+      </w:hyperlink>
+    </w:p>
+    <w:p>
+      <w:pPr>
+        <w:pStyle w:val="30"/>
+        <w:tabs>
+          <w:tab w:val="left" w:pos="1100"/>
+          <w:tab w:val="right" w:leader="dot" w:pos="9628"/>
+        </w:tabs>
+        <w:rPr>
+          <w:rFonts w:asciiTheme="minorHAnsi" w:eastAsiaTheme="minorEastAsia" w:hAnsiTheme="minorHAnsi"/>
+          <w:noProof/>
+          <w:sz w:val="22"/>
+          <w:lang w:eastAsia="ru-RU"/>
+        </w:rPr>
+      </w:pPr>
+      <w:hyperlink w:anchor="_Toc95759335" w:history="1">
+        <w:r>
+          <w:rPr>
+            <w:rStyle w:val="a9"/>
+            <w:noProof/>
+          </w:rPr>
+          <w:t>1.1.11</w:t>
+        </w:r>
+        <w:r>
+          <w:rPr>
+            <w:rFonts w:asciiTheme="minorHAnsi" w:eastAsiaTheme="minorEastAsia" w:hAnsiTheme="minorHAnsi"/>
+            <w:noProof/>
+            <w:sz w:val="22"/>
+            <w:lang w:eastAsia="ru-RU"/>
+          </w:rPr>
+          <w:tab/>
+        </w:r>
+        <w:r>
+          <w:rPr>
+            <w:rStyle w:val="a9"/>
+            <w:noProof/>
+          </w:rPr>
+          <w:t>Сеть типа «deep belief»</w:t>
+        </w:r>
+        <w:r>
+          <w:rPr>
+            <w:noProof/>
+            <w:webHidden/>
+          </w:rPr>
+          <w:tab/>
+        </w:r>
+        <w:r>
+          <w:rPr>
+            <w:noProof/>
+            <w:webHidden/>
+          </w:rPr>
+          <w:fldChar w:fldCharType="begin"/>
+        </w:r>
+        <w:r>
+          <w:rPr>
+            <w:noProof/>
+            <w:webHidden/>
+          </w:rPr>
+          <w:instrText xml:space="preserve"> PAGEREF _Toc95759335 \h </w:instrText>
+        </w:r>
+        <w:r>
+          <w:rPr>
+            <w:noProof/>
+            <w:webHidden/>
+          </w:rPr>
+        </w:r>
+        <w:r>
+          <w:rPr>
+            <w:noProof/>
+            <w:webHidden/>
+          </w:rPr>
+          <w:fldChar w:fldCharType="separate"/>
+        </w:r>
+        <w:r>
+          <w:rPr>
+            <w:noProof/>
+            <w:webHidden/>
+          </w:rPr>
+          <w:t>15</w:t>
         </w:r>
         <w:r>
           <w:rPr>
@@ -7341,19 +7944,18 @@
       <w:pPr>
         <w:pStyle w:val="11"/>
         <w:tabs>
-          <w:tab w:val="left" w:pos="720"/>
+          <w:tab w:val="left" w:pos="660"/>
           <w:tab w:val="right" w:leader="dot" w:pos="9628"/>
         </w:tabs>
         <w:rPr>
           <w:rFonts w:asciiTheme="minorHAnsi" w:eastAsiaTheme="minorEastAsia" w:hAnsiTheme="minorHAnsi"/>
           <w:caps w:val="0"/>
           <w:noProof/>
-          <w:sz w:val="24"/>
-          <w:szCs w:val="24"/>
+          <w:sz w:val="22"/>
           <w:lang w:eastAsia="ru-RU"/>
         </w:rPr>
       </w:pPr>
-      <w:hyperlink w:anchor="_Toc91506785" w:history="1">
+      <w:hyperlink w:anchor="_Toc95759336" w:history="1">
         <w:r>
           <w:rPr>
             <w:rStyle w:val="a9"/>
@@ -7367,8 +7969,7 @@
             <w:rFonts w:asciiTheme="minorHAnsi" w:eastAsiaTheme="minorEastAsia" w:hAnsiTheme="minorHAnsi"/>
             <w:caps w:val="0"/>
             <w:noProof/>
-            <w:sz w:val="24"/>
-            <w:szCs w:val="24"/>
+            <w:sz w:val="22"/>
             <w:lang w:eastAsia="ru-RU"/>
           </w:rPr>
           <w:tab/>
@@ -7399,7 +8000,7 @@
             <w:noProof/>
             <w:webHidden/>
           </w:rPr>
-          <w:instrText xml:space="preserve"> PAGEREF _Toc91506785 \h </w:instrText>
+          <w:instrText xml:space="preserve"> PAGEREF _Toc95759336 \h </w:instrText>
         </w:r>
         <w:r>
           <w:rPr>
@@ -7419,7 +8020,7 @@
             <w:noProof/>
             <w:webHidden/>
           </w:rPr>
-          <w:t>18</w:t>
+          <w:t>16</w:t>
         </w:r>
         <w:r>
           <w:rPr>
@@ -7434,19 +8035,18 @@
       <w:pPr>
         <w:pStyle w:val="11"/>
         <w:tabs>
-          <w:tab w:val="left" w:pos="720"/>
+          <w:tab w:val="left" w:pos="660"/>
           <w:tab w:val="right" w:leader="dot" w:pos="9628"/>
         </w:tabs>
         <w:rPr>
           <w:rFonts w:asciiTheme="minorHAnsi" w:eastAsiaTheme="minorEastAsia" w:hAnsiTheme="minorHAnsi"/>
           <w:caps w:val="0"/>
           <w:noProof/>
-          <w:sz w:val="24"/>
-          <w:szCs w:val="24"/>
+          <w:sz w:val="22"/>
           <w:lang w:eastAsia="ru-RU"/>
         </w:rPr>
       </w:pPr>
-      <w:hyperlink w:anchor="_Toc91506786" w:history="1">
+      <w:hyperlink w:anchor="_Toc95759337" w:history="1">
         <w:r>
           <w:rPr>
             <w:rStyle w:val="a9"/>
@@ -7459,8 +8059,7 @@
             <w:rFonts w:asciiTheme="minorHAnsi" w:eastAsiaTheme="minorEastAsia" w:hAnsiTheme="minorHAnsi"/>
             <w:caps w:val="0"/>
             <w:noProof/>
-            <w:sz w:val="24"/>
-            <w:szCs w:val="24"/>
+            <w:sz w:val="22"/>
             <w:lang w:eastAsia="ru-RU"/>
           </w:rPr>
           <w:tab/>
@@ -7491,7 +8090,7 @@
             <w:noProof/>
             <w:webHidden/>
           </w:rPr>
-          <w:instrText xml:space="preserve"> PAGEREF _Toc91506786 \h </w:instrText>
+          <w:instrText xml:space="preserve"> PAGEREF _Toc95759337 \h </w:instrText>
         </w:r>
         <w:r>
           <w:rPr>
@@ -7511,7 +8110,7 @@
             <w:noProof/>
             <w:webHidden/>
           </w:rPr>
-          <w:t>21</w:t>
+          <w:t>19</w:t>
         </w:r>
         <w:r>
           <w:rPr>
@@ -7526,18 +8125,17 @@
       <w:pPr>
         <w:pStyle w:val="20"/>
         <w:tabs>
-          <w:tab w:val="left" w:pos="720"/>
+          <w:tab w:val="left" w:pos="660"/>
           <w:tab w:val="right" w:leader="dot" w:pos="9628"/>
         </w:tabs>
         <w:rPr>
           <w:rFonts w:asciiTheme="minorHAnsi" w:eastAsiaTheme="minorEastAsia" w:hAnsiTheme="minorHAnsi"/>
           <w:noProof/>
-          <w:sz w:val="24"/>
-          <w:szCs w:val="24"/>
+          <w:sz w:val="22"/>
           <w:lang w:eastAsia="ru-RU"/>
         </w:rPr>
       </w:pPr>
-      <w:hyperlink w:anchor="_Toc91506787" w:history="1">
+      <w:hyperlink w:anchor="_Toc95759338" w:history="1">
         <w:r>
           <w:rPr>
             <w:rStyle w:val="a9"/>
@@ -7549,8 +8147,7 @@
           <w:rPr>
             <w:rFonts w:asciiTheme="minorHAnsi" w:eastAsiaTheme="minorEastAsia" w:hAnsiTheme="minorHAnsi"/>
             <w:noProof/>
-            <w:sz w:val="24"/>
-            <w:szCs w:val="24"/>
+            <w:sz w:val="22"/>
             <w:lang w:eastAsia="ru-RU"/>
           </w:rPr>
           <w:tab/>
@@ -7581,7 +8178,7 @@
             <w:noProof/>
             <w:webHidden/>
           </w:rPr>
-          <w:instrText xml:space="preserve"> PAGEREF _Toc91506787 \h </w:instrText>
+          <w:instrText xml:space="preserve"> PAGEREF _Toc95759338 \h </w:instrText>
         </w:r>
         <w:r>
           <w:rPr>
@@ -7601,7 +8198,7 @@
             <w:noProof/>
             <w:webHidden/>
           </w:rPr>
-          <w:t>21</w:t>
+          <w:t>19</w:t>
         </w:r>
         <w:r>
           <w:rPr>
@@ -7616,18 +8213,17 @@
       <w:pPr>
         <w:pStyle w:val="20"/>
         <w:tabs>
-          <w:tab w:val="left" w:pos="720"/>
+          <w:tab w:val="left" w:pos="660"/>
           <w:tab w:val="right" w:leader="dot" w:pos="9628"/>
         </w:tabs>
         <w:rPr>
           <w:rFonts w:asciiTheme="minorHAnsi" w:eastAsiaTheme="minorEastAsia" w:hAnsiTheme="minorHAnsi"/>
           <w:noProof/>
-          <w:sz w:val="24"/>
-          <w:szCs w:val="24"/>
+          <w:sz w:val="22"/>
           <w:lang w:eastAsia="ru-RU"/>
         </w:rPr>
       </w:pPr>
-      <w:hyperlink w:anchor="_Toc91506788" w:history="1">
+      <w:hyperlink w:anchor="_Toc95759339" w:history="1">
         <w:r>
           <w:rPr>
             <w:rStyle w:val="a9"/>
@@ -7639,8 +8235,7 @@
           <w:rPr>
             <w:rFonts w:asciiTheme="minorHAnsi" w:eastAsiaTheme="minorEastAsia" w:hAnsiTheme="minorHAnsi"/>
             <w:noProof/>
-            <w:sz w:val="24"/>
-            <w:szCs w:val="24"/>
+            <w:sz w:val="22"/>
             <w:lang w:eastAsia="ru-RU"/>
           </w:rPr>
           <w:tab/>
@@ -7671,7 +8266,7 @@
             <w:noProof/>
             <w:webHidden/>
           </w:rPr>
-          <w:instrText xml:space="preserve"> PAGEREF _Toc91506788 \h </w:instrText>
+          <w:instrText xml:space="preserve"> PAGEREF _Toc95759339 \h </w:instrText>
         </w:r>
         <w:r>
           <w:rPr>
@@ -7691,7 +8286,7 @@
             <w:noProof/>
             <w:webHidden/>
           </w:rPr>
-          <w:t>21</w:t>
+          <w:t>19</w:t>
         </w:r>
         <w:r>
           <w:rPr>
@@ -7706,18 +8301,17 @@
       <w:pPr>
         <w:pStyle w:val="30"/>
         <w:tabs>
-          <w:tab w:val="left" w:pos="960"/>
+          <w:tab w:val="left" w:pos="880"/>
           <w:tab w:val="right" w:leader="dot" w:pos="9628"/>
         </w:tabs>
         <w:rPr>
           <w:rFonts w:asciiTheme="minorHAnsi" w:eastAsiaTheme="minorEastAsia" w:hAnsiTheme="minorHAnsi"/>
           <w:noProof/>
-          <w:sz w:val="24"/>
-          <w:szCs w:val="24"/>
+          <w:sz w:val="22"/>
           <w:lang w:eastAsia="ru-RU"/>
         </w:rPr>
       </w:pPr>
-      <w:hyperlink w:anchor="_Toc91506789" w:history="1">
+      <w:hyperlink w:anchor="_Toc95759340" w:history="1">
         <w:r>
           <w:rPr>
             <w:rStyle w:val="a9"/>
@@ -7729,8 +8323,7 @@
           <w:rPr>
             <w:rFonts w:asciiTheme="minorHAnsi" w:eastAsiaTheme="minorEastAsia" w:hAnsiTheme="minorHAnsi"/>
             <w:noProof/>
-            <w:sz w:val="24"/>
-            <w:szCs w:val="24"/>
+            <w:sz w:val="22"/>
             <w:lang w:eastAsia="ru-RU"/>
           </w:rPr>
           <w:tab/>
@@ -7761,7 +8354,7 @@
             <w:noProof/>
             <w:webHidden/>
           </w:rPr>
-          <w:instrText xml:space="preserve"> PAGEREF _Toc91506789 \h </w:instrText>
+          <w:instrText xml:space="preserve"> PAGEREF _Toc95759340 \h </w:instrText>
         </w:r>
         <w:r>
           <w:rPr>
@@ -7781,7 +8374,7 @@
             <w:noProof/>
             <w:webHidden/>
           </w:rPr>
-          <w:t>21</w:t>
+          <w:t>19</w:t>
         </w:r>
         <w:r>
           <w:rPr>
@@ -7796,18 +8389,17 @@
       <w:pPr>
         <w:pStyle w:val="30"/>
         <w:tabs>
-          <w:tab w:val="left" w:pos="960"/>
+          <w:tab w:val="left" w:pos="880"/>
           <w:tab w:val="right" w:leader="dot" w:pos="9628"/>
         </w:tabs>
         <w:rPr>
           <w:rFonts w:asciiTheme="minorHAnsi" w:eastAsiaTheme="minorEastAsia" w:hAnsiTheme="minorHAnsi"/>
           <w:noProof/>
-          <w:sz w:val="24"/>
-          <w:szCs w:val="24"/>
+          <w:sz w:val="22"/>
           <w:lang w:eastAsia="ru-RU"/>
         </w:rPr>
       </w:pPr>
-      <w:hyperlink w:anchor="_Toc91506790" w:history="1">
+      <w:hyperlink w:anchor="_Toc95759341" w:history="1">
         <w:r>
           <w:rPr>
             <w:rStyle w:val="a9"/>
@@ -7819,8 +8411,7 @@
           <w:rPr>
             <w:rFonts w:asciiTheme="minorHAnsi" w:eastAsiaTheme="minorEastAsia" w:hAnsiTheme="minorHAnsi"/>
             <w:noProof/>
-            <w:sz w:val="24"/>
-            <w:szCs w:val="24"/>
+            <w:sz w:val="22"/>
             <w:lang w:eastAsia="ru-RU"/>
           </w:rPr>
           <w:tab/>
@@ -7851,7 +8442,7 @@
             <w:noProof/>
             <w:webHidden/>
           </w:rPr>
-          <w:instrText xml:space="preserve"> PAGEREF _Toc91506790 \h </w:instrText>
+          <w:instrText xml:space="preserve"> PAGEREF _Toc95759341 \h </w:instrText>
         </w:r>
         <w:r>
           <w:rPr>
@@ -7871,7 +8462,7 @@
             <w:noProof/>
             <w:webHidden/>
           </w:rPr>
-          <w:t>21</w:t>
+          <w:t>19</w:t>
         </w:r>
         <w:r>
           <w:rPr>
@@ -7886,18 +8477,17 @@
       <w:pPr>
         <w:pStyle w:val="30"/>
         <w:tabs>
-          <w:tab w:val="left" w:pos="960"/>
+          <w:tab w:val="left" w:pos="880"/>
           <w:tab w:val="right" w:leader="dot" w:pos="9628"/>
         </w:tabs>
         <w:rPr>
           <w:rFonts w:asciiTheme="minorHAnsi" w:eastAsiaTheme="minorEastAsia" w:hAnsiTheme="minorHAnsi"/>
           <w:noProof/>
-          <w:sz w:val="24"/>
-          <w:szCs w:val="24"/>
+          <w:sz w:val="22"/>
           <w:lang w:eastAsia="ru-RU"/>
         </w:rPr>
       </w:pPr>
-      <w:hyperlink w:anchor="_Toc91506791" w:history="1">
+      <w:hyperlink w:anchor="_Toc95759342" w:history="1">
         <w:r>
           <w:rPr>
             <w:rStyle w:val="a9"/>
@@ -7909,8 +8499,7 @@
           <w:rPr>
             <w:rFonts w:asciiTheme="minorHAnsi" w:eastAsiaTheme="minorEastAsia" w:hAnsiTheme="minorHAnsi"/>
             <w:noProof/>
-            <w:sz w:val="24"/>
-            <w:szCs w:val="24"/>
+            <w:sz w:val="22"/>
             <w:lang w:eastAsia="ru-RU"/>
           </w:rPr>
           <w:tab/>
@@ -7941,7 +8530,7 @@
             <w:noProof/>
             <w:webHidden/>
           </w:rPr>
-          <w:instrText xml:space="preserve"> PAGEREF _Toc91506791 \h </w:instrText>
+          <w:instrText xml:space="preserve"> PAGEREF _Toc95759342 \h </w:instrText>
         </w:r>
         <w:r>
           <w:rPr>
@@ -7961,7 +8550,7 @@
             <w:noProof/>
             <w:webHidden/>
           </w:rPr>
-          <w:t>22</w:t>
+          <w:t>20</w:t>
         </w:r>
         <w:r>
           <w:rPr>
@@ -7976,18 +8565,17 @@
       <w:pPr>
         <w:pStyle w:val="30"/>
         <w:tabs>
-          <w:tab w:val="left" w:pos="960"/>
+          <w:tab w:val="left" w:pos="880"/>
           <w:tab w:val="right" w:leader="dot" w:pos="9628"/>
         </w:tabs>
         <w:rPr>
           <w:rFonts w:asciiTheme="minorHAnsi" w:eastAsiaTheme="minorEastAsia" w:hAnsiTheme="minorHAnsi"/>
           <w:noProof/>
-          <w:sz w:val="24"/>
-          <w:szCs w:val="24"/>
+          <w:sz w:val="22"/>
           <w:lang w:eastAsia="ru-RU"/>
         </w:rPr>
       </w:pPr>
-      <w:hyperlink w:anchor="_Toc91506792" w:history="1">
+      <w:hyperlink w:anchor="_Toc95759343" w:history="1">
         <w:r>
           <w:rPr>
             <w:rStyle w:val="a9"/>
@@ -7999,8 +8587,7 @@
           <w:rPr>
             <w:rFonts w:asciiTheme="minorHAnsi" w:eastAsiaTheme="minorEastAsia" w:hAnsiTheme="minorHAnsi"/>
             <w:noProof/>
-            <w:sz w:val="24"/>
-            <w:szCs w:val="24"/>
+            <w:sz w:val="22"/>
             <w:lang w:eastAsia="ru-RU"/>
           </w:rPr>
           <w:tab/>
@@ -8031,7 +8618,7 @@
             <w:noProof/>
             <w:webHidden/>
           </w:rPr>
-          <w:instrText xml:space="preserve"> PAGEREF _Toc91506792 \h </w:instrText>
+          <w:instrText xml:space="preserve"> PAGEREF _Toc95759343 \h </w:instrText>
         </w:r>
         <w:r>
           <w:rPr>
@@ -8051,7 +8638,7 @@
             <w:noProof/>
             <w:webHidden/>
           </w:rPr>
-          <w:t>22</w:t>
+          <w:t>20</w:t>
         </w:r>
         <w:r>
           <w:rPr>
@@ -8066,18 +8653,17 @@
       <w:pPr>
         <w:pStyle w:val="30"/>
         <w:tabs>
-          <w:tab w:val="left" w:pos="960"/>
+          <w:tab w:val="left" w:pos="880"/>
           <w:tab w:val="right" w:leader="dot" w:pos="9628"/>
         </w:tabs>
         <w:rPr>
           <w:rFonts w:asciiTheme="minorHAnsi" w:eastAsiaTheme="minorEastAsia" w:hAnsiTheme="minorHAnsi"/>
           <w:noProof/>
-          <w:sz w:val="24"/>
-          <w:szCs w:val="24"/>
+          <w:sz w:val="22"/>
           <w:lang w:eastAsia="ru-RU"/>
         </w:rPr>
       </w:pPr>
-      <w:hyperlink w:anchor="_Toc91506793" w:history="1">
+      <w:hyperlink w:anchor="_Toc95759344" w:history="1">
         <w:r>
           <w:rPr>
             <w:rStyle w:val="a9"/>
@@ -8089,8 +8675,7 @@
           <w:rPr>
             <w:rFonts w:asciiTheme="minorHAnsi" w:eastAsiaTheme="minorEastAsia" w:hAnsiTheme="minorHAnsi"/>
             <w:noProof/>
-            <w:sz w:val="24"/>
-            <w:szCs w:val="24"/>
+            <w:sz w:val="22"/>
             <w:lang w:eastAsia="ru-RU"/>
           </w:rPr>
           <w:tab/>
@@ -8121,7 +8706,7 @@
             <w:noProof/>
             <w:webHidden/>
           </w:rPr>
-          <w:instrText xml:space="preserve"> PAGEREF _Toc91506793 \h </w:instrText>
+          <w:instrText xml:space="preserve"> PAGEREF _Toc95759344 \h </w:instrText>
         </w:r>
         <w:r>
           <w:rPr>
@@ -8141,7 +8726,7 @@
             <w:noProof/>
             <w:webHidden/>
           </w:rPr>
-          <w:t>23</w:t>
+          <w:t>21</w:t>
         </w:r>
         <w:r>
           <w:rPr>
@@ -8156,18 +8741,17 @@
       <w:pPr>
         <w:pStyle w:val="30"/>
         <w:tabs>
-          <w:tab w:val="left" w:pos="960"/>
+          <w:tab w:val="left" w:pos="880"/>
           <w:tab w:val="right" w:leader="dot" w:pos="9628"/>
         </w:tabs>
         <w:rPr>
           <w:rFonts w:asciiTheme="minorHAnsi" w:eastAsiaTheme="minorEastAsia" w:hAnsiTheme="minorHAnsi"/>
           <w:noProof/>
-          <w:sz w:val="24"/>
-          <w:szCs w:val="24"/>
+          <w:sz w:val="22"/>
           <w:lang w:eastAsia="ru-RU"/>
         </w:rPr>
       </w:pPr>
-      <w:hyperlink w:anchor="_Toc91506794" w:history="1">
+      <w:hyperlink w:anchor="_Toc95759345" w:history="1">
         <w:r>
           <w:rPr>
             <w:rStyle w:val="a9"/>
@@ -8179,8 +8763,7 @@
           <w:rPr>
             <w:rFonts w:asciiTheme="minorHAnsi" w:eastAsiaTheme="minorEastAsia" w:hAnsiTheme="minorHAnsi"/>
             <w:noProof/>
-            <w:sz w:val="24"/>
-            <w:szCs w:val="24"/>
+            <w:sz w:val="22"/>
             <w:lang w:eastAsia="ru-RU"/>
           </w:rPr>
           <w:tab/>
@@ -8211,7 +8794,7 @@
             <w:noProof/>
             <w:webHidden/>
           </w:rPr>
-          <w:instrText xml:space="preserve"> PAGEREF _Toc91506794 \h </w:instrText>
+          <w:instrText xml:space="preserve"> PAGEREF _Toc95759345 \h </w:instrText>
         </w:r>
         <w:r>
           <w:rPr>
@@ -8231,7 +8814,7 @@
             <w:noProof/>
             <w:webHidden/>
           </w:rPr>
-          <w:t>23</w:t>
+          <w:t>21</w:t>
         </w:r>
         <w:r>
           <w:rPr>
@@ -8246,18 +8829,17 @@
       <w:pPr>
         <w:pStyle w:val="30"/>
         <w:tabs>
-          <w:tab w:val="left" w:pos="960"/>
+          <w:tab w:val="left" w:pos="880"/>
           <w:tab w:val="right" w:leader="dot" w:pos="9628"/>
         </w:tabs>
         <w:rPr>
           <w:rFonts w:asciiTheme="minorHAnsi" w:eastAsiaTheme="minorEastAsia" w:hAnsiTheme="minorHAnsi"/>
           <w:noProof/>
-          <w:sz w:val="24"/>
-          <w:szCs w:val="24"/>
+          <w:sz w:val="22"/>
           <w:lang w:eastAsia="ru-RU"/>
         </w:rPr>
       </w:pPr>
-      <w:hyperlink w:anchor="_Toc91506795" w:history="1">
+      <w:hyperlink w:anchor="_Toc95759346" w:history="1">
         <w:r>
           <w:rPr>
             <w:rStyle w:val="a9"/>
@@ -8269,8 +8851,7 @@
           <w:rPr>
             <w:rFonts w:asciiTheme="minorHAnsi" w:eastAsiaTheme="minorEastAsia" w:hAnsiTheme="minorHAnsi"/>
             <w:noProof/>
-            <w:sz w:val="24"/>
-            <w:szCs w:val="24"/>
+            <w:sz w:val="22"/>
             <w:lang w:eastAsia="ru-RU"/>
           </w:rPr>
           <w:tab/>
@@ -8301,7 +8882,7 @@
             <w:noProof/>
             <w:webHidden/>
           </w:rPr>
-          <w:instrText xml:space="preserve"> PAGEREF _Toc91506795 \h </w:instrText>
+          <w:instrText xml:space="preserve"> PAGEREF _Toc95759346 \h </w:instrText>
         </w:r>
         <w:r>
           <w:rPr>
@@ -8321,7 +8902,7 @@
             <w:noProof/>
             <w:webHidden/>
           </w:rPr>
-          <w:t>24</w:t>
+          <w:t>22</w:t>
         </w:r>
         <w:r>
           <w:rPr>
@@ -8336,18 +8917,17 @@
       <w:pPr>
         <w:pStyle w:val="30"/>
         <w:tabs>
-          <w:tab w:val="left" w:pos="960"/>
+          <w:tab w:val="left" w:pos="880"/>
           <w:tab w:val="right" w:leader="dot" w:pos="9628"/>
         </w:tabs>
         <w:rPr>
           <w:rFonts w:asciiTheme="minorHAnsi" w:eastAsiaTheme="minorEastAsia" w:hAnsiTheme="minorHAnsi"/>
           <w:noProof/>
-          <w:sz w:val="24"/>
-          <w:szCs w:val="24"/>
+          <w:sz w:val="22"/>
           <w:lang w:eastAsia="ru-RU"/>
         </w:rPr>
       </w:pPr>
-      <w:hyperlink w:anchor="_Toc91506796" w:history="1">
+      <w:hyperlink w:anchor="_Toc95759347" w:history="1">
         <w:r>
           <w:rPr>
             <w:rStyle w:val="a9"/>
@@ -8359,8 +8939,7 @@
           <w:rPr>
             <w:rFonts w:asciiTheme="minorHAnsi" w:eastAsiaTheme="minorEastAsia" w:hAnsiTheme="minorHAnsi"/>
             <w:noProof/>
-            <w:sz w:val="24"/>
-            <w:szCs w:val="24"/>
+            <w:sz w:val="22"/>
             <w:lang w:eastAsia="ru-RU"/>
           </w:rPr>
           <w:tab/>
@@ -8391,7 +8970,7 @@
             <w:noProof/>
             <w:webHidden/>
           </w:rPr>
-          <w:instrText xml:space="preserve"> PAGEREF _Toc91506796 \h </w:instrText>
+          <w:instrText xml:space="preserve"> PAGEREF _Toc95759347 \h </w:instrText>
         </w:r>
         <w:r>
           <w:rPr>
@@ -8411,7 +8990,7 @@
             <w:noProof/>
             <w:webHidden/>
           </w:rPr>
-          <w:t>24</w:t>
+          <w:t>22</w:t>
         </w:r>
         <w:r>
           <w:rPr>
@@ -8426,18 +9005,17 @@
       <w:pPr>
         <w:pStyle w:val="30"/>
         <w:tabs>
-          <w:tab w:val="left" w:pos="960"/>
+          <w:tab w:val="left" w:pos="880"/>
           <w:tab w:val="right" w:leader="dot" w:pos="9628"/>
         </w:tabs>
         <w:rPr>
           <w:rFonts w:asciiTheme="minorHAnsi" w:eastAsiaTheme="minorEastAsia" w:hAnsiTheme="minorHAnsi"/>
           <w:noProof/>
-          <w:sz w:val="24"/>
-          <w:szCs w:val="24"/>
+          <w:sz w:val="22"/>
           <w:lang w:eastAsia="ru-RU"/>
         </w:rPr>
       </w:pPr>
-      <w:hyperlink w:anchor="_Toc91506797" w:history="1">
+      <w:hyperlink w:anchor="_Toc95759348" w:history="1">
         <w:r>
           <w:rPr>
             <w:rStyle w:val="a9"/>
@@ -8449,8 +9027,7 @@
           <w:rPr>
             <w:rFonts w:asciiTheme="minorHAnsi" w:eastAsiaTheme="minorEastAsia" w:hAnsiTheme="minorHAnsi"/>
             <w:noProof/>
-            <w:sz w:val="24"/>
-            <w:szCs w:val="24"/>
+            <w:sz w:val="22"/>
             <w:lang w:eastAsia="ru-RU"/>
           </w:rPr>
           <w:tab/>
@@ -8481,7 +9058,7 @@
             <w:noProof/>
             <w:webHidden/>
           </w:rPr>
-          <w:instrText xml:space="preserve"> PAGEREF _Toc91506797 \h </w:instrText>
+          <w:instrText xml:space="preserve"> PAGEREF _Toc95759348 \h </w:instrText>
         </w:r>
         <w:r>
           <w:rPr>
@@ -8501,7 +9078,7 @@
             <w:noProof/>
             <w:webHidden/>
           </w:rPr>
-          <w:t>24</w:t>
+          <w:t>22</w:t>
         </w:r>
         <w:r>
           <w:rPr>
@@ -8516,18 +9093,17 @@
       <w:pPr>
         <w:pStyle w:val="30"/>
         <w:tabs>
-          <w:tab w:val="left" w:pos="960"/>
+          <w:tab w:val="left" w:pos="1100"/>
           <w:tab w:val="right" w:leader="dot" w:pos="9628"/>
         </w:tabs>
         <w:rPr>
           <w:rFonts w:asciiTheme="minorHAnsi" w:eastAsiaTheme="minorEastAsia" w:hAnsiTheme="minorHAnsi"/>
           <w:noProof/>
-          <w:sz w:val="24"/>
-          <w:szCs w:val="24"/>
+          <w:sz w:val="22"/>
           <w:lang w:eastAsia="ru-RU"/>
         </w:rPr>
       </w:pPr>
-      <w:hyperlink w:anchor="_Toc91506798" w:history="1">
+      <w:hyperlink w:anchor="_Toc95759349" w:history="1">
         <w:r>
           <w:rPr>
             <w:rStyle w:val="a9"/>
@@ -8540,8 +9116,7 @@
           <w:rPr>
             <w:rFonts w:asciiTheme="minorHAnsi" w:eastAsiaTheme="minorEastAsia" w:hAnsiTheme="minorHAnsi"/>
             <w:noProof/>
-            <w:sz w:val="24"/>
-            <w:szCs w:val="24"/>
+            <w:sz w:val="22"/>
             <w:lang w:eastAsia="ru-RU"/>
           </w:rPr>
           <w:tab/>
@@ -8572,7 +9147,7 @@
             <w:noProof/>
             <w:webHidden/>
           </w:rPr>
-          <w:instrText xml:space="preserve"> PAGEREF _Toc91506798 \h </w:instrText>
+          <w:instrText xml:space="preserve"> PAGEREF _Toc95759349 \h </w:instrText>
         </w:r>
         <w:r>
           <w:rPr>
@@ -8592,7 +9167,7 @@
             <w:noProof/>
             <w:webHidden/>
           </w:rPr>
-          <w:t>25</w:t>
+          <w:t>23</w:t>
         </w:r>
         <w:r>
           <w:rPr>
@@ -8607,18 +9182,17 @@
       <w:pPr>
         <w:pStyle w:val="30"/>
         <w:tabs>
-          <w:tab w:val="left" w:pos="960"/>
+          <w:tab w:val="left" w:pos="1100"/>
           <w:tab w:val="right" w:leader="dot" w:pos="9628"/>
         </w:tabs>
         <w:rPr>
           <w:rFonts w:asciiTheme="minorHAnsi" w:eastAsiaTheme="minorEastAsia" w:hAnsiTheme="minorHAnsi"/>
           <w:noProof/>
-          <w:sz w:val="24"/>
-          <w:szCs w:val="24"/>
+          <w:sz w:val="22"/>
           <w:lang w:eastAsia="ru-RU"/>
         </w:rPr>
       </w:pPr>
-      <w:hyperlink w:anchor="_Toc91506799" w:history="1">
+      <w:hyperlink w:anchor="_Toc95759350" w:history="1">
         <w:r>
           <w:rPr>
             <w:rStyle w:val="a9"/>
@@ -8630,8 +9204,7 @@
           <w:rPr>
             <w:rFonts w:asciiTheme="minorHAnsi" w:eastAsiaTheme="minorEastAsia" w:hAnsiTheme="minorHAnsi"/>
             <w:noProof/>
-            <w:sz w:val="24"/>
-            <w:szCs w:val="24"/>
+            <w:sz w:val="22"/>
             <w:lang w:eastAsia="ru-RU"/>
           </w:rPr>
           <w:tab/>
@@ -8662,7 +9235,7 @@
             <w:noProof/>
             <w:webHidden/>
           </w:rPr>
-          <w:instrText xml:space="preserve"> PAGEREF _Toc91506799 \h </w:instrText>
+          <w:instrText xml:space="preserve"> PAGEREF _Toc95759350 \h </w:instrText>
         </w:r>
         <w:r>
           <w:rPr>
@@ -8682,7 +9255,7 @@
             <w:noProof/>
             <w:webHidden/>
           </w:rPr>
-          <w:t>25</w:t>
+          <w:t>23</w:t>
         </w:r>
         <w:r>
           <w:rPr>
@@ -8697,18 +9270,17 @@
       <w:pPr>
         <w:pStyle w:val="30"/>
         <w:tabs>
-          <w:tab w:val="left" w:pos="960"/>
+          <w:tab w:val="left" w:pos="1100"/>
           <w:tab w:val="right" w:leader="dot" w:pos="9628"/>
         </w:tabs>
         <w:rPr>
           <w:rFonts w:asciiTheme="minorHAnsi" w:eastAsiaTheme="minorEastAsia" w:hAnsiTheme="minorHAnsi"/>
           <w:noProof/>
-          <w:sz w:val="24"/>
-          <w:szCs w:val="24"/>
+          <w:sz w:val="22"/>
           <w:lang w:eastAsia="ru-RU"/>
         </w:rPr>
       </w:pPr>
-      <w:hyperlink w:anchor="_Toc91506800" w:history="1">
+      <w:hyperlink w:anchor="_Toc95759351" w:history="1">
         <w:r>
           <w:rPr>
             <w:rStyle w:val="a9"/>
@@ -8721,8 +9293,7 @@
           <w:rPr>
             <w:rFonts w:asciiTheme="minorHAnsi" w:eastAsiaTheme="minorEastAsia" w:hAnsiTheme="minorHAnsi"/>
             <w:noProof/>
-            <w:sz w:val="24"/>
-            <w:szCs w:val="24"/>
+            <w:sz w:val="22"/>
             <w:lang w:eastAsia="ru-RU"/>
           </w:rPr>
           <w:tab/>
@@ -8754,7 +9325,7 @@
             <w:noProof/>
             <w:webHidden/>
           </w:rPr>
-          <w:instrText xml:space="preserve"> PAGEREF _Toc91506800 \h </w:instrText>
+          <w:instrText xml:space="preserve"> PAGEREF _Toc95759351 \h </w:instrText>
         </w:r>
         <w:r>
           <w:rPr>
@@ -8774,7 +9345,7 @@
             <w:noProof/>
             <w:webHidden/>
           </w:rPr>
-          <w:t>25</w:t>
+          <w:t>23</w:t>
         </w:r>
         <w:r>
           <w:rPr>
@@ -8789,18 +9360,17 @@
       <w:pPr>
         <w:pStyle w:val="30"/>
         <w:tabs>
-          <w:tab w:val="left" w:pos="960"/>
+          <w:tab w:val="left" w:pos="1100"/>
           <w:tab w:val="right" w:leader="dot" w:pos="9628"/>
         </w:tabs>
         <w:rPr>
           <w:rFonts w:asciiTheme="minorHAnsi" w:eastAsiaTheme="minorEastAsia" w:hAnsiTheme="minorHAnsi"/>
           <w:noProof/>
-          <w:sz w:val="24"/>
-          <w:szCs w:val="24"/>
+          <w:sz w:val="22"/>
           <w:lang w:eastAsia="ru-RU"/>
         </w:rPr>
       </w:pPr>
-      <w:hyperlink w:anchor="_Toc91506801" w:history="1">
+      <w:hyperlink w:anchor="_Toc95759352" w:history="1">
         <w:r>
           <w:rPr>
             <w:rStyle w:val="a9"/>
@@ -8813,8 +9383,7 @@
           <w:rPr>
             <w:rFonts w:asciiTheme="minorHAnsi" w:eastAsiaTheme="minorEastAsia" w:hAnsiTheme="minorHAnsi"/>
             <w:noProof/>
-            <w:sz w:val="24"/>
-            <w:szCs w:val="24"/>
+            <w:sz w:val="22"/>
             <w:lang w:eastAsia="ru-RU"/>
           </w:rPr>
           <w:tab/>
@@ -8846,7 +9415,7 @@
             <w:noProof/>
             <w:webHidden/>
           </w:rPr>
-          <w:instrText xml:space="preserve"> PAGEREF _Toc91506801 \h </w:instrText>
+          <w:instrText xml:space="preserve"> PAGEREF _Toc95759352 \h </w:instrText>
         </w:r>
         <w:r>
           <w:rPr>
@@ -8866,7 +9435,7 @@
             <w:noProof/>
             <w:webHidden/>
           </w:rPr>
-          <w:t>26</w:t>
+          <w:t>24</w:t>
         </w:r>
         <w:r>
           <w:rPr>
@@ -8881,18 +9450,17 @@
       <w:pPr>
         <w:pStyle w:val="30"/>
         <w:tabs>
-          <w:tab w:val="left" w:pos="960"/>
+          <w:tab w:val="left" w:pos="1100"/>
           <w:tab w:val="right" w:leader="dot" w:pos="9628"/>
         </w:tabs>
         <w:rPr>
           <w:rFonts w:asciiTheme="minorHAnsi" w:eastAsiaTheme="minorEastAsia" w:hAnsiTheme="minorHAnsi"/>
           <w:noProof/>
-          <w:sz w:val="24"/>
-          <w:szCs w:val="24"/>
+          <w:sz w:val="22"/>
           <w:lang w:eastAsia="ru-RU"/>
         </w:rPr>
       </w:pPr>
-      <w:hyperlink w:anchor="_Toc91506802" w:history="1">
+      <w:hyperlink w:anchor="_Toc95759353" w:history="1">
         <w:r>
           <w:rPr>
             <w:rStyle w:val="a9"/>
@@ -8904,8 +9472,7 @@
           <w:rPr>
             <w:rFonts w:asciiTheme="minorHAnsi" w:eastAsiaTheme="minorEastAsia" w:hAnsiTheme="minorHAnsi"/>
             <w:noProof/>
-            <w:sz w:val="24"/>
-            <w:szCs w:val="24"/>
+            <w:sz w:val="22"/>
             <w:lang w:eastAsia="ru-RU"/>
           </w:rPr>
           <w:tab/>
@@ -8936,7 +9503,7 @@
             <w:noProof/>
             <w:webHidden/>
           </w:rPr>
-          <w:instrText xml:space="preserve"> PAGEREF _Toc91506802 \h </w:instrText>
+          <w:instrText xml:space="preserve"> PAGEREF _Toc95759353 \h </w:instrText>
         </w:r>
         <w:r>
           <w:rPr>
@@ -8956,7 +9523,7 @@
             <w:noProof/>
             <w:webHidden/>
           </w:rPr>
-          <w:t>26</w:t>
+          <w:t>24</w:t>
         </w:r>
         <w:r>
           <w:rPr>
@@ -8971,18 +9538,17 @@
       <w:pPr>
         <w:pStyle w:val="30"/>
         <w:tabs>
-          <w:tab w:val="left" w:pos="960"/>
+          <w:tab w:val="left" w:pos="1100"/>
           <w:tab w:val="right" w:leader="dot" w:pos="9628"/>
         </w:tabs>
         <w:rPr>
           <w:rFonts w:asciiTheme="minorHAnsi" w:eastAsiaTheme="minorEastAsia" w:hAnsiTheme="minorHAnsi"/>
           <w:noProof/>
-          <w:sz w:val="24"/>
-          <w:szCs w:val="24"/>
+          <w:sz w:val="22"/>
           <w:lang w:eastAsia="ru-RU"/>
         </w:rPr>
       </w:pPr>
-      <w:hyperlink w:anchor="_Toc91506803" w:history="1">
+      <w:hyperlink w:anchor="_Toc95759354" w:history="1">
         <w:r>
           <w:rPr>
             <w:rStyle w:val="a9"/>
@@ -8994,8 +9560,7 @@
           <w:rPr>
             <w:rFonts w:asciiTheme="minorHAnsi" w:eastAsiaTheme="minorEastAsia" w:hAnsiTheme="minorHAnsi"/>
             <w:noProof/>
-            <w:sz w:val="24"/>
-            <w:szCs w:val="24"/>
+            <w:sz w:val="22"/>
             <w:lang w:eastAsia="ru-RU"/>
           </w:rPr>
           <w:tab/>
@@ -9026,7 +9591,7 @@
             <w:noProof/>
             <w:webHidden/>
           </w:rPr>
-          <w:instrText xml:space="preserve"> PAGEREF _Toc91506803 \h </w:instrText>
+          <w:instrText xml:space="preserve"> PAGEREF _Toc95759354 \h </w:instrText>
         </w:r>
         <w:r>
           <w:rPr>
@@ -9046,7 +9611,7 @@
             <w:noProof/>
             <w:webHidden/>
           </w:rPr>
-          <w:t>26</w:t>
+          <w:t>24</w:t>
         </w:r>
         <w:r>
           <w:rPr>
@@ -9061,18 +9626,17 @@
       <w:pPr>
         <w:pStyle w:val="30"/>
         <w:tabs>
-          <w:tab w:val="left" w:pos="960"/>
+          <w:tab w:val="left" w:pos="1100"/>
           <w:tab w:val="right" w:leader="dot" w:pos="9628"/>
         </w:tabs>
         <w:rPr>
           <w:rFonts w:asciiTheme="minorHAnsi" w:eastAsiaTheme="minorEastAsia" w:hAnsiTheme="minorHAnsi"/>
           <w:noProof/>
-          <w:sz w:val="24"/>
-          <w:szCs w:val="24"/>
+          <w:sz w:val="22"/>
           <w:lang w:eastAsia="ru-RU"/>
         </w:rPr>
       </w:pPr>
-      <w:hyperlink w:anchor="_Toc91506804" w:history="1">
+      <w:hyperlink w:anchor="_Toc95759355" w:history="1">
         <w:r>
           <w:rPr>
             <w:rStyle w:val="a9"/>
@@ -9084,8 +9648,7 @@
           <w:rPr>
             <w:rFonts w:asciiTheme="minorHAnsi" w:eastAsiaTheme="minorEastAsia" w:hAnsiTheme="minorHAnsi"/>
             <w:noProof/>
-            <w:sz w:val="24"/>
-            <w:szCs w:val="24"/>
+            <w:sz w:val="22"/>
             <w:lang w:eastAsia="ru-RU"/>
           </w:rPr>
           <w:tab/>
@@ -9116,7 +9679,7 @@
             <w:noProof/>
             <w:webHidden/>
           </w:rPr>
-          <w:instrText xml:space="preserve"> PAGEREF _Toc91506804 \h </w:instrText>
+          <w:instrText xml:space="preserve"> PAGEREF _Toc95759355 \h </w:instrText>
         </w:r>
         <w:r>
           <w:rPr>
@@ -9136,7 +9699,7 @@
             <w:noProof/>
             <w:webHidden/>
           </w:rPr>
-          <w:t>26</w:t>
+          <w:t>24</w:t>
         </w:r>
         <w:r>
           <w:rPr>
@@ -9151,18 +9714,17 @@
       <w:pPr>
         <w:pStyle w:val="30"/>
         <w:tabs>
-          <w:tab w:val="left" w:pos="960"/>
+          <w:tab w:val="left" w:pos="1100"/>
           <w:tab w:val="right" w:leader="dot" w:pos="9628"/>
         </w:tabs>
         <w:rPr>
           <w:rFonts w:asciiTheme="minorHAnsi" w:eastAsiaTheme="minorEastAsia" w:hAnsiTheme="minorHAnsi"/>
           <w:noProof/>
-          <w:sz w:val="24"/>
-          <w:szCs w:val="24"/>
+          <w:sz w:val="22"/>
           <w:lang w:eastAsia="ru-RU"/>
         </w:rPr>
       </w:pPr>
-      <w:hyperlink w:anchor="_Toc91506805" w:history="1">
+      <w:hyperlink w:anchor="_Toc95759356" w:history="1">
         <w:r>
           <w:rPr>
             <w:rStyle w:val="a9"/>
@@ -9174,8 +9736,7 @@
           <w:rPr>
             <w:rFonts w:asciiTheme="minorHAnsi" w:eastAsiaTheme="minorEastAsia" w:hAnsiTheme="minorHAnsi"/>
             <w:noProof/>
-            <w:sz w:val="24"/>
-            <w:szCs w:val="24"/>
+            <w:sz w:val="22"/>
             <w:lang w:eastAsia="ru-RU"/>
           </w:rPr>
           <w:tab/>
@@ -9206,7 +9767,7 @@
             <w:noProof/>
             <w:webHidden/>
           </w:rPr>
-          <w:instrText xml:space="preserve"> PAGEREF _Toc91506805 \h </w:instrText>
+          <w:instrText xml:space="preserve"> PAGEREF _Toc95759356 \h </w:instrText>
         </w:r>
         <w:r>
           <w:rPr>
@@ -9226,7 +9787,7 @@
             <w:noProof/>
             <w:webHidden/>
           </w:rPr>
-          <w:t>27</w:t>
+          <w:t>25</w:t>
         </w:r>
         <w:r>
           <w:rPr>
@@ -9241,18 +9802,17 @@
       <w:pPr>
         <w:pStyle w:val="30"/>
         <w:tabs>
-          <w:tab w:val="left" w:pos="960"/>
+          <w:tab w:val="left" w:pos="1100"/>
           <w:tab w:val="right" w:leader="dot" w:pos="9628"/>
         </w:tabs>
         <w:rPr>
           <w:rFonts w:asciiTheme="minorHAnsi" w:eastAsiaTheme="minorEastAsia" w:hAnsiTheme="minorHAnsi"/>
           <w:noProof/>
-          <w:sz w:val="24"/>
-          <w:szCs w:val="24"/>
+          <w:sz w:val="22"/>
           <w:lang w:eastAsia="ru-RU"/>
         </w:rPr>
       </w:pPr>
-      <w:hyperlink w:anchor="_Toc91506806" w:history="1">
+      <w:hyperlink w:anchor="_Toc95759357" w:history="1">
         <w:r>
           <w:rPr>
             <w:rStyle w:val="a9"/>
@@ -9264,8 +9824,7 @@
           <w:rPr>
             <w:rFonts w:asciiTheme="minorHAnsi" w:eastAsiaTheme="minorEastAsia" w:hAnsiTheme="minorHAnsi"/>
             <w:noProof/>
-            <w:sz w:val="24"/>
-            <w:szCs w:val="24"/>
+            <w:sz w:val="22"/>
             <w:lang w:eastAsia="ru-RU"/>
           </w:rPr>
           <w:tab/>
@@ -9296,7 +9855,7 @@
             <w:noProof/>
             <w:webHidden/>
           </w:rPr>
-          <w:instrText xml:space="preserve"> PAGEREF _Toc91506806 \h </w:instrText>
+          <w:instrText xml:space="preserve"> PAGEREF _Toc95759357 \h </w:instrText>
         </w:r>
         <w:r>
           <w:rPr>
@@ -9316,7 +9875,7 @@
             <w:noProof/>
             <w:webHidden/>
           </w:rPr>
-          <w:t>28</w:t>
+          <w:t>26</w:t>
         </w:r>
         <w:r>
           <w:rPr>
@@ -9331,19 +9890,18 @@
       <w:pPr>
         <w:pStyle w:val="11"/>
         <w:tabs>
-          <w:tab w:val="left" w:pos="720"/>
+          <w:tab w:val="left" w:pos="660"/>
           <w:tab w:val="right" w:leader="dot" w:pos="9628"/>
         </w:tabs>
         <w:rPr>
           <w:rFonts w:asciiTheme="minorHAnsi" w:eastAsiaTheme="minorEastAsia" w:hAnsiTheme="minorHAnsi"/>
           <w:caps w:val="0"/>
           <w:noProof/>
-          <w:sz w:val="24"/>
-          <w:szCs w:val="24"/>
+          <w:sz w:val="22"/>
           <w:lang w:eastAsia="ru-RU"/>
         </w:rPr>
       </w:pPr>
-      <w:hyperlink w:anchor="_Toc91506807" w:history="1">
+      <w:hyperlink w:anchor="_Toc95759358" w:history="1">
         <w:r>
           <w:rPr>
             <w:rStyle w:val="a9"/>
@@ -9356,8 +9914,7 @@
             <w:rFonts w:asciiTheme="minorHAnsi" w:eastAsiaTheme="minorEastAsia" w:hAnsiTheme="minorHAnsi"/>
             <w:caps w:val="0"/>
             <w:noProof/>
-            <w:sz w:val="24"/>
-            <w:szCs w:val="24"/>
+            <w:sz w:val="22"/>
             <w:lang w:eastAsia="ru-RU"/>
           </w:rPr>
           <w:tab/>
@@ -9388,7 +9945,7 @@
             <w:noProof/>
             <w:webHidden/>
           </w:rPr>
-          <w:instrText xml:space="preserve"> PAGEREF _Toc91506807 \h </w:instrText>
+          <w:instrText xml:space="preserve"> PAGEREF _Toc95759358 \h </w:instrText>
         </w:r>
         <w:r>
           <w:rPr>
@@ -9408,7 +9965,7 @@
             <w:noProof/>
             <w:webHidden/>
           </w:rPr>
-          <w:t>30</w:t>
+          <w:t>28</w:t>
         </w:r>
         <w:r>
           <w:rPr>
@@ -9423,18 +9980,17 @@
       <w:pPr>
         <w:pStyle w:val="20"/>
         <w:tabs>
-          <w:tab w:val="left" w:pos="720"/>
+          <w:tab w:val="left" w:pos="660"/>
           <w:tab w:val="right" w:leader="dot" w:pos="9628"/>
         </w:tabs>
         <w:rPr>
           <w:rFonts w:asciiTheme="minorHAnsi" w:eastAsiaTheme="minorEastAsia" w:hAnsiTheme="minorHAnsi"/>
           <w:noProof/>
-          <w:sz w:val="24"/>
-          <w:szCs w:val="24"/>
+          <w:sz w:val="22"/>
           <w:lang w:eastAsia="ru-RU"/>
         </w:rPr>
       </w:pPr>
-      <w:hyperlink w:anchor="_Toc91506808" w:history="1">
+      <w:hyperlink w:anchor="_Toc95759359" w:history="1">
         <w:r>
           <w:rPr>
             <w:rStyle w:val="a9"/>
@@ -9446,8 +10002,7 @@
           <w:rPr>
             <w:rFonts w:asciiTheme="minorHAnsi" w:eastAsiaTheme="minorEastAsia" w:hAnsiTheme="minorHAnsi"/>
             <w:noProof/>
-            <w:sz w:val="24"/>
-            <w:szCs w:val="24"/>
+            <w:sz w:val="22"/>
             <w:lang w:eastAsia="ru-RU"/>
           </w:rPr>
           <w:tab/>
@@ -9478,7 +10033,7 @@
             <w:noProof/>
             <w:webHidden/>
           </w:rPr>
-          <w:instrText xml:space="preserve"> PAGEREF _Toc91506808 \h </w:instrText>
+          <w:instrText xml:space="preserve"> PAGEREF _Toc95759359 \h </w:instrText>
         </w:r>
         <w:r>
           <w:rPr>
@@ -9498,7 +10053,7 @@
             <w:noProof/>
             <w:webHidden/>
           </w:rPr>
-          <w:t>32</w:t>
+          <w:t>30</w:t>
         </w:r>
         <w:r>
           <w:rPr>
@@ -9513,18 +10068,17 @@
       <w:pPr>
         <w:pStyle w:val="20"/>
         <w:tabs>
-          <w:tab w:val="left" w:pos="720"/>
+          <w:tab w:val="left" w:pos="660"/>
           <w:tab w:val="right" w:leader="dot" w:pos="9628"/>
         </w:tabs>
         <w:rPr>
           <w:rFonts w:asciiTheme="minorHAnsi" w:eastAsiaTheme="minorEastAsia" w:hAnsiTheme="minorHAnsi"/>
           <w:noProof/>
-          <w:sz w:val="24"/>
-          <w:szCs w:val="24"/>
+          <w:sz w:val="22"/>
           <w:lang w:eastAsia="ru-RU"/>
         </w:rPr>
       </w:pPr>
-      <w:hyperlink w:anchor="_Toc91506809" w:history="1">
+      <w:hyperlink w:anchor="_Toc95759360" w:history="1">
         <w:r>
           <w:rPr>
             <w:rStyle w:val="a9"/>
@@ -9536,8 +10090,7 @@
           <w:rPr>
             <w:rFonts w:asciiTheme="minorHAnsi" w:eastAsiaTheme="minorEastAsia" w:hAnsiTheme="minorHAnsi"/>
             <w:noProof/>
-            <w:sz w:val="24"/>
-            <w:szCs w:val="24"/>
+            <w:sz w:val="22"/>
             <w:lang w:eastAsia="ru-RU"/>
           </w:rPr>
           <w:tab/>
@@ -9568,7 +10121,7 @@
             <w:noProof/>
             <w:webHidden/>
           </w:rPr>
-          <w:instrText xml:space="preserve"> PAGEREF _Toc91506809 \h </w:instrText>
+          <w:instrText xml:space="preserve"> PAGEREF _Toc95759360 \h </w:instrText>
         </w:r>
         <w:r>
           <w:rPr>
@@ -9588,7 +10141,7 @@
             <w:noProof/>
             <w:webHidden/>
           </w:rPr>
-          <w:t>33</w:t>
+          <w:t>31</w:t>
         </w:r>
         <w:r>
           <w:rPr>
@@ -9609,12 +10162,11 @@
           <w:rFonts w:asciiTheme="minorHAnsi" w:eastAsiaTheme="minorEastAsia" w:hAnsiTheme="minorHAnsi"/>
           <w:caps w:val="0"/>
           <w:noProof/>
-          <w:sz w:val="24"/>
-          <w:szCs w:val="24"/>
+          <w:sz w:val="22"/>
           <w:lang w:eastAsia="ru-RU"/>
         </w:rPr>
       </w:pPr>
-      <w:hyperlink w:anchor="_Toc91506810" w:history="1">
+      <w:hyperlink w:anchor="_Toc95759361" w:history="1">
         <w:r>
           <w:rPr>
             <w:rStyle w:val="a9"/>
@@ -9641,7 +10193,7 @@
             <w:noProof/>
             <w:webHidden/>
           </w:rPr>
-          <w:instrText xml:space="preserve"> PAGEREF _Toc91506810 \h </w:instrText>
+          <w:instrText xml:space="preserve"> PAGEREF _Toc95759361 \h </w:instrText>
         </w:r>
         <w:r>
           <w:rPr>
@@ -9661,7 +10213,7 @@
             <w:noProof/>
             <w:webHidden/>
           </w:rPr>
-          <w:t>35</w:t>
+          <w:t>33</w:t>
         </w:r>
         <w:r>
           <w:rPr>
@@ -9682,12 +10234,11 @@
           <w:rFonts w:asciiTheme="minorHAnsi" w:eastAsiaTheme="minorEastAsia" w:hAnsiTheme="minorHAnsi"/>
           <w:caps w:val="0"/>
           <w:noProof/>
-          <w:sz w:val="24"/>
-          <w:szCs w:val="24"/>
+          <w:sz w:val="22"/>
           <w:lang w:eastAsia="ru-RU"/>
         </w:rPr>
       </w:pPr>
-      <w:hyperlink w:anchor="_Toc91506811" w:history="1">
+      <w:hyperlink w:anchor="_Toc95759362" w:history="1">
         <w:r>
           <w:rPr>
             <w:rStyle w:val="a9"/>
@@ -9714,7 +10265,7 @@
             <w:noProof/>
             <w:webHidden/>
           </w:rPr>
-          <w:instrText xml:space="preserve"> PAGEREF _Toc91506811 \h </w:instrText>
+          <w:instrText xml:space="preserve"> PAGEREF _Toc95759362 \h </w:instrText>
         </w:r>
         <w:r>
           <w:rPr>
@@ -9734,7 +10285,7 @@
             <w:noProof/>
             <w:webHidden/>
           </w:rPr>
-          <w:t>36</w:t>
+          <w:t>34</w:t>
         </w:r>
         <w:r>
           <w:rPr>
@@ -9768,10 +10319,10 @@
           <w:szCs w:val="56"/>
         </w:rPr>
       </w:pPr>
-      <w:bookmarkStart w:id="2" w:name="_Toc91506779"/>
+      <w:bookmarkStart w:id="2" w:name="_Toc95759323"/>
       <w:r>
         <w:lastRenderedPageBreak/>
-        <w:t>текстовое описание</w:t>
+        <w:t>Теоретический раздел</w:t>
       </w:r>
       <w:bookmarkEnd w:id="2"/>
     </w:p>
@@ -10754,56 +11305,7 @@
           <w:sz w:val="28"/>
           <w:szCs w:val="28"/>
         </w:rPr>
-        <w:t>Функция единичного скачка.</w:t>
-      </w:r>
-      <w:r>
-        <w:rPr>
-          <w:sz w:val="28"/>
-          <w:szCs w:val="28"/>
-        </w:rPr>
-        <w:t xml:space="preserve"> </w:t>
-      </w:r>
-      <w:r>
-        <w:rPr>
-          <w:sz w:val="28"/>
-          <w:szCs w:val="28"/>
-        </w:rPr>
-        <w:t>Если взвешенная сумма&gt; пороговое значение,</w:t>
-      </w:r>
-      <w:r>
-        <w:rPr>
-          <w:sz w:val="28"/>
-          <w:szCs w:val="28"/>
-        </w:rPr>
-        <w:t xml:space="preserve"> </w:t>
-      </w:r>
-      <w:r>
-        <w:rPr>
-          <w:sz w:val="28"/>
-          <w:szCs w:val="28"/>
-        </w:rPr>
-        <w:t>возвращаем 1,</w:t>
-      </w:r>
-      <w:r>
-        <w:rPr>
-          <w:sz w:val="28"/>
-          <w:szCs w:val="28"/>
-        </w:rPr>
-        <w:t xml:space="preserve"> </w:t>
-      </w:r>
-      <w:r>
-        <w:rPr>
-          <w:sz w:val="28"/>
-          <w:szCs w:val="28"/>
-        </w:rPr>
-        <w:t>иначе 0</w:t>
-      </w:r>
-      <w:r>
-        <w:rPr>
-          <w:sz w:val="28"/>
-          <w:szCs w:val="28"/>
-        </w:rPr>
-        <w:t>;</w:t>
+        <w:t>Функция единичного скачка. Если взвешенная сумма&gt; пороговое значение, возвращаем 1, иначе 0;</w:t>
       </w:r>
     </w:p>
     <w:p>
@@ -12220,7 +12722,7 @@
           <w:sz w:val="24"/>
           <w:szCs w:val="24"/>
         </w:rPr>
-        <w:t>основные виды нейронных сетей</w:t>
+        <w:t>О</w:t>
       </w:r>
       <w:r>
         <w:rPr>
@@ -12229,6 +12731,15 @@
           <w:sz w:val="24"/>
           <w:szCs w:val="24"/>
         </w:rPr>
+        <w:t>сновные виды нейронных сетей</w:t>
+      </w:r>
+      <w:r>
+        <w:rPr>
+          <w:rFonts w:ascii="Times New Roman" w:hAnsi="Times New Roman" w:cs="Times New Roman"/>
+          <w:color w:val="000000" w:themeColor="text1"/>
+          <w:sz w:val="24"/>
+          <w:szCs w:val="24"/>
+        </w:rPr>
         <w:br w:type="page"/>
       </w:r>
     </w:p>
@@ -12237,10 +12748,19 @@
         <w:pStyle w:val="2"/>
         <w:ind w:firstLine="709"/>
       </w:pPr>
-      <w:bookmarkStart w:id="3" w:name="_Toc91506780"/>
+      <w:bookmarkStart w:id="3" w:name="_Toc95759324"/>
       <w:r>
         <w:lastRenderedPageBreak/>
-        <w:t>Описание видов рекомендательных систем</w:t>
+        <w:t xml:space="preserve">Описание </w:t>
+      </w:r>
+      <w:r>
+        <w:t xml:space="preserve">основных </w:t>
+      </w:r>
+      <w:r>
+        <w:t xml:space="preserve">видов </w:t>
+      </w:r>
+      <w:r>
+        <w:t>нейронных сетей</w:t>
       </w:r>
       <w:bookmarkEnd w:id="3"/>
     </w:p>
@@ -12249,9 +12769,11 @@
         <w:pStyle w:val="3"/>
         <w:ind w:firstLine="709"/>
       </w:pPr>
+      <w:bookmarkStart w:id="4" w:name="_Toc95759325"/>
       <w:r>
         <w:t>Нейронные сети прямого распространения</w:t>
       </w:r>
+      <w:bookmarkEnd w:id="4"/>
     </w:p>
     <w:p>
       <w:pPr>
@@ -12596,9 +13118,11 @@
         <w:pStyle w:val="3"/>
         <w:ind w:firstLine="709"/>
       </w:pPr>
+      <w:bookmarkStart w:id="5" w:name="_Toc95759326"/>
       <w:r>
         <w:t>Сети радиально-базисных функций</w:t>
       </w:r>
+      <w:bookmarkEnd w:id="5"/>
     </w:p>
     <w:p>
       <w:pPr>
@@ -12875,6 +13399,7 @@
         <w:pStyle w:val="3"/>
         <w:ind w:firstLine="709"/>
       </w:pPr>
+      <w:bookmarkStart w:id="6" w:name="_Toc95759327"/>
       <w:r>
         <w:lastRenderedPageBreak/>
         <w:t xml:space="preserve">Нейронная сеть </w:t>
@@ -12883,6 +13408,7 @@
       <w:r>
         <w:t>Хопфилда</w:t>
       </w:r>
+      <w:bookmarkEnd w:id="6"/>
       <w:proofErr w:type="spellEnd"/>
     </w:p>
     <w:p>
@@ -13020,9 +13546,11 @@
         <w:pStyle w:val="3"/>
         <w:ind w:firstLine="709"/>
       </w:pPr>
+      <w:bookmarkStart w:id="7" w:name="_Toc95759328"/>
       <w:r>
         <w:t>Цепи Маркова</w:t>
       </w:r>
+      <w:bookmarkEnd w:id="7"/>
     </w:p>
     <w:p>
       <w:pPr>
@@ -13141,10 +13669,12 @@
         <w:pStyle w:val="3"/>
         <w:ind w:firstLine="709"/>
       </w:pPr>
+      <w:bookmarkStart w:id="8" w:name="_Toc95759329"/>
       <w:r>
         <w:lastRenderedPageBreak/>
         <w:t>Машина Больцмана</w:t>
       </w:r>
+      <w:bookmarkEnd w:id="8"/>
     </w:p>
     <w:p>
       <w:pPr>
@@ -13208,9 +13738,11 @@
         <w:pStyle w:val="3"/>
         <w:ind w:firstLine="709"/>
       </w:pPr>
+      <w:bookmarkStart w:id="9" w:name="_Toc95759330"/>
       <w:r>
         <w:t>Ограниченная машина Больцмана</w:t>
       </w:r>
+      <w:bookmarkEnd w:id="9"/>
     </w:p>
     <w:p>
       <w:pPr>
@@ -13319,10 +13851,12 @@
         <w:ind w:firstLine="709"/>
         <w:jc w:val="both"/>
       </w:pPr>
+      <w:bookmarkStart w:id="10" w:name="_Toc95759331"/>
       <w:proofErr w:type="spellStart"/>
       <w:r>
         <w:t>Автокодировщик</w:t>
       </w:r>
+      <w:bookmarkEnd w:id="10"/>
       <w:proofErr w:type="spellEnd"/>
     </w:p>
     <w:p>
@@ -13422,6 +13956,7 @@
         <w:ind w:firstLine="709"/>
         <w:jc w:val="both"/>
       </w:pPr>
+      <w:bookmarkStart w:id="11" w:name="_Toc95759332"/>
       <w:r>
         <w:lastRenderedPageBreak/>
         <w:t xml:space="preserve">Разреженный </w:t>
@@ -13430,6 +13965,7 @@
       <w:r>
         <w:t>автокодировщик</w:t>
       </w:r>
+      <w:bookmarkEnd w:id="11"/>
       <w:proofErr w:type="spellEnd"/>
     </w:p>
     <w:p>
@@ -13552,6 +14088,7 @@
         <w:ind w:firstLine="709"/>
         <w:jc w:val="both"/>
       </w:pPr>
+      <w:bookmarkStart w:id="12" w:name="_Toc95759333"/>
       <w:r>
         <w:t xml:space="preserve">Вариационные </w:t>
       </w:r>
@@ -13559,6 +14096,7 @@
       <w:r>
         <w:t>автокодировщики</w:t>
       </w:r>
+      <w:bookmarkEnd w:id="12"/>
       <w:proofErr w:type="spellEnd"/>
     </w:p>
     <w:p>
@@ -13660,6 +14198,7 @@
         <w:ind w:firstLine="709"/>
         <w:jc w:val="both"/>
       </w:pPr>
+      <w:bookmarkStart w:id="13" w:name="_Toc95759334"/>
       <w:proofErr w:type="spellStart"/>
       <w:r>
         <w:lastRenderedPageBreak/>
@@ -13673,6 +14212,7 @@
       <w:r>
         <w:t>автокодировщики</w:t>
       </w:r>
+      <w:bookmarkEnd w:id="13"/>
       <w:proofErr w:type="spellEnd"/>
     </w:p>
     <w:p>
@@ -13744,6 +14284,7 @@
         <w:ind w:firstLine="709"/>
         <w:jc w:val="both"/>
       </w:pPr>
+      <w:bookmarkStart w:id="14" w:name="_Toc95759335"/>
       <w:r>
         <w:t>Сеть типа «</w:t>
       </w:r>
@@ -13763,6 +14304,7 @@
       <w:r>
         <w:t>»</w:t>
       </w:r>
+      <w:bookmarkEnd w:id="14"/>
     </w:p>
     <w:p>
       <w:pPr>
@@ -13908,11 +14450,9 @@
         <w:lastRenderedPageBreak/>
         <w:t xml:space="preserve"> </w:t>
       </w:r>
-      <w:bookmarkStart w:id="4" w:name="_Toc91506785"/>
-      <w:r>
-        <w:t>Актуальность темы исследования</w:t>
-      </w:r>
-      <w:bookmarkEnd w:id="4"/>
+      <w:r>
+        <w:t>Анализ предметной области и постановка задачи.</w:t>
+      </w:r>
     </w:p>
     <w:p>
       <w:pPr>
@@ -13931,7 +14471,63 @@
           <w:sz w:val="28"/>
           <w:szCs w:val="28"/>
         </w:rPr>
-        <w:t>Проблема поиска подходящего товара или услуги является вечной: ежедневно человек делает выбор в пользу наиболее подходящего, начиная с выбора яблок в продуктовом магазине, заканчивая выбором подходящего врача. С развитием технологий кинематограф не стал исключением и фильмы начали распространять через онлайн-кинотеатры. Например, по итогам 2020 года российская аудитория онлайн-кинотеатров выросла на 52% и составила 8,5 млн человек, согласно исследованию "ТМТ Консалтинг".</w:t>
+        <w:t>Физиологически человеческий организм вынужден потреблять органическую пищу для обеспечения себя энергией, основн</w:t>
+      </w:r>
+      <w:r>
+        <w:rPr>
+          <w:rFonts w:ascii="Times New Roman" w:hAnsi="Times New Roman" w:cs="Times New Roman"/>
+          <w:sz w:val="28"/>
+          <w:szCs w:val="28"/>
+        </w:rPr>
+        <w:t>ым</w:t>
+      </w:r>
+      <w:r>
+        <w:rPr>
+          <w:rFonts w:ascii="Times New Roman" w:hAnsi="Times New Roman" w:cs="Times New Roman"/>
+          <w:sz w:val="28"/>
+          <w:szCs w:val="28"/>
+        </w:rPr>
+        <w:t xml:space="preserve"> источник</w:t>
+      </w:r>
+      <w:r>
+        <w:rPr>
+          <w:rFonts w:ascii="Times New Roman" w:hAnsi="Times New Roman" w:cs="Times New Roman"/>
+          <w:sz w:val="28"/>
+          <w:szCs w:val="28"/>
+        </w:rPr>
+        <w:t>ом</w:t>
+      </w:r>
+      <w:r>
+        <w:rPr>
+          <w:rFonts w:ascii="Times New Roman" w:hAnsi="Times New Roman" w:cs="Times New Roman"/>
+          <w:sz w:val="28"/>
+          <w:szCs w:val="28"/>
+        </w:rPr>
+        <w:t xml:space="preserve"> продуктов потребления для современного </w:t>
+      </w:r>
+      <w:r>
+        <w:rPr>
+          <w:rFonts w:ascii="Times New Roman" w:hAnsi="Times New Roman" w:cs="Times New Roman"/>
+          <w:sz w:val="28"/>
+          <w:szCs w:val="28"/>
+        </w:rPr>
+        <w:t xml:space="preserve">урбанизированного </w:t>
+      </w:r>
+      <w:r>
+        <w:rPr>
+          <w:rFonts w:ascii="Times New Roman" w:hAnsi="Times New Roman" w:cs="Times New Roman"/>
+          <w:sz w:val="28"/>
+          <w:szCs w:val="28"/>
+        </w:rPr>
+        <w:t xml:space="preserve">человека </w:t>
+      </w:r>
+      <w:r>
+        <w:rPr>
+          <w:rFonts w:ascii="Times New Roman" w:hAnsi="Times New Roman" w:cs="Times New Roman"/>
+          <w:sz w:val="28"/>
+          <w:szCs w:val="28"/>
+        </w:rPr>
+        <w:t>является супермаркет, который в изобилии предоставляет самые различные продовольственные товары от большого количество разнообразных конкурирующих между собой компаний. Это в свою очередь в теории должно стимулировать покупателя на потребление, что обеспечивает экономическое развитие. К сожалению, на практике это не всегда реализуемо. Человеческий мозг зачастую склонен к формированию привычек и любое их нарушение, в том числе повторный и, возможно, даже многократный анализ обыденной продуктовой корзины, может вызвать у потребителя отторжение.</w:t>
       </w:r>
     </w:p>
     <w:p>
@@ -13951,25 +14547,15 @@
           <w:sz w:val="28"/>
           <w:szCs w:val="28"/>
         </w:rPr>
-        <w:t>В некоторых случаях, крупные хиты могут выходить в обход кинотеатров, сразу в «</w:t>
-      </w:r>
-      <w:proofErr w:type="spellStart"/>
-      <w:r>
-        <w:rPr>
-          <w:rFonts w:ascii="Times New Roman" w:hAnsi="Times New Roman" w:cs="Times New Roman"/>
-          <w:sz w:val="28"/>
-          <w:szCs w:val="28"/>
-        </w:rPr>
-        <w:t>онлайне</w:t>
-      </w:r>
-      <w:proofErr w:type="spellEnd"/>
-      <w:r>
-        <w:rPr>
-          <w:rFonts w:ascii="Times New Roman" w:hAnsi="Times New Roman" w:cs="Times New Roman"/>
-          <w:sz w:val="28"/>
-          <w:szCs w:val="28"/>
-        </w:rPr>
-        <w:t>», или появляться в интернете через неделю-две после премьеры.</w:t>
+        <w:t>Самым банальным и простым решением данной проблемы может выступить ненавязчивая рекомендация покупателю похожих на излюбленные товары повседневного потребления</w:t>
+      </w:r>
+      <w:r>
+        <w:rPr>
+          <w:rFonts w:ascii="Times New Roman" w:hAnsi="Times New Roman" w:cs="Times New Roman"/>
+          <w:sz w:val="28"/>
+          <w:szCs w:val="28"/>
+        </w:rPr>
+        <w:t xml:space="preserve"> аналогов. </w:t>
       </w:r>
     </w:p>
     <w:p>
@@ -13989,201 +14575,39 @@
           <w:sz w:val="28"/>
           <w:szCs w:val="28"/>
         </w:rPr>
-        <w:t xml:space="preserve">С ростом спроса на просмотр фильмов в интернете растет и предложение, что приводит к появлению новых игроков на этом рынке. На данный момент конкуренция растет, идет борьба за пользователей. Среди мировых «игроков» можно выделить </w:t>
-      </w:r>
-      <w:r>
-        <w:rPr>
-          <w:rFonts w:ascii="Times New Roman" w:hAnsi="Times New Roman" w:cs="Times New Roman"/>
-          <w:sz w:val="28"/>
-          <w:szCs w:val="28"/>
-          <w:lang w:val="en-US"/>
-        </w:rPr>
-        <w:t>Netflix</w:t>
-      </w:r>
-      <w:r>
-        <w:rPr>
-          <w:rFonts w:ascii="Times New Roman" w:hAnsi="Times New Roman" w:cs="Times New Roman"/>
-          <w:sz w:val="28"/>
-          <w:szCs w:val="28"/>
-        </w:rPr>
-        <w:t xml:space="preserve">, </w:t>
-      </w:r>
-      <w:r>
-        <w:rPr>
-          <w:rFonts w:ascii="Times New Roman" w:hAnsi="Times New Roman" w:cs="Times New Roman"/>
-          <w:sz w:val="28"/>
-          <w:szCs w:val="28"/>
-          <w:lang w:val="en-US"/>
-        </w:rPr>
-        <w:t>Amazon</w:t>
-      </w:r>
-      <w:r>
-        <w:rPr>
-          <w:rFonts w:ascii="Times New Roman" w:hAnsi="Times New Roman" w:cs="Times New Roman"/>
-          <w:sz w:val="28"/>
-          <w:szCs w:val="28"/>
-        </w:rPr>
-        <w:t xml:space="preserve"> </w:t>
-      </w:r>
-      <w:r>
-        <w:rPr>
-          <w:rFonts w:ascii="Times New Roman" w:hAnsi="Times New Roman" w:cs="Times New Roman"/>
-          <w:sz w:val="28"/>
-          <w:szCs w:val="28"/>
-          <w:lang w:val="en-US"/>
-        </w:rPr>
-        <w:t>Prime</w:t>
-      </w:r>
-      <w:r>
-        <w:rPr>
-          <w:rFonts w:ascii="Times New Roman" w:hAnsi="Times New Roman" w:cs="Times New Roman"/>
-          <w:sz w:val="28"/>
-          <w:szCs w:val="28"/>
-        </w:rPr>
-        <w:t xml:space="preserve">, </w:t>
-      </w:r>
-      <w:r>
-        <w:rPr>
-          <w:rFonts w:ascii="Times New Roman" w:hAnsi="Times New Roman" w:cs="Times New Roman"/>
-          <w:sz w:val="28"/>
-          <w:szCs w:val="28"/>
-          <w:lang w:val="en-US"/>
-        </w:rPr>
-        <w:t>Disney</w:t>
-      </w:r>
-      <w:r>
-        <w:rPr>
-          <w:rFonts w:ascii="Times New Roman" w:hAnsi="Times New Roman" w:cs="Times New Roman"/>
-          <w:sz w:val="28"/>
-          <w:szCs w:val="28"/>
-        </w:rPr>
-        <w:t xml:space="preserve">+ и </w:t>
-      </w:r>
-      <w:r>
-        <w:rPr>
-          <w:rFonts w:ascii="Times New Roman" w:hAnsi="Times New Roman" w:cs="Times New Roman"/>
-          <w:sz w:val="28"/>
-          <w:szCs w:val="28"/>
-          <w:lang w:val="en-US"/>
-        </w:rPr>
-        <w:t>Apple</w:t>
-      </w:r>
-      <w:r>
-        <w:rPr>
-          <w:rFonts w:ascii="Times New Roman" w:hAnsi="Times New Roman" w:cs="Times New Roman"/>
-          <w:sz w:val="28"/>
-          <w:szCs w:val="28"/>
-        </w:rPr>
-        <w:t xml:space="preserve"> </w:t>
-      </w:r>
-      <w:r>
-        <w:rPr>
-          <w:rFonts w:ascii="Times New Roman" w:hAnsi="Times New Roman" w:cs="Times New Roman"/>
-          <w:sz w:val="28"/>
-          <w:szCs w:val="28"/>
-          <w:lang w:val="en-US"/>
-        </w:rPr>
-        <w:t>TV</w:t>
-      </w:r>
-      <w:r>
-        <w:rPr>
-          <w:rFonts w:ascii="Times New Roman" w:hAnsi="Times New Roman" w:cs="Times New Roman"/>
-          <w:sz w:val="28"/>
-          <w:szCs w:val="28"/>
-        </w:rPr>
-        <w:t xml:space="preserve">. Более того, спрос оказался на столько высок, что привел к появлению локальных сервисов в России, таких как: </w:t>
-      </w:r>
-      <w:proofErr w:type="spellStart"/>
-      <w:r>
-        <w:rPr>
-          <w:rFonts w:ascii="Times New Roman" w:hAnsi="Times New Roman" w:cs="Times New Roman"/>
-          <w:sz w:val="28"/>
-          <w:szCs w:val="28"/>
-          <w:lang w:val="en-US"/>
-        </w:rPr>
-        <w:t>Ivi</w:t>
-      </w:r>
-      <w:proofErr w:type="spellEnd"/>
-      <w:r>
-        <w:rPr>
-          <w:rFonts w:ascii="Times New Roman" w:hAnsi="Times New Roman" w:cs="Times New Roman"/>
-          <w:sz w:val="28"/>
-          <w:szCs w:val="28"/>
-        </w:rPr>
-        <w:t xml:space="preserve">, </w:t>
-      </w:r>
-      <w:proofErr w:type="spellStart"/>
-      <w:r>
-        <w:rPr>
-          <w:rFonts w:ascii="Times New Roman" w:hAnsi="Times New Roman" w:cs="Times New Roman"/>
-          <w:sz w:val="28"/>
-          <w:szCs w:val="28"/>
-        </w:rPr>
-        <w:t>Кинопоиск</w:t>
-      </w:r>
-      <w:proofErr w:type="spellEnd"/>
-      <w:r>
-        <w:rPr>
-          <w:rFonts w:ascii="Times New Roman" w:hAnsi="Times New Roman" w:cs="Times New Roman"/>
-          <w:sz w:val="28"/>
-          <w:szCs w:val="28"/>
-        </w:rPr>
-        <w:t xml:space="preserve">, </w:t>
-      </w:r>
-      <w:proofErr w:type="spellStart"/>
-      <w:r>
-        <w:rPr>
-          <w:rFonts w:ascii="Times New Roman" w:hAnsi="Times New Roman" w:cs="Times New Roman"/>
-          <w:sz w:val="28"/>
-          <w:szCs w:val="28"/>
-        </w:rPr>
-        <w:t>Окко</w:t>
-      </w:r>
-      <w:proofErr w:type="spellEnd"/>
-      <w:r>
-        <w:rPr>
-          <w:rFonts w:ascii="Times New Roman" w:hAnsi="Times New Roman" w:cs="Times New Roman"/>
-          <w:sz w:val="28"/>
-          <w:szCs w:val="28"/>
-        </w:rPr>
-        <w:t xml:space="preserve">, </w:t>
-      </w:r>
-      <w:proofErr w:type="spellStart"/>
-      <w:r>
-        <w:rPr>
-          <w:rFonts w:ascii="Times New Roman" w:hAnsi="Times New Roman" w:cs="Times New Roman"/>
-          <w:sz w:val="28"/>
-          <w:szCs w:val="28"/>
-        </w:rPr>
-        <w:t>Амедиатека</w:t>
-      </w:r>
-      <w:proofErr w:type="spellEnd"/>
-      <w:r>
-        <w:rPr>
-          <w:rFonts w:ascii="Times New Roman" w:hAnsi="Times New Roman" w:cs="Times New Roman"/>
-          <w:sz w:val="28"/>
-          <w:szCs w:val="28"/>
-        </w:rPr>
-        <w:t xml:space="preserve">, </w:t>
-      </w:r>
-      <w:proofErr w:type="spellStart"/>
-      <w:r>
-        <w:rPr>
-          <w:rFonts w:ascii="Times New Roman" w:hAnsi="Times New Roman" w:cs="Times New Roman"/>
-          <w:sz w:val="28"/>
-          <w:szCs w:val="28"/>
-          <w:lang w:val="en-US"/>
-        </w:rPr>
-        <w:t>Megogo</w:t>
-      </w:r>
-      <w:proofErr w:type="spellEnd"/>
-      <w:r>
-        <w:rPr>
-          <w:rFonts w:ascii="Times New Roman" w:hAnsi="Times New Roman" w:cs="Times New Roman"/>
-          <w:sz w:val="28"/>
-          <w:szCs w:val="28"/>
-        </w:rPr>
-        <w:t xml:space="preserve"> и многие другие.</w:t>
+        <w:t xml:space="preserve">Создание </w:t>
+      </w:r>
+      <w:r>
+        <w:rPr>
+          <w:rFonts w:ascii="Times New Roman" w:hAnsi="Times New Roman" w:cs="Times New Roman"/>
+          <w:sz w:val="28"/>
+          <w:szCs w:val="28"/>
+        </w:rPr>
+        <w:t xml:space="preserve">информационной </w:t>
+      </w:r>
+      <w:r>
+        <w:rPr>
+          <w:rFonts w:ascii="Times New Roman" w:hAnsi="Times New Roman" w:cs="Times New Roman"/>
+          <w:sz w:val="28"/>
+          <w:szCs w:val="28"/>
+        </w:rPr>
+        <w:t xml:space="preserve">системы, позволяющей формировать список возможно интересных покупателю товаров, и стало целью этой </w:t>
+      </w:r>
+      <w:r>
+        <w:rPr>
+          <w:rFonts w:ascii="Times New Roman" w:hAnsi="Times New Roman" w:cs="Times New Roman"/>
+          <w:sz w:val="28"/>
+          <w:szCs w:val="28"/>
+        </w:rPr>
+        <w:t>выпускной квалификационной работы</w:t>
+      </w:r>
+      <w:r>
+        <w:rPr>
+          <w:rFonts w:ascii="Times New Roman" w:hAnsi="Times New Roman" w:cs="Times New Roman"/>
+          <w:sz w:val="28"/>
+          <w:szCs w:val="28"/>
+        </w:rPr>
+        <w:t xml:space="preserve">. </w:t>
       </w:r>
     </w:p>
     <w:p>
@@ -14203,31 +14627,127 @@
           <w:sz w:val="28"/>
           <w:szCs w:val="28"/>
         </w:rPr>
-        <w:t>Таким образом, для огромного количества пользователей сети Интернет, доступ к фильмам и сериалам значительно упростился. Но возникла другая проблема: что посмотреть при огромном выборе контента? Искать подходящий фильм вручную может оказаться непростой задачей, требующей времени.</w:t>
-      </w:r>
-      <w:r>
-        <w:rPr>
-          <w:rFonts w:ascii="Times New Roman" w:hAnsi="Times New Roman" w:cs="Times New Roman"/>
-          <w:sz w:val="28"/>
-          <w:szCs w:val="28"/>
-        </w:rPr>
-        <w:br/>
-      </w:r>
-      <w:r>
-        <w:rPr>
-          <w:rFonts w:ascii="Times New Roman" w:hAnsi="Times New Roman" w:cs="Times New Roman"/>
-          <w:sz w:val="28"/>
-          <w:szCs w:val="28"/>
-        </w:rPr>
-        <w:t>По частоте посещений пользователей можно условно разделить на группы:</w:t>
+        <w:t>Практиче</w:t>
+      </w:r>
+      <w:r>
+        <w:rPr>
+          <w:rFonts w:ascii="Times New Roman" w:hAnsi="Times New Roman" w:cs="Times New Roman"/>
+          <w:sz w:val="28"/>
+          <w:szCs w:val="28"/>
+        </w:rPr>
+        <w:t xml:space="preserve">ская ценность разработанной информационной системы обеспечивается возможностью создать на её основе коммерческий продукт, позволяющий получать прибыль за счет показа товара, основываясь на интересах конкретного покупателя, исключительно от заинтересованных организацией-партнеров за материальную выплату. </w:t>
+      </w:r>
+    </w:p>
+    <w:p>
+      <w:pPr>
+        <w:spacing w:line="360" w:lineRule="auto"/>
+        <w:ind w:firstLine="709"/>
+        <w:jc w:val="both"/>
+        <w:rPr>
+          <w:rFonts w:ascii="Times New Roman" w:hAnsi="Times New Roman" w:cs="Times New Roman"/>
+          <w:sz w:val="28"/>
+          <w:szCs w:val="28"/>
+        </w:rPr>
+      </w:pPr>
+      <w:r>
+        <w:rPr>
+          <w:rFonts w:ascii="Times New Roman" w:hAnsi="Times New Roman" w:cs="Times New Roman"/>
+          <w:sz w:val="28"/>
+          <w:szCs w:val="28"/>
+        </w:rPr>
+        <w:t>Похожие системы можно наблюдать у компании «Лента», «</w:t>
+      </w:r>
+      <w:r>
+        <w:rPr>
+          <w:rFonts w:ascii="Times New Roman" w:hAnsi="Times New Roman" w:cs="Times New Roman"/>
+          <w:sz w:val="28"/>
+          <w:szCs w:val="28"/>
+        </w:rPr>
+        <w:t>Яндекс Дзен</w:t>
+      </w:r>
+      <w:r>
+        <w:rPr>
+          <w:rFonts w:ascii="Times New Roman" w:hAnsi="Times New Roman" w:cs="Times New Roman"/>
+          <w:sz w:val="28"/>
+          <w:szCs w:val="28"/>
+        </w:rPr>
+        <w:t>»</w:t>
+      </w:r>
+      <w:r>
+        <w:rPr>
+          <w:rFonts w:ascii="Times New Roman" w:hAnsi="Times New Roman" w:cs="Times New Roman"/>
+          <w:sz w:val="28"/>
+          <w:szCs w:val="28"/>
+        </w:rPr>
+        <w:t xml:space="preserve">, </w:t>
+      </w:r>
+      <w:r>
+        <w:rPr>
+          <w:rFonts w:ascii="Times New Roman" w:hAnsi="Times New Roman" w:cs="Times New Roman"/>
+          <w:sz w:val="28"/>
+          <w:szCs w:val="28"/>
+        </w:rPr>
+        <w:t>«</w:t>
+      </w:r>
+      <w:r>
+        <w:rPr>
+          <w:rFonts w:ascii="Times New Roman" w:hAnsi="Times New Roman" w:cs="Times New Roman"/>
+          <w:sz w:val="28"/>
+          <w:szCs w:val="28"/>
+          <w:lang w:val="en-US"/>
+        </w:rPr>
+        <w:t>AliExpress</w:t>
+      </w:r>
+      <w:r>
+        <w:rPr>
+          <w:rFonts w:ascii="Times New Roman" w:hAnsi="Times New Roman" w:cs="Times New Roman"/>
+          <w:sz w:val="28"/>
+          <w:szCs w:val="28"/>
+        </w:rPr>
+        <w:t>», «</w:t>
+      </w:r>
+      <w:proofErr w:type="spellStart"/>
+      <w:r>
+        <w:rPr>
+          <w:rFonts w:ascii="Times New Roman" w:hAnsi="Times New Roman" w:cs="Times New Roman"/>
+          <w:sz w:val="28"/>
+          <w:szCs w:val="28"/>
+          <w:lang w:val="en-US"/>
+        </w:rPr>
+        <w:t>WildBerries</w:t>
+      </w:r>
+      <w:proofErr w:type="spellEnd"/>
+      <w:r>
+        <w:rPr>
+          <w:rFonts w:ascii="Times New Roman" w:hAnsi="Times New Roman" w:cs="Times New Roman"/>
+          <w:sz w:val="28"/>
+          <w:szCs w:val="28"/>
+        </w:rPr>
+        <w:t>»</w:t>
+      </w:r>
+      <w:r>
+        <w:rPr>
+          <w:rFonts w:ascii="Times New Roman" w:hAnsi="Times New Roman" w:cs="Times New Roman"/>
+          <w:sz w:val="28"/>
+          <w:szCs w:val="28"/>
+        </w:rPr>
+        <w:t xml:space="preserve">, </w:t>
+      </w:r>
+      <w:r>
+        <w:rPr>
+          <w:rFonts w:ascii="Times New Roman" w:hAnsi="Times New Roman" w:cs="Times New Roman"/>
+          <w:sz w:val="28"/>
+          <w:szCs w:val="28"/>
+        </w:rPr>
+        <w:t>«Яндекс-Маркет»:</w:t>
       </w:r>
     </w:p>
     <w:p>
       <w:pPr>
         <w:pStyle w:val="aa"/>
         <w:numPr>
-          <w:ilvl w:val="0"/>
-          <w:numId w:val="12"/>
+          <w:ilvl w:val="6"/>
+          <w:numId w:val="5"/>
         </w:numPr>
         <w:spacing w:line="360" w:lineRule="auto"/>
         <w:jc w:val="both"/>
@@ -14241,15 +14761,23 @@
           <w:sz w:val="28"/>
           <w:szCs w:val="28"/>
         </w:rPr>
-        <w:t>1-2 раза в месяц</w:t>
+        <w:lastRenderedPageBreak/>
+        <w:t xml:space="preserve">В «Ленте» </w:t>
+      </w:r>
+      <w:r>
+        <w:rPr>
+          <w:sz w:val="28"/>
+          <w:szCs w:val="28"/>
+        </w:rPr>
+        <w:t>на основе выборов похожей группы покупателей выдаются товары, которые в теории могут заинтересовать пользователя.</w:t>
       </w:r>
     </w:p>
     <w:p>
       <w:pPr>
         <w:pStyle w:val="aa"/>
         <w:numPr>
-          <w:ilvl w:val="0"/>
-          <w:numId w:val="12"/>
+          <w:ilvl w:val="6"/>
+          <w:numId w:val="5"/>
         </w:numPr>
         <w:spacing w:line="360" w:lineRule="auto"/>
         <w:jc w:val="both"/>
@@ -14263,15 +14791,52 @@
           <w:sz w:val="28"/>
           <w:szCs w:val="28"/>
         </w:rPr>
-        <w:t>каждый день или почти каждый день</w:t>
+        <w:t>В «</w:t>
+      </w:r>
+      <w:r>
+        <w:rPr>
+          <w:sz w:val="28"/>
+          <w:szCs w:val="28"/>
+        </w:rPr>
+        <w:t xml:space="preserve">Яндекс </w:t>
+      </w:r>
+      <w:proofErr w:type="spellStart"/>
+      <w:r>
+        <w:rPr>
+          <w:sz w:val="28"/>
+          <w:szCs w:val="28"/>
+        </w:rPr>
+        <w:t>Дзене</w:t>
+      </w:r>
+      <w:proofErr w:type="spellEnd"/>
+      <w:r>
+        <w:rPr>
+          <w:sz w:val="28"/>
+          <w:szCs w:val="28"/>
+        </w:rPr>
+        <w:t>»</w:t>
+      </w:r>
+      <w:r>
+        <w:rPr>
+          <w:sz w:val="28"/>
+          <w:szCs w:val="28"/>
+        </w:rPr>
+        <w:t xml:space="preserve"> выводятся статьи, по названию, описанию и типу аналогичные тем, которые часто просматривает пользователь.</w:t>
+      </w:r>
+      <w:r>
+        <w:rPr>
+          <w:sz w:val="28"/>
+          <w:szCs w:val="28"/>
+        </w:rPr>
+        <w:t xml:space="preserve"> </w:t>
       </w:r>
     </w:p>
     <w:p>
       <w:pPr>
         <w:pStyle w:val="aa"/>
         <w:numPr>
-          <w:ilvl w:val="0"/>
-          <w:numId w:val="12"/>
+          <w:ilvl w:val="6"/>
+          <w:numId w:val="5"/>
         </w:numPr>
         <w:spacing w:line="360" w:lineRule="auto"/>
         <w:jc w:val="both"/>
@@ -14285,15 +14850,30 @@
           <w:sz w:val="28"/>
           <w:szCs w:val="28"/>
         </w:rPr>
-        <w:t>несколько раз в месяц</w:t>
+        <w:t>В «</w:t>
+      </w:r>
+      <w:r>
+        <w:rPr>
+          <w:sz w:val="28"/>
+          <w:szCs w:val="28"/>
+          <w:lang w:val="en-US"/>
+        </w:rPr>
+        <w:t>AliExpress</w:t>
+      </w:r>
+      <w:r>
+        <w:rPr>
+          <w:sz w:val="28"/>
+          <w:szCs w:val="28"/>
+        </w:rPr>
+        <w:t>» выводятся товары, уже ранее заказанные пользователем, их аналоги, похожие продукты по тематике, стилю, типу, продавцу.</w:t>
       </w:r>
     </w:p>
     <w:p>
       <w:pPr>
         <w:pStyle w:val="aa"/>
         <w:numPr>
-          <w:ilvl w:val="0"/>
-          <w:numId w:val="12"/>
+          <w:ilvl w:val="6"/>
+          <w:numId w:val="5"/>
         </w:numPr>
         <w:spacing w:line="360" w:lineRule="auto"/>
         <w:jc w:val="both"/>
@@ -14307,517 +14887,95 @@
           <w:sz w:val="28"/>
           <w:szCs w:val="28"/>
         </w:rPr>
-        <w:t>два-три раза в неделю</w:t>
-      </w:r>
-    </w:p>
-    <w:p>
-      <w:pPr>
+        <w:t>В «</w:t>
+      </w:r>
+      <w:proofErr w:type="spellStart"/>
+      <w:r>
+        <w:rPr>
+          <w:sz w:val="28"/>
+          <w:szCs w:val="28"/>
+          <w:lang w:val="en-US"/>
+        </w:rPr>
+        <w:t>WildBerries</w:t>
+      </w:r>
+      <w:proofErr w:type="spellEnd"/>
+      <w:r>
+        <w:rPr>
+          <w:sz w:val="28"/>
+          <w:szCs w:val="28"/>
+        </w:rPr>
+        <w:t>»</w:t>
+      </w:r>
+      <w:r>
+        <w:rPr>
+          <w:sz w:val="28"/>
+          <w:szCs w:val="28"/>
+        </w:rPr>
+        <w:t xml:space="preserve"> </w:t>
+      </w:r>
+      <w:r>
+        <w:rPr>
+          <w:sz w:val="28"/>
+          <w:szCs w:val="28"/>
+        </w:rPr>
+        <w:t>показываются предметы, уже просмотренные пользователем, и схожие с ними.</w:t>
+      </w:r>
+    </w:p>
+    <w:p>
+      <w:pPr>
+        <w:pStyle w:val="aa"/>
+        <w:numPr>
+          <w:ilvl w:val="6"/>
+          <w:numId w:val="5"/>
+        </w:numPr>
         <w:spacing w:line="360" w:lineRule="auto"/>
         <w:jc w:val="both"/>
         <w:rPr>
-          <w:rFonts w:ascii="Times New Roman" w:hAnsi="Times New Roman" w:cs="Times New Roman"/>
-          <w:sz w:val="28"/>
-          <w:szCs w:val="28"/>
-        </w:rPr>
-      </w:pPr>
-      <w:r>
-        <w:rPr>
-          <w:rFonts w:ascii="Times New Roman" w:hAnsi="Times New Roman" w:cs="Times New Roman"/>
-          <w:sz w:val="28"/>
-          <w:szCs w:val="28"/>
-        </w:rPr>
-        <w:lastRenderedPageBreak/>
-        <w:t xml:space="preserve">В качестве основы для такого разделения пользователей была использована инфографика от </w:t>
-      </w:r>
-      <w:r>
-        <w:rPr>
-          <w:rFonts w:ascii="Times New Roman" w:hAnsi="Times New Roman" w:cs="Times New Roman"/>
-          <w:sz w:val="28"/>
-          <w:szCs w:val="28"/>
+          <w:sz w:val="28"/>
+          <w:szCs w:val="28"/>
+        </w:rPr>
+      </w:pPr>
+      <w:r>
+        <w:rPr>
+          <w:sz w:val="28"/>
+          <w:szCs w:val="28"/>
+        </w:rPr>
+        <w:t xml:space="preserve">В «Яндекс-Маркете» выводятся рекомендации на основе просмотров, общей тематики, а также товары, которые по принципу применения подобны заказанным ранее. </w:t>
+      </w:r>
+    </w:p>
+    <w:p>
+      <w:pPr>
+        <w:pStyle w:val="ab"/>
+      </w:pPr>
+      <w:r>
+        <w:t>Соответственно, разработанная в данной работе информационная система будет содержать лучшие практики и подходы к архитектуре рекомендательной системы. По аналогии с «Лентой» программа будет показывать пользователю общие трендовые и популярные товары, выборка которых основывается на предыдущих покупках. Из систем «</w:t>
+      </w:r>
+      <w:r>
+        <w:rPr>
           <w:lang w:val="en-US"/>
         </w:rPr>
-        <w:t>Telecom</w:t>
-      </w:r>
-      <w:r>
-        <w:rPr>
-          <w:rFonts w:ascii="Times New Roman" w:hAnsi="Times New Roman" w:cs="Times New Roman"/>
-          <w:sz w:val="28"/>
-          <w:szCs w:val="28"/>
-        </w:rPr>
-        <w:t xml:space="preserve"> </w:t>
-      </w:r>
-      <w:r>
-        <w:rPr>
-          <w:rFonts w:ascii="Times New Roman" w:hAnsi="Times New Roman" w:cs="Times New Roman"/>
-          <w:sz w:val="28"/>
-          <w:szCs w:val="28"/>
+        <w:t>AliExpress</w:t>
+      </w:r>
+      <w:r>
+        <w:t>», «</w:t>
+      </w:r>
+      <w:proofErr w:type="spellStart"/>
+      <w:r>
+        <w:rPr>
           <w:lang w:val="en-US"/>
         </w:rPr>
-        <w:t>Daily</w:t>
-      </w:r>
-      <w:r>
-        <w:rPr>
-          <w:rFonts w:ascii="Times New Roman" w:hAnsi="Times New Roman" w:cs="Times New Roman"/>
-          <w:sz w:val="28"/>
-          <w:szCs w:val="28"/>
-        </w:rPr>
-        <w:t xml:space="preserve"> за первое полугодие 2021 года</w:t>
-      </w:r>
-      <w:r>
-        <w:rPr>
-          <w:rFonts w:ascii="Times New Roman" w:hAnsi="Times New Roman" w:cs="Times New Roman"/>
-          <w:sz w:val="28"/>
-          <w:szCs w:val="28"/>
-        </w:rPr>
-        <w:t xml:space="preserve"> (Рисунок 5)</w:t>
-      </w:r>
-      <w:r>
-        <w:rPr>
-          <w:rFonts w:ascii="Times New Roman" w:hAnsi="Times New Roman" w:cs="Times New Roman"/>
-          <w:sz w:val="28"/>
-          <w:szCs w:val="28"/>
-        </w:rPr>
-        <w:t>.</w:t>
-      </w:r>
-    </w:p>
-    <w:p>
-      <w:pPr>
-        <w:keepNext/>
-        <w:spacing w:line="360" w:lineRule="auto"/>
-        <w:jc w:val="center"/>
-      </w:pPr>
-      <w:r>
-        <w:rPr>
-          <w:rFonts w:ascii="Times New Roman" w:hAnsi="Times New Roman" w:cs="Times New Roman"/>
-          <w:sz w:val="28"/>
-          <w:szCs w:val="28"/>
-        </w:rPr>
-        <w:fldChar w:fldCharType="begin"/>
-      </w:r>
-      <w:r>
-        <w:rPr>
-          <w:rFonts w:ascii="Times New Roman" w:hAnsi="Times New Roman" w:cs="Times New Roman"/>
-          <w:sz w:val="28"/>
-          <w:szCs w:val="28"/>
-        </w:rPr>
-        <w:instrText xml:space="preserve"> INCLUDEPICTURE "https://ict.moscow/static/503733f4-e5cb-5965-9429-f5a1859db077.jpg" \* MERGEFORMATINET </w:instrText>
-      </w:r>
-      <w:r>
-        <w:rPr>
-          <w:rFonts w:ascii="Times New Roman" w:hAnsi="Times New Roman" w:cs="Times New Roman"/>
-          <w:sz w:val="28"/>
-          <w:szCs w:val="28"/>
-        </w:rPr>
-        <w:fldChar w:fldCharType="separate"/>
-      </w:r>
-      <w:r>
-        <w:rPr>
-          <w:rFonts w:ascii="Times New Roman" w:hAnsi="Times New Roman" w:cs="Times New Roman"/>
-          <w:noProof/>
-          <w:sz w:val="28"/>
-          <w:szCs w:val="28"/>
-        </w:rPr>
-        <w:drawing>
-          <wp:inline distT="0" distB="0" distL="0" distR="0" wp14:anchorId="538A20F0" wp14:editId="751E7D3D">
-            <wp:extent cx="5936615" cy="3230880"/>
-            <wp:effectExtent l="0" t="0" r="0" b="0"/>
-            <wp:docPr id="7" name="Рисунок 7"/>
-            <wp:cNvGraphicFramePr>
-              <a:graphicFrameLocks xmlns:a="http://schemas.openxmlformats.org/drawingml/2006/main" noChangeAspect="1"/>
-            </wp:cNvGraphicFramePr>
-            <a:graphic xmlns:a="http://schemas.openxmlformats.org/drawingml/2006/main">
-              <a:graphicData uri="http://schemas.openxmlformats.org/drawingml/2006/picture">
-                <pic:pic xmlns:pic="http://schemas.openxmlformats.org/drawingml/2006/picture">
-                  <pic:nvPicPr>
-                    <pic:cNvPr id="0" name="Picture 1"/>
-                    <pic:cNvPicPr>
-                      <a:picLocks noChangeAspect="1" noChangeArrowheads="1"/>
-                    </pic:cNvPicPr>
-                  </pic:nvPicPr>
-                  <pic:blipFill>
-                    <a:blip r:embed="rId11">
-                      <a:extLst>
-                        <a:ext uri="{28A0092B-C50C-407E-A947-70E740481C1C}">
-                          <a14:useLocalDpi xmlns:a14="http://schemas.microsoft.com/office/drawing/2010/main" val="0"/>
-                        </a:ext>
-                      </a:extLst>
-                    </a:blip>
-                    <a:srcRect/>
-                    <a:stretch>
-                      <a:fillRect/>
-                    </a:stretch>
-                  </pic:blipFill>
-                  <pic:spPr bwMode="auto">
-                    <a:xfrm>
-                      <a:off x="0" y="0"/>
-                      <a:ext cx="5936615" cy="3230880"/>
-                    </a:xfrm>
-                    <a:prstGeom prst="rect">
-                      <a:avLst/>
-                    </a:prstGeom>
-                    <a:noFill/>
-                    <a:ln>
-                      <a:noFill/>
-                    </a:ln>
-                  </pic:spPr>
-                </pic:pic>
-              </a:graphicData>
-            </a:graphic>
-          </wp:inline>
-        </w:drawing>
-      </w:r>
-      <w:r>
-        <w:rPr>
-          <w:rFonts w:ascii="Times New Roman" w:hAnsi="Times New Roman" w:cs="Times New Roman"/>
-          <w:sz w:val="28"/>
-          <w:szCs w:val="28"/>
-        </w:rPr>
-        <w:fldChar w:fldCharType="end"/>
-      </w:r>
-    </w:p>
-    <w:p>
-      <w:pPr>
-        <w:pStyle w:val="ad"/>
-        <w:jc w:val="center"/>
-        <w:rPr>
-          <w:rFonts w:ascii="Times New Roman" w:hAnsi="Times New Roman" w:cs="Times New Roman"/>
-          <w:color w:val="000000" w:themeColor="text1"/>
-          <w:sz w:val="24"/>
-          <w:szCs w:val="24"/>
-        </w:rPr>
-      </w:pPr>
-      <w:r>
-        <w:rPr>
-          <w:rFonts w:ascii="Times New Roman" w:hAnsi="Times New Roman" w:cs="Times New Roman"/>
-          <w:color w:val="000000" w:themeColor="text1"/>
-          <w:sz w:val="24"/>
-          <w:szCs w:val="24"/>
-        </w:rPr>
-        <w:t xml:space="preserve">Рисунок </w:t>
-      </w:r>
-      <w:r>
-        <w:rPr>
-          <w:rFonts w:ascii="Times New Roman" w:hAnsi="Times New Roman" w:cs="Times New Roman"/>
-          <w:color w:val="000000" w:themeColor="text1"/>
-          <w:sz w:val="24"/>
-          <w:szCs w:val="24"/>
-        </w:rPr>
-        <w:fldChar w:fldCharType="begin"/>
-      </w:r>
-      <w:r>
-        <w:rPr>
-          <w:rFonts w:ascii="Times New Roman" w:hAnsi="Times New Roman" w:cs="Times New Roman"/>
-          <w:color w:val="000000" w:themeColor="text1"/>
-          <w:sz w:val="24"/>
-          <w:szCs w:val="24"/>
-        </w:rPr>
-        <w:instrText xml:space="preserve"> SEQ Рисунок \* ARABIC </w:instrText>
-      </w:r>
-      <w:r>
-        <w:rPr>
-          <w:rFonts w:ascii="Times New Roman" w:hAnsi="Times New Roman" w:cs="Times New Roman"/>
-          <w:color w:val="000000" w:themeColor="text1"/>
-          <w:sz w:val="24"/>
-          <w:szCs w:val="24"/>
-        </w:rPr>
-        <w:fldChar w:fldCharType="separate"/>
-      </w:r>
-      <w:r>
-        <w:rPr>
-          <w:rFonts w:ascii="Times New Roman" w:hAnsi="Times New Roman" w:cs="Times New Roman"/>
-          <w:noProof/>
-          <w:color w:val="000000" w:themeColor="text1"/>
-          <w:sz w:val="24"/>
-          <w:szCs w:val="24"/>
-        </w:rPr>
-        <w:t>5</w:t>
-      </w:r>
-      <w:r>
-        <w:rPr>
-          <w:rFonts w:ascii="Times New Roman" w:hAnsi="Times New Roman" w:cs="Times New Roman"/>
-          <w:color w:val="000000" w:themeColor="text1"/>
-          <w:sz w:val="24"/>
-          <w:szCs w:val="24"/>
-        </w:rPr>
-        <w:fldChar w:fldCharType="end"/>
-      </w:r>
-      <w:r>
-        <w:rPr>
-          <w:rFonts w:ascii="Times New Roman" w:hAnsi="Times New Roman" w:cs="Times New Roman"/>
-          <w:color w:val="000000" w:themeColor="text1"/>
-          <w:sz w:val="24"/>
-          <w:szCs w:val="24"/>
-        </w:rPr>
-        <w:t xml:space="preserve"> - Частота посещений онлайн-кино</w:t>
-      </w:r>
-      <w:r>
-        <w:rPr>
-          <w:rFonts w:ascii="Times New Roman" w:hAnsi="Times New Roman" w:cs="Times New Roman"/>
-          <w:color w:val="000000" w:themeColor="text1"/>
-          <w:sz w:val="24"/>
-          <w:szCs w:val="24"/>
-        </w:rPr>
-        <w:t>т</w:t>
-      </w:r>
-      <w:r>
-        <w:rPr>
-          <w:rFonts w:ascii="Times New Roman" w:hAnsi="Times New Roman" w:cs="Times New Roman"/>
-          <w:color w:val="000000" w:themeColor="text1"/>
-          <w:sz w:val="24"/>
-          <w:szCs w:val="24"/>
-        </w:rPr>
-        <w:t xml:space="preserve">еатров в России по данным </w:t>
-      </w:r>
-      <w:r>
-        <w:rPr>
-          <w:rFonts w:ascii="Times New Roman" w:hAnsi="Times New Roman" w:cs="Times New Roman"/>
-          <w:color w:val="000000" w:themeColor="text1"/>
-          <w:sz w:val="24"/>
-          <w:szCs w:val="24"/>
-          <w:lang w:val="en-US"/>
-        </w:rPr>
-        <w:t>TELECOM</w:t>
-      </w:r>
-      <w:r>
-        <w:rPr>
-          <w:rFonts w:ascii="Times New Roman" w:hAnsi="Times New Roman" w:cs="Times New Roman"/>
-          <w:color w:val="000000" w:themeColor="text1"/>
-          <w:sz w:val="24"/>
-          <w:szCs w:val="24"/>
-        </w:rPr>
-        <w:t xml:space="preserve"> </w:t>
-      </w:r>
-      <w:r>
-        <w:rPr>
-          <w:rFonts w:ascii="Times New Roman" w:hAnsi="Times New Roman" w:cs="Times New Roman"/>
-          <w:color w:val="000000" w:themeColor="text1"/>
-          <w:sz w:val="24"/>
-          <w:szCs w:val="24"/>
-          <w:lang w:val="en-US"/>
-        </w:rPr>
-        <w:t>DAILY</w:t>
-      </w:r>
-    </w:p>
-    <w:p>
-      <w:pPr>
-        <w:spacing w:line="360" w:lineRule="auto"/>
-        <w:rPr>
-          <w:rFonts w:ascii="Times New Roman" w:hAnsi="Times New Roman" w:cs="Times New Roman"/>
-          <w:sz w:val="28"/>
-          <w:szCs w:val="28"/>
-        </w:rPr>
-      </w:pPr>
-    </w:p>
-    <w:p>
-      <w:pPr>
-        <w:spacing w:line="360" w:lineRule="auto"/>
-        <w:ind w:firstLine="709"/>
-        <w:jc w:val="both"/>
-        <w:rPr>
-          <w:rFonts w:ascii="Times New Roman" w:hAnsi="Times New Roman" w:cs="Times New Roman"/>
-          <w:sz w:val="28"/>
-          <w:szCs w:val="28"/>
-        </w:rPr>
-      </w:pPr>
-      <w:r>
-        <w:rPr>
-          <w:rFonts w:ascii="Times New Roman" w:hAnsi="Times New Roman" w:cs="Times New Roman"/>
-          <w:sz w:val="28"/>
-          <w:szCs w:val="28"/>
-        </w:rPr>
-        <w:t>Всех пользователей объединяет одна проблема</w:t>
-      </w:r>
-      <w:r>
-        <w:rPr>
-          <w:rFonts w:ascii="Times New Roman" w:hAnsi="Times New Roman" w:cs="Times New Roman"/>
-          <w:sz w:val="28"/>
-          <w:szCs w:val="28"/>
-        </w:rPr>
-        <w:t xml:space="preserve"> -</w:t>
-      </w:r>
-      <w:r>
-        <w:rPr>
-          <w:rFonts w:ascii="Times New Roman" w:hAnsi="Times New Roman" w:cs="Times New Roman"/>
-          <w:sz w:val="28"/>
-          <w:szCs w:val="28"/>
-        </w:rPr>
-        <w:t xml:space="preserve"> трата времени на подбор подходящего фильма для просмотра. Более того, чем больше просматривается контента, тем сложнее становится найти что-то подходящее. Нередко случаются ситуации, когда в качестве рекомендованного к просмотру контента всем предлагаются одни и те же популярные варианты, когда как менее известные фильмы, не смотря на их возможную актуальность для конкретного пользователя, просто теряются среди подобных </w:t>
-      </w:r>
-      <w:r>
-        <w:rPr>
-          <w:rFonts w:ascii="Times New Roman" w:hAnsi="Times New Roman" w:cs="Times New Roman"/>
-          <w:sz w:val="28"/>
-          <w:szCs w:val="28"/>
-        </w:rPr>
-        <w:t>вариантов</w:t>
-      </w:r>
-      <w:r>
-        <w:rPr>
-          <w:rFonts w:ascii="Times New Roman" w:hAnsi="Times New Roman" w:cs="Times New Roman"/>
-          <w:sz w:val="28"/>
-          <w:szCs w:val="28"/>
-        </w:rPr>
-        <w:t>.</w:t>
-      </w:r>
-    </w:p>
-    <w:p>
-      <w:pPr>
-        <w:spacing w:line="360" w:lineRule="auto"/>
-        <w:ind w:firstLine="709"/>
-        <w:jc w:val="both"/>
-        <w:rPr>
-          <w:rFonts w:ascii="Times New Roman" w:hAnsi="Times New Roman" w:cs="Times New Roman"/>
-          <w:sz w:val="28"/>
-          <w:szCs w:val="28"/>
-        </w:rPr>
-      </w:pPr>
-      <w:r>
-        <w:rPr>
-          <w:rFonts w:ascii="Times New Roman" w:hAnsi="Times New Roman" w:cs="Times New Roman"/>
-          <w:sz w:val="28"/>
-          <w:szCs w:val="28"/>
-        </w:rPr>
-        <w:t xml:space="preserve">Релевантные рекомендации сокращают время, необходимое для поиска товаров и услуг, и значительно увеличивают вероятность попадания в поле зрения пользователя других объектов, которые смогут его заинтересовать. В результате повышается лояльность и удовлетворенность пользователей веб-сервисами. Как правило, пользователи также взаимодействуют с большим количеством товаров, </w:t>
-      </w:r>
-      <w:r>
-        <w:rPr>
-          <w:rFonts w:ascii="Times New Roman" w:hAnsi="Times New Roman" w:cs="Times New Roman"/>
-          <w:sz w:val="28"/>
-          <w:szCs w:val="28"/>
-        </w:rPr>
-        <w:t>что</w:t>
-      </w:r>
-      <w:r>
-        <w:rPr>
-          <w:rFonts w:ascii="Times New Roman" w:hAnsi="Times New Roman" w:cs="Times New Roman"/>
-          <w:sz w:val="28"/>
-          <w:szCs w:val="28"/>
-        </w:rPr>
-        <w:t xml:space="preserve"> приводит к увеличению потребления</w:t>
-      </w:r>
-      <w:r>
-        <w:rPr>
-          <w:rFonts w:ascii="Times New Roman" w:hAnsi="Times New Roman" w:cs="Times New Roman"/>
-          <w:sz w:val="28"/>
-          <w:szCs w:val="28"/>
-        </w:rPr>
-        <w:t xml:space="preserve"> контента</w:t>
-      </w:r>
-      <w:r>
-        <w:rPr>
-          <w:rFonts w:ascii="Times New Roman" w:hAnsi="Times New Roman" w:cs="Times New Roman"/>
-          <w:sz w:val="28"/>
-          <w:szCs w:val="28"/>
-        </w:rPr>
-        <w:t xml:space="preserve"> и росту </w:t>
-      </w:r>
-      <w:r>
-        <w:rPr>
-          <w:rFonts w:ascii="Times New Roman" w:hAnsi="Times New Roman" w:cs="Times New Roman"/>
-          <w:sz w:val="28"/>
-          <w:szCs w:val="28"/>
-        </w:rPr>
-        <w:lastRenderedPageBreak/>
-        <w:t xml:space="preserve">прибыли. Кроме того, информационные бюллетени, персонализированные рекламные материалы и </w:t>
-      </w:r>
-      <w:proofErr w:type="spellStart"/>
-      <w:r>
-        <w:rPr>
-          <w:rFonts w:ascii="Times New Roman" w:hAnsi="Times New Roman" w:cs="Times New Roman"/>
-          <w:sz w:val="28"/>
-          <w:szCs w:val="28"/>
-        </w:rPr>
-        <w:t>push</w:t>
+        <w:t>WildBerries</w:t>
       </w:r>
       <w:proofErr w:type="spellEnd"/>
       <w:r>
-        <w:rPr>
-          <w:rFonts w:ascii="Times New Roman" w:hAnsi="Times New Roman" w:cs="Times New Roman"/>
-          <w:sz w:val="28"/>
-          <w:szCs w:val="28"/>
-        </w:rPr>
-        <w:t>-уведомления побуждают пользователей возвращаться, увеличивают частоту посещений постоянными пользователями и уменьшают отток клиентов.</w:t>
-      </w:r>
-    </w:p>
-    <w:p>
-      <w:pPr>
-        <w:spacing w:line="360" w:lineRule="auto"/>
-        <w:ind w:firstLine="708"/>
-        <w:jc w:val="both"/>
-        <w:rPr>
-          <w:rFonts w:ascii="Times New Roman" w:hAnsi="Times New Roman" w:cs="Times New Roman"/>
-          <w:sz w:val="28"/>
-          <w:szCs w:val="28"/>
-        </w:rPr>
-      </w:pPr>
-      <w:r>
-        <w:rPr>
-          <w:rFonts w:ascii="Times New Roman" w:hAnsi="Times New Roman" w:cs="Times New Roman"/>
-          <w:sz w:val="28"/>
-          <w:szCs w:val="28"/>
-        </w:rPr>
-        <w:t xml:space="preserve">Одна из основных задач рекомендательной систем – увеличить вовлеченность пользователя в использование сервиса. Например, 80% просматриваемого контента на </w:t>
-      </w:r>
-      <w:proofErr w:type="spellStart"/>
-      <w:r>
-        <w:rPr>
-          <w:rFonts w:ascii="Times New Roman" w:hAnsi="Times New Roman" w:cs="Times New Roman"/>
-          <w:sz w:val="28"/>
-          <w:szCs w:val="28"/>
-        </w:rPr>
-        <w:t>Netflix</w:t>
-      </w:r>
-      <w:proofErr w:type="spellEnd"/>
-      <w:r>
-        <w:rPr>
-          <w:rFonts w:ascii="Times New Roman" w:hAnsi="Times New Roman" w:cs="Times New Roman"/>
-          <w:sz w:val="28"/>
-          <w:szCs w:val="28"/>
-        </w:rPr>
-        <w:t xml:space="preserve"> – это рекомендованные пользователям фильмы или сериалы. Благодаря упрощению пользовательского опыта за счет рекомендательной системы им удалось увеличить процент постоянных пользователей и сэкономить 1 миллиард долларов на привлечении пользователей (на момент 2016 года). Данная рекомендательная система не сможет представлять конкуренции такому гиганту, но при этом не требует больших вложений, улучшая пользовательский опыт, который впоследствии конвертируется в увеличение статистики посещения и просмотров, что напрямую влияет на увеличение прибыли и сокращение трат на привлечение и удержание пользователей.</w:t>
-      </w:r>
-    </w:p>
-    <w:p>
-      <w:pPr>
-        <w:spacing w:line="360" w:lineRule="auto"/>
-        <w:ind w:firstLine="709"/>
-        <w:jc w:val="both"/>
-        <w:rPr>
-          <w:rFonts w:ascii="Times New Roman" w:hAnsi="Times New Roman" w:cs="Times New Roman"/>
-          <w:sz w:val="28"/>
-          <w:szCs w:val="28"/>
-        </w:rPr>
-      </w:pPr>
-      <w:r>
-        <w:rPr>
-          <w:rFonts w:ascii="Times New Roman" w:hAnsi="Times New Roman" w:cs="Times New Roman"/>
-          <w:sz w:val="28"/>
-          <w:szCs w:val="28"/>
-        </w:rPr>
-        <w:t xml:space="preserve">Сегодня каждой компании просто необходимо наладить процесс сбора данных и уметь грамотно и эффективно использовать их в бизнесе, тем самым оптимизируя и улучшая пользовательский </w:t>
-      </w:r>
-      <w:r>
-        <w:rPr>
-          <w:rFonts w:ascii="Times New Roman" w:hAnsi="Times New Roman" w:cs="Times New Roman"/>
-          <w:sz w:val="28"/>
-          <w:szCs w:val="28"/>
-        </w:rPr>
-        <w:t>опыт</w:t>
-      </w:r>
-      <w:r>
-        <w:rPr>
-          <w:rFonts w:ascii="Times New Roman" w:hAnsi="Times New Roman" w:cs="Times New Roman"/>
-          <w:sz w:val="28"/>
-          <w:szCs w:val="28"/>
-        </w:rPr>
-        <w:t>, снижая расходы, увеличивая выручку и средний чек, и повышая рентабельность бизнеса в целом.</w:t>
+        <w:t>» и «Яндекс-Маркет» будет дополнительно взят принцип рекомендаций на основе предыдущих просмотров, а также по совпадению определенных характеристик продукции.</w:t>
       </w:r>
     </w:p>
     <w:p>
       <w:pPr>
         <w:pStyle w:val="1"/>
       </w:pPr>
-      <w:bookmarkStart w:id="5" w:name="_Toc91506786"/>
+      <w:bookmarkStart w:id="15" w:name="_Toc95759337"/>
       <w:r>
         <w:lastRenderedPageBreak/>
         <w:t xml:space="preserve">Постановка задачи и </w:t>
@@ -14825,17 +14983,17 @@
       <w:r>
         <w:t>техническое задание</w:t>
       </w:r>
-      <w:bookmarkEnd w:id="5"/>
+      <w:bookmarkEnd w:id="15"/>
     </w:p>
     <w:p>
       <w:pPr>
         <w:pStyle w:val="2"/>
       </w:pPr>
-      <w:bookmarkStart w:id="6" w:name="_Toc91506787"/>
+      <w:bookmarkStart w:id="16" w:name="_Toc95759338"/>
       <w:r>
         <w:t>Основные задачи</w:t>
       </w:r>
-      <w:bookmarkEnd w:id="6"/>
+      <w:bookmarkEnd w:id="16"/>
     </w:p>
     <w:p>
       <w:pPr>
@@ -14854,6 +15012,7 @@
           <w:numId w:val="13"/>
         </w:numPr>
         <w:spacing w:line="360" w:lineRule="auto"/>
+        <w:ind w:left="0" w:firstLine="709"/>
         <w:jc w:val="both"/>
         <w:rPr>
           <w:sz w:val="28"/>
@@ -14865,7 +15024,14 @@
           <w:sz w:val="28"/>
           <w:szCs w:val="28"/>
         </w:rPr>
-        <w:t>Анализ различных видов РС</w:t>
+        <w:t>Теоретическое изучение принципов работы нейронных сетей и их возможных реализаций</w:t>
+      </w:r>
+      <w:r>
+        <w:rPr>
+          <w:sz w:val="28"/>
+          <w:szCs w:val="28"/>
+        </w:rPr>
+        <w:t>;</w:t>
       </w:r>
     </w:p>
     <w:p>
@@ -14876,7 +15042,7 @@
           <w:numId w:val="13"/>
         </w:numPr>
         <w:spacing w:line="360" w:lineRule="auto"/>
-        <w:ind w:right="-7"/>
+        <w:ind w:left="0" w:right="-7" w:firstLine="709"/>
         <w:jc w:val="both"/>
         <w:rPr>
           <w:sz w:val="28"/>
@@ -14888,7 +15054,14 @@
           <w:sz w:val="28"/>
           <w:szCs w:val="28"/>
         </w:rPr>
-        <w:t>Выбор наиболее эффективного подхода к реализации РС</w:t>
+        <w:t>Анализ и подбор наиболее эффективного вида нейронной сети для нашей задачи</w:t>
+      </w:r>
+      <w:r>
+        <w:rPr>
+          <w:sz w:val="28"/>
+          <w:szCs w:val="28"/>
+        </w:rPr>
+        <w:t>;</w:t>
       </w:r>
     </w:p>
     <w:p>
@@ -14899,6 +15072,7 @@
           <w:numId w:val="13"/>
         </w:numPr>
         <w:spacing w:line="360" w:lineRule="auto"/>
+        <w:ind w:left="0" w:firstLine="709"/>
         <w:jc w:val="both"/>
         <w:rPr>
           <w:sz w:val="28"/>
@@ -14910,7 +15084,14 @@
           <w:sz w:val="28"/>
           <w:szCs w:val="28"/>
         </w:rPr>
-        <w:t>Реализация наиболее эффективной РС</w:t>
+        <w:t>Реализация архитектуры и алгоритмов расчетов нейронной сети</w:t>
+      </w:r>
+      <w:r>
+        <w:rPr>
+          <w:sz w:val="28"/>
+          <w:szCs w:val="28"/>
+        </w:rPr>
+        <w:t>;</w:t>
       </w:r>
     </w:p>
     <w:p>
@@ -14921,6 +15102,7 @@
           <w:numId w:val="13"/>
         </w:numPr>
         <w:spacing w:line="360" w:lineRule="auto"/>
+        <w:ind w:left="0" w:firstLine="709"/>
         <w:jc w:val="both"/>
         <w:rPr>
           <w:sz w:val="28"/>
@@ -14932,28 +15114,67 @@
           <w:sz w:val="28"/>
           <w:szCs w:val="28"/>
         </w:rPr>
-        <w:t>Реализация веб-интерфейса для взаимодействия с РС</w:t>
+        <w:t>Обучение нейронной сети</w:t>
+      </w:r>
+      <w:r>
+        <w:rPr>
+          <w:sz w:val="28"/>
+          <w:szCs w:val="28"/>
+          <w:lang w:val="en-US"/>
+        </w:rPr>
+        <w:t>;</w:t>
+      </w:r>
+    </w:p>
+    <w:p>
+      <w:pPr>
+        <w:pStyle w:val="aa"/>
+        <w:numPr>
+          <w:ilvl w:val="0"/>
+          <w:numId w:val="13"/>
+        </w:numPr>
+        <w:spacing w:line="360" w:lineRule="auto"/>
+        <w:ind w:left="0" w:firstLine="709"/>
+        <w:jc w:val="both"/>
+        <w:rPr>
+          <w:sz w:val="28"/>
+          <w:szCs w:val="28"/>
+        </w:rPr>
+      </w:pPr>
+      <w:r>
+        <w:rPr>
+          <w:sz w:val="28"/>
+          <w:szCs w:val="28"/>
+        </w:rPr>
+        <w:t>Реализация мобильного приложения</w:t>
+      </w:r>
+      <w:r>
+        <w:rPr>
+          <w:sz w:val="28"/>
+          <w:szCs w:val="28"/>
+          <w:lang w:val="en-US"/>
+        </w:rPr>
+        <w:t>;</w:t>
       </w:r>
     </w:p>
     <w:p>
       <w:pPr>
         <w:pStyle w:val="2"/>
       </w:pPr>
-      <w:bookmarkStart w:id="7" w:name="_Toc91506788"/>
+      <w:bookmarkStart w:id="17" w:name="_Toc95759339"/>
       <w:r>
         <w:t>Техническое задание</w:t>
       </w:r>
-      <w:bookmarkEnd w:id="7"/>
+      <w:bookmarkEnd w:id="17"/>
     </w:p>
     <w:p>
       <w:pPr>
         <w:pStyle w:val="3"/>
       </w:pPr>
-      <w:bookmarkStart w:id="8" w:name="_Toc91506789"/>
+      <w:bookmarkStart w:id="18" w:name="_Toc95759340"/>
       <w:r>
         <w:t>Введение</w:t>
       </w:r>
-      <w:bookmarkEnd w:id="8"/>
+      <w:bookmarkEnd w:id="18"/>
     </w:p>
     <w:p>
       <w:pPr>
@@ -14972,23 +15193,7 @@
           <w:sz w:val="28"/>
           <w:szCs w:val="28"/>
         </w:rPr>
-        <w:t>В качестве объект</w:t>
-      </w:r>
-      <w:r>
-        <w:rPr>
-          <w:rFonts w:ascii="Times New Roman" w:hAnsi="Times New Roman" w:cs="Times New Roman"/>
-          <w:sz w:val="28"/>
-          <w:szCs w:val="28"/>
-        </w:rPr>
-        <w:t>ов</w:t>
-      </w:r>
-      <w:r>
-        <w:rPr>
-          <w:rFonts w:ascii="Times New Roman" w:hAnsi="Times New Roman" w:cs="Times New Roman"/>
-          <w:sz w:val="28"/>
-          <w:szCs w:val="28"/>
-        </w:rPr>
-        <w:t xml:space="preserve"> для реализации выступает рекомендательная система фильмов </w:t>
+        <w:t xml:space="preserve">В ходе данной работы будет реализована мобильная информационная система </w:t>
       </w:r>
       <w:proofErr w:type="spellStart"/>
       <w:r>
@@ -14998,7 +15203,7 @@
           <w:szCs w:val="28"/>
           <w:lang w:val="en-US"/>
         </w:rPr>
-        <w:t>Reccorsys</w:t>
+        <w:t>FoodAmongUs</w:t>
       </w:r>
       <w:proofErr w:type="spellEnd"/>
       <w:r>
@@ -15007,86 +15212,8 @@
           <w:sz w:val="28"/>
           <w:szCs w:val="28"/>
         </w:rPr>
-        <w:t xml:space="preserve"> (</w:t>
-      </w:r>
-      <w:r>
-        <w:rPr>
-          <w:rFonts w:ascii="Times New Roman" w:hAnsi="Times New Roman" w:cs="Times New Roman"/>
-          <w:sz w:val="28"/>
-          <w:szCs w:val="28"/>
-          <w:lang w:val="en-US"/>
-        </w:rPr>
-        <w:t>Recommendation</w:t>
-      </w:r>
-      <w:r>
-        <w:rPr>
-          <w:rFonts w:ascii="Times New Roman" w:hAnsi="Times New Roman" w:cs="Times New Roman"/>
-          <w:sz w:val="28"/>
-          <w:szCs w:val="28"/>
-        </w:rPr>
-        <w:t xml:space="preserve"> </w:t>
-      </w:r>
-      <w:r>
-        <w:rPr>
-          <w:rFonts w:ascii="Times New Roman" w:hAnsi="Times New Roman" w:cs="Times New Roman"/>
-          <w:sz w:val="28"/>
-          <w:szCs w:val="28"/>
-          <w:lang w:val="en-US"/>
-        </w:rPr>
-        <w:t>core</w:t>
-      </w:r>
-      <w:r>
-        <w:rPr>
-          <w:rFonts w:ascii="Times New Roman" w:hAnsi="Times New Roman" w:cs="Times New Roman"/>
-          <w:sz w:val="28"/>
-          <w:szCs w:val="28"/>
-        </w:rPr>
-        <w:t xml:space="preserve"> </w:t>
-      </w:r>
-      <w:r>
-        <w:rPr>
-          <w:rFonts w:ascii="Times New Roman" w:hAnsi="Times New Roman" w:cs="Times New Roman"/>
-          <w:sz w:val="28"/>
-          <w:szCs w:val="28"/>
-          <w:lang w:val="en-US"/>
-        </w:rPr>
-        <w:t>system</w:t>
-      </w:r>
-      <w:r>
-        <w:rPr>
-          <w:rFonts w:ascii="Times New Roman" w:hAnsi="Times New Roman" w:cs="Times New Roman"/>
-          <w:sz w:val="28"/>
-          <w:szCs w:val="28"/>
-        </w:rPr>
-        <w:t xml:space="preserve">) и пользовательский </w:t>
-      </w:r>
-      <w:r>
-        <w:rPr>
-          <w:rFonts w:ascii="Times New Roman" w:hAnsi="Times New Roman" w:cs="Times New Roman"/>
-          <w:sz w:val="28"/>
-          <w:szCs w:val="28"/>
-          <w:lang w:val="en-US"/>
-        </w:rPr>
-        <w:t>web</w:t>
-      </w:r>
-      <w:r>
-        <w:rPr>
-          <w:rFonts w:ascii="Times New Roman" w:hAnsi="Times New Roman" w:cs="Times New Roman"/>
-          <w:sz w:val="28"/>
-          <w:szCs w:val="28"/>
-        </w:rPr>
-        <w:t>-интерфейс. Данная рекомендательная система может применяться в приложениях и сервисах, связанных с фильмами (их просмотром или оценкой).</w:t>
-      </w:r>
-    </w:p>
-    <w:p>
-      <w:pPr>
-        <w:pStyle w:val="3"/>
-      </w:pPr>
-      <w:bookmarkStart w:id="9" w:name="_Toc91506790"/>
-      <w:r>
-        <w:t>Назначение разработки</w:t>
-      </w:r>
-      <w:bookmarkEnd w:id="9"/>
+        <w:t xml:space="preserve"> выдачи пользователю рекомендаций по продуктам и его предыдущим отзывам, основанная на базовых принципах работы нейронных сетей. </w:t>
+      </w:r>
     </w:p>
     <w:p>
       <w:pPr>
@@ -15099,54 +15226,76 @@
           <w:szCs w:val="28"/>
         </w:rPr>
       </w:pPr>
-      <w:r>
-        <w:rPr>
-          <w:rFonts w:ascii="Times New Roman" w:hAnsi="Times New Roman" w:cs="Times New Roman"/>
-          <w:sz w:val="28"/>
-          <w:szCs w:val="28"/>
-        </w:rPr>
-        <w:t xml:space="preserve">Итоговая программа используется в качестве помощника конечному пользователю в вопросе выбора фильма для просмотра, основываясь на его предпочтениях, а также предпочтениях других пользователей. Она позволит пользователю упростить проблему выбора фильма для просмотра, тем самым </w:t>
-      </w:r>
-      <w:r>
-        <w:rPr>
-          <w:rFonts w:ascii="Times New Roman" w:hAnsi="Times New Roman" w:cs="Times New Roman"/>
-          <w:sz w:val="28"/>
-          <w:szCs w:val="28"/>
-        </w:rPr>
+    </w:p>
+    <w:p>
+      <w:pPr>
+        <w:pStyle w:val="3"/>
+      </w:pPr>
+      <w:bookmarkStart w:id="19" w:name="_Toc95759341"/>
+      <w:r>
         <w:lastRenderedPageBreak/>
-        <w:t xml:space="preserve">экономя время. Для создания удачного пользовательского опыта реализуется </w:t>
-      </w:r>
-      <w:r>
-        <w:rPr>
-          <w:rFonts w:ascii="Times New Roman" w:hAnsi="Times New Roman" w:cs="Times New Roman"/>
-          <w:sz w:val="28"/>
-          <w:szCs w:val="28"/>
-          <w:lang w:val="en-US"/>
-        </w:rPr>
-        <w:t>web</w:t>
-      </w:r>
-      <w:r>
-        <w:rPr>
-          <w:rFonts w:ascii="Times New Roman" w:hAnsi="Times New Roman" w:cs="Times New Roman"/>
-          <w:sz w:val="28"/>
-          <w:szCs w:val="28"/>
-        </w:rPr>
-        <w:t>-интерфейс для взаимодействия с программой.</w:t>
+        <w:t>Назначение разработки</w:t>
+      </w:r>
+      <w:bookmarkEnd w:id="19"/>
+    </w:p>
+    <w:p>
+      <w:pPr>
+        <w:spacing w:line="360" w:lineRule="auto"/>
+        <w:ind w:firstLine="709"/>
+        <w:jc w:val="both"/>
+        <w:rPr>
+          <w:rFonts w:ascii="Times New Roman" w:hAnsi="Times New Roman" w:cs="Times New Roman"/>
+          <w:sz w:val="28"/>
+          <w:szCs w:val="28"/>
+        </w:rPr>
+      </w:pPr>
+      <w:r>
+        <w:rPr>
+          <w:rFonts w:ascii="Times New Roman" w:hAnsi="Times New Roman" w:cs="Times New Roman"/>
+          <w:sz w:val="28"/>
+          <w:szCs w:val="28"/>
+        </w:rPr>
+        <w:t xml:space="preserve">Разработанная программа помогает пользователю в выборе товаров, которые могли бы его заинтересовать. Это позволит найти более выгодные аналоги продукции и сократить </w:t>
+      </w:r>
+      <w:r>
+        <w:rPr>
+          <w:rFonts w:ascii="Times New Roman" w:hAnsi="Times New Roman" w:cs="Times New Roman"/>
+          <w:sz w:val="28"/>
+          <w:szCs w:val="28"/>
+        </w:rPr>
+        <w:t xml:space="preserve">траты на продуктовую корзину семьи, помимо этого, добавлять других пользователей в </w:t>
+      </w:r>
+      <w:r>
+        <w:rPr>
+          <w:rFonts w:ascii="Times New Roman" w:hAnsi="Times New Roman" w:cs="Times New Roman"/>
+          <w:sz w:val="28"/>
+          <w:szCs w:val="28"/>
+        </w:rPr>
+        <w:t>семейную</w:t>
+      </w:r>
+      <w:r>
+        <w:rPr>
+          <w:rFonts w:ascii="Times New Roman" w:hAnsi="Times New Roman" w:cs="Times New Roman"/>
+          <w:sz w:val="28"/>
+          <w:szCs w:val="28"/>
+        </w:rPr>
+        <w:t xml:space="preserve"> группу и смотреть их персональные рекомендации. Все вышеописанные алгоритмы будут доступны человеку в любое время, в любом месте при наличии интернета за счет работы системы через мобильное приложение.</w:t>
       </w:r>
     </w:p>
     <w:p>
       <w:pPr>
         <w:pStyle w:val="3"/>
       </w:pPr>
-      <w:bookmarkStart w:id="10" w:name="_Toc91506791"/>
+      <w:bookmarkStart w:id="20" w:name="_Toc95759342"/>
       <w:r>
         <w:t>Требования к программе или программному изделию</w:t>
       </w:r>
-      <w:bookmarkEnd w:id="10"/>
+      <w:bookmarkEnd w:id="20"/>
     </w:p>
     <w:p>
       <w:pPr>
         <w:spacing w:line="360" w:lineRule="auto"/>
+        <w:ind w:firstLine="709"/>
         <w:jc w:val="both"/>
         <w:rPr>
           <w:rFonts w:ascii="Times New Roman" w:hAnsi="Times New Roman" w:cs="Times New Roman"/>
@@ -15160,7 +15309,7 @@
           <w:sz w:val="28"/>
           <w:szCs w:val="28"/>
         </w:rPr>
-        <w:t>Выполняемые функции</w:t>
+        <w:t>Функции, которые должна выполнять информационная система</w:t>
       </w:r>
       <w:r>
         <w:rPr>
@@ -15176,9 +15325,10 @@
         <w:pStyle w:val="aa"/>
         <w:numPr>
           <w:ilvl w:val="0"/>
-          <w:numId w:val="18"/>
+          <w:numId w:val="36"/>
         </w:numPr>
         <w:spacing w:line="360" w:lineRule="auto"/>
+        <w:ind w:left="0" w:firstLine="709"/>
         <w:jc w:val="both"/>
         <w:rPr>
           <w:sz w:val="28"/>
@@ -15190,7 +15340,14 @@
           <w:sz w:val="28"/>
           <w:szCs w:val="28"/>
         </w:rPr>
-        <w:t>Обработка входных данных</w:t>
+        <w:t>Ввод информации (отзывы и прочее взаимодействие с пользователем)</w:t>
+      </w:r>
+      <w:r>
+        <w:rPr>
+          <w:sz w:val="28"/>
+          <w:szCs w:val="28"/>
+        </w:rPr>
+        <w:t>;</w:t>
       </w:r>
     </w:p>
     <w:p>
@@ -15198,9 +15355,10 @@
         <w:pStyle w:val="aa"/>
         <w:numPr>
           <w:ilvl w:val="0"/>
-          <w:numId w:val="18"/>
+          <w:numId w:val="36"/>
         </w:numPr>
         <w:spacing w:line="360" w:lineRule="auto"/>
+        <w:ind w:left="0" w:firstLine="709"/>
         <w:jc w:val="both"/>
         <w:rPr>
           <w:sz w:val="28"/>
@@ -15212,7 +15370,14 @@
           <w:sz w:val="28"/>
           <w:szCs w:val="28"/>
         </w:rPr>
-        <w:t>Получение новых данных в качестве результата работы алгоритма рекомендации</w:t>
+        <w:t>Расчет рекомендаций (изначально в числом виде) на основе предыдущих оценок пользователя, а также иных факторов</w:t>
+      </w:r>
+      <w:r>
+        <w:rPr>
+          <w:sz w:val="28"/>
+          <w:szCs w:val="28"/>
+        </w:rPr>
+        <w:t>;</w:t>
       </w:r>
     </w:p>
     <w:p>
@@ -15220,9 +15385,10 @@
         <w:pStyle w:val="aa"/>
         <w:numPr>
           <w:ilvl w:val="0"/>
-          <w:numId w:val="18"/>
+          <w:numId w:val="36"/>
         </w:numPr>
         <w:spacing w:line="360" w:lineRule="auto"/>
+        <w:ind w:left="0" w:firstLine="709"/>
         <w:jc w:val="both"/>
         <w:rPr>
           <w:sz w:val="28"/>
@@ -15234,12 +15400,20 @@
           <w:sz w:val="28"/>
           <w:szCs w:val="28"/>
         </w:rPr>
-        <w:t>Вывод данных</w:t>
+        <w:t>Отображение человеку продуктов, соответствующих интересам, рассчитанные на предыдущем шаге, либо самых востребованных по мнению остальных пользователей товаров</w:t>
+      </w:r>
+      <w:r>
+        <w:rPr>
+          <w:sz w:val="28"/>
+          <w:szCs w:val="28"/>
+        </w:rPr>
+        <w:t>;</w:t>
       </w:r>
     </w:p>
     <w:p>
       <w:pPr>
         <w:spacing w:line="360" w:lineRule="auto"/>
+        <w:ind w:firstLine="426"/>
         <w:jc w:val="both"/>
         <w:rPr>
           <w:rFonts w:ascii="Times New Roman" w:hAnsi="Times New Roman" w:cs="Times New Roman"/>
@@ -15253,57 +15427,7 @@
           <w:sz w:val="28"/>
           <w:szCs w:val="28"/>
         </w:rPr>
-        <w:t>Входные данные должны быть представлены в формате</w:t>
-      </w:r>
-      <w:r>
-        <w:rPr>
-          <w:rFonts w:ascii="Times New Roman" w:hAnsi="Times New Roman" w:cs="Times New Roman"/>
-          <w:sz w:val="28"/>
-          <w:szCs w:val="28"/>
-        </w:rPr>
-        <w:t xml:space="preserve"> </w:t>
-      </w:r>
-      <w:r>
-        <w:rPr>
-          <w:rFonts w:ascii="Times New Roman" w:hAnsi="Times New Roman" w:cs="Times New Roman"/>
-          <w:sz w:val="28"/>
-          <w:szCs w:val="28"/>
-          <w:lang w:val="en-US"/>
-        </w:rPr>
-        <w:t>csv</w:t>
-      </w:r>
-      <w:r>
-        <w:rPr>
-          <w:rFonts w:ascii="Times New Roman" w:hAnsi="Times New Roman" w:cs="Times New Roman"/>
-          <w:sz w:val="28"/>
-          <w:szCs w:val="28"/>
-        </w:rPr>
-        <w:t xml:space="preserve"> </w:t>
-      </w:r>
-      <w:r>
-        <w:rPr>
-          <w:rFonts w:ascii="Times New Roman" w:hAnsi="Times New Roman" w:cs="Times New Roman"/>
-          <w:sz w:val="28"/>
-          <w:szCs w:val="28"/>
-        </w:rPr>
-        <w:t xml:space="preserve">или </w:t>
-      </w:r>
-      <w:r>
-        <w:rPr>
-          <w:rFonts w:ascii="Times New Roman" w:hAnsi="Times New Roman" w:cs="Times New Roman"/>
-          <w:sz w:val="28"/>
-          <w:szCs w:val="28"/>
-          <w:lang w:val="en-US"/>
-        </w:rPr>
-        <w:t>json</w:t>
-      </w:r>
-      <w:r>
-        <w:rPr>
-          <w:rFonts w:ascii="Times New Roman" w:hAnsi="Times New Roman" w:cs="Times New Roman"/>
-          <w:sz w:val="28"/>
-          <w:szCs w:val="28"/>
-        </w:rPr>
-        <w:t>.</w:t>
+        <w:t>Выходные данные будут отображаться в виде текстовой и графической информации на экране мобильного устройства пользователя.</w:t>
       </w:r>
     </w:p>
     <w:p>
@@ -15330,9 +15454,10 @@
         <w:pStyle w:val="aa"/>
         <w:numPr>
           <w:ilvl w:val="0"/>
-          <w:numId w:val="17"/>
+          <w:numId w:val="36"/>
         </w:numPr>
         <w:spacing w:line="360" w:lineRule="auto"/>
+        <w:ind w:left="0" w:firstLine="709"/>
         <w:jc w:val="both"/>
         <w:rPr>
           <w:sz w:val="28"/>
@@ -15345,6 +15470,13 @@
           <w:szCs w:val="28"/>
         </w:rPr>
         <w:t>Максимально допустимое время ответа системы – 10 сек</w:t>
+      </w:r>
+      <w:r>
+        <w:rPr>
+          <w:sz w:val="28"/>
+          <w:szCs w:val="28"/>
+        </w:rPr>
+        <w:t>;</w:t>
       </w:r>
     </w:p>
     <w:p>
@@ -15352,9 +15484,10 @@
         <w:pStyle w:val="aa"/>
         <w:numPr>
           <w:ilvl w:val="0"/>
-          <w:numId w:val="17"/>
+          <w:numId w:val="36"/>
         </w:numPr>
         <w:spacing w:line="360" w:lineRule="auto"/>
+        <w:ind w:left="0" w:firstLine="709"/>
         <w:jc w:val="both"/>
         <w:rPr>
           <w:sz w:val="28"/>
@@ -15366,7 +15499,21 @@
           <w:sz w:val="28"/>
           <w:szCs w:val="28"/>
         </w:rPr>
-        <w:t xml:space="preserve">Максимальный используемый объем оперативной памяти – 2 </w:t>
+        <w:t xml:space="preserve">Максимальный используемый объем оперативной памяти – </w:t>
+      </w:r>
+      <w:r>
+        <w:rPr>
+          <w:sz w:val="28"/>
+          <w:szCs w:val="28"/>
+        </w:rPr>
+        <w:t>4</w:t>
+      </w:r>
+      <w:r>
+        <w:rPr>
+          <w:sz w:val="28"/>
+          <w:szCs w:val="28"/>
+        </w:rPr>
+        <w:t xml:space="preserve"> </w:t>
       </w:r>
       <w:proofErr w:type="spellStart"/>
       <w:r>
@@ -15377,19 +15524,57 @@
         <w:t>гб</w:t>
       </w:r>
       <w:proofErr w:type="spellEnd"/>
+      <w:r>
+        <w:rPr>
+          <w:sz w:val="28"/>
+          <w:szCs w:val="28"/>
+        </w:rPr>
+        <w:t>;</w:t>
+      </w:r>
+    </w:p>
+    <w:p>
+      <w:pPr>
+        <w:pStyle w:val="aa"/>
+        <w:numPr>
+          <w:ilvl w:val="0"/>
+          <w:numId w:val="36"/>
+        </w:numPr>
+        <w:spacing w:line="360" w:lineRule="auto"/>
+        <w:ind w:left="0" w:firstLine="709"/>
+        <w:jc w:val="both"/>
+        <w:rPr>
+          <w:sz w:val="28"/>
+          <w:szCs w:val="28"/>
+        </w:rPr>
+      </w:pPr>
+      <w:r>
+        <w:rPr>
+          <w:sz w:val="28"/>
+          <w:szCs w:val="28"/>
+        </w:rPr>
+        <w:t>Возможность работы системы при низкой скорости интернета</w:t>
+      </w:r>
+      <w:r>
+        <w:rPr>
+          <w:sz w:val="28"/>
+          <w:szCs w:val="28"/>
+        </w:rPr>
+        <w:t>.</w:t>
+      </w:r>
     </w:p>
     <w:p>
       <w:pPr>
         <w:pStyle w:val="3"/>
       </w:pPr>
-      <w:bookmarkStart w:id="11" w:name="_Toc91506792"/>
-      <w:r>
+      <w:bookmarkStart w:id="21" w:name="_Toc95759343"/>
+      <w:r>
+        <w:lastRenderedPageBreak/>
         <w:t>Т</w:t>
       </w:r>
       <w:r>
         <w:t>ребования к надежности</w:t>
       </w:r>
-      <w:bookmarkEnd w:id="11"/>
+      <w:bookmarkEnd w:id="21"/>
     </w:p>
     <w:p>
       <w:pPr>
@@ -15409,7 +15594,7 @@
           <w:sz w:val="28"/>
           <w:szCs w:val="28"/>
         </w:rPr>
-        <w:t>Надежное (устойчивое) функционирование программы должно быть обеспечено рядом организационно-технических мероприятий, а именно:</w:t>
+        <w:t>Надежное функционирование программы должно быть обеспечено рядом организационно-технических мероприятий, а именно:</w:t>
       </w:r>
     </w:p>
     <w:p>
@@ -15417,8 +15602,9 @@
         <w:pStyle w:val="ab"/>
         <w:numPr>
           <w:ilvl w:val="0"/>
-          <w:numId w:val="16"/>
+          <w:numId w:val="37"/>
         </w:numPr>
+        <w:ind w:left="0" w:firstLine="709"/>
         <w:rPr>
           <w:rFonts w:cs="Times New Roman"/>
         </w:rPr>
@@ -15435,8 +15621,9 @@
         <w:pStyle w:val="ab"/>
         <w:numPr>
           <w:ilvl w:val="0"/>
-          <w:numId w:val="16"/>
+          <w:numId w:val="37"/>
         </w:numPr>
+        <w:ind w:left="0" w:firstLine="709"/>
         <w:rPr>
           <w:rFonts w:cs="Times New Roman"/>
         </w:rPr>
@@ -15453,8 +15640,9 @@
         <w:pStyle w:val="ab"/>
         <w:numPr>
           <w:ilvl w:val="0"/>
-          <w:numId w:val="16"/>
+          <w:numId w:val="37"/>
         </w:numPr>
+        <w:ind w:left="0" w:firstLine="709"/>
         <w:rPr>
           <w:rFonts w:cs="Times New Roman"/>
         </w:rPr>
@@ -15463,7 +15651,6 @@
         <w:rPr>
           <w:rFonts w:cs="Times New Roman"/>
         </w:rPr>
-        <w:lastRenderedPageBreak/>
         <w:t>Выполнением требований ГОСТ 51188-98. Защита информации. Испытания программных средств на наличие компьютерных вирусов;</w:t>
       </w:r>
     </w:p>
@@ -15472,8 +15659,9 @@
         <w:pStyle w:val="ab"/>
         <w:numPr>
           <w:ilvl w:val="0"/>
-          <w:numId w:val="16"/>
+          <w:numId w:val="37"/>
         </w:numPr>
+        <w:ind w:left="0" w:firstLine="709"/>
         <w:rPr>
           <w:rFonts w:cs="Times New Roman"/>
         </w:rPr>
@@ -15489,11 +15677,11 @@
       <w:pPr>
         <w:pStyle w:val="3"/>
       </w:pPr>
-      <w:bookmarkStart w:id="12" w:name="_Toc91506793"/>
+      <w:bookmarkStart w:id="22" w:name="_Toc95759344"/>
       <w:r>
         <w:t>Время восстановления после отказа</w:t>
       </w:r>
-      <w:bookmarkEnd w:id="12"/>
+      <w:bookmarkEnd w:id="22"/>
     </w:p>
     <w:p>
       <w:pPr>
@@ -15565,11 +15753,12 @@
       <w:pPr>
         <w:pStyle w:val="3"/>
       </w:pPr>
-      <w:bookmarkStart w:id="13" w:name="_Toc91506794"/>
-      <w:r>
+      <w:bookmarkStart w:id="23" w:name="_Toc95759345"/>
+      <w:r>
+        <w:lastRenderedPageBreak/>
         <w:t>Отказы из-за некорректных действий оператора</w:t>
       </w:r>
-      <w:bookmarkEnd w:id="13"/>
+      <w:bookmarkEnd w:id="23"/>
     </w:p>
     <w:p>
       <w:pPr>
@@ -15582,22 +15771,39 @@
         <w:rPr>
           <w:rFonts w:cs="Times New Roman"/>
         </w:rPr>
-        <w:t>Предотвратить отказы программы вследствие некорректных действий оператора (пользователя) при взаимодействии с программой. Во избежание возникновения отказов программы по указанной выше причине следует тщательно проверять вводимые данные и ограничить возможности пользователя, во избежание ошибок программы.</w:t>
+        <w:t>Для корректной работы информационной системы необходимо п</w:t>
+      </w:r>
+      <w:r>
+        <w:rPr>
+          <w:rFonts w:cs="Times New Roman"/>
+        </w:rPr>
+        <w:t xml:space="preserve">редотвратить отказы программы вследствие некорректных действий пользователя при взаимодействии с </w:t>
+      </w:r>
+      <w:r>
+        <w:rPr>
+          <w:rFonts w:cs="Times New Roman"/>
+        </w:rPr>
+        <w:t>приложением</w:t>
+      </w:r>
+      <w:r>
+        <w:rPr>
+          <w:rFonts w:cs="Times New Roman"/>
+        </w:rPr>
+        <w:t>. Во избежание возникновения отказов программы по указанной выше причине следует тщательно проверять вводимые данные и ограничить возможности пользователя, во избежание ошибок программы.</w:t>
       </w:r>
     </w:p>
     <w:p>
       <w:pPr>
         <w:pStyle w:val="3"/>
       </w:pPr>
-      <w:bookmarkStart w:id="14" w:name="_Toc91506795"/>
-      <w:r>
-        <w:lastRenderedPageBreak/>
+      <w:bookmarkStart w:id="24" w:name="_Toc95759346"/>
+      <w:r>
         <w:t>У</w:t>
       </w:r>
       <w:r>
         <w:t>словия эксплуатации</w:t>
       </w:r>
-      <w:bookmarkEnd w:id="14"/>
+      <w:bookmarkEnd w:id="24"/>
     </w:p>
     <w:p>
       <w:pPr>
@@ -15617,11 +15823,11 @@
       <w:pPr>
         <w:pStyle w:val="3"/>
       </w:pPr>
-      <w:bookmarkStart w:id="15" w:name="_Toc91506796"/>
+      <w:bookmarkStart w:id="25" w:name="_Toc95759347"/>
       <w:r>
         <w:t>Требования к численности и квалификации персонала</w:t>
       </w:r>
-      <w:bookmarkEnd w:id="15"/>
+      <w:bookmarkEnd w:id="25"/>
     </w:p>
     <w:p>
       <w:pPr>
@@ -15773,11 +15979,12 @@
       <w:pPr>
         <w:pStyle w:val="3"/>
       </w:pPr>
-      <w:bookmarkStart w:id="16" w:name="_Toc91506797"/>
-      <w:r>
+      <w:bookmarkStart w:id="26" w:name="_Toc95759348"/>
+      <w:r>
+        <w:lastRenderedPageBreak/>
         <w:t>Требования к составу и параметрам технических средств</w:t>
       </w:r>
-      <w:bookmarkEnd w:id="16"/>
+      <w:bookmarkEnd w:id="26"/>
     </w:p>
     <w:p>
       <w:pPr>
@@ -15931,7 +16138,6 @@
         <w:rPr>
           <w:rFonts w:cs="Times New Roman"/>
         </w:rPr>
-        <w:lastRenderedPageBreak/>
         <w:t>Доступ в интернет</w:t>
       </w:r>
     </w:p>
@@ -15992,11 +16198,11 @@
       <w:r>
         <w:t xml:space="preserve"> </w:t>
       </w:r>
-      <w:bookmarkStart w:id="17" w:name="_Toc91506798"/>
+      <w:bookmarkStart w:id="27" w:name="_Toc95759349"/>
       <w:r>
         <w:t>Требования к информационной и программной совместимости</w:t>
       </w:r>
-      <w:bookmarkEnd w:id="17"/>
+      <w:bookmarkEnd w:id="27"/>
     </w:p>
     <w:p>
       <w:pPr>
@@ -16019,11 +16225,11 @@
       <w:r>
         <w:t xml:space="preserve"> </w:t>
       </w:r>
-      <w:bookmarkStart w:id="18" w:name="_Toc91506799"/>
+      <w:bookmarkStart w:id="28" w:name="_Toc95759350"/>
       <w:r>
         <w:t>Требования к исходным кодам и языкам программирования</w:t>
       </w:r>
-      <w:bookmarkEnd w:id="18"/>
+      <w:bookmarkEnd w:id="28"/>
     </w:p>
     <w:p>
       <w:pPr>
@@ -16154,16 +16360,17 @@
         <w:rPr>
           <w:rFonts w:eastAsia="Times New Roman"/>
         </w:rPr>
+        <w:lastRenderedPageBreak/>
         <w:t xml:space="preserve"> </w:t>
       </w:r>
-      <w:bookmarkStart w:id="19" w:name="_Toc91506800"/>
+      <w:bookmarkStart w:id="29" w:name="_Toc95759351"/>
       <w:r>
         <w:rPr>
           <w:rFonts w:eastAsia="Times New Roman"/>
         </w:rPr>
         <w:t>Требования к программным средствам, используемым программой</w:t>
       </w:r>
-      <w:bookmarkEnd w:id="19"/>
+      <w:bookmarkEnd w:id="29"/>
     </w:p>
     <w:p>
       <w:pPr>
@@ -16309,17 +16516,16 @@
         <w:rPr>
           <w:rFonts w:eastAsia="Times New Roman"/>
         </w:rPr>
-        <w:lastRenderedPageBreak/>
         <w:t xml:space="preserve"> </w:t>
       </w:r>
-      <w:bookmarkStart w:id="20" w:name="_Toc91506801"/>
+      <w:bookmarkStart w:id="30" w:name="_Toc95759352"/>
       <w:r>
         <w:rPr>
           <w:rFonts w:eastAsia="Times New Roman"/>
         </w:rPr>
         <w:t>Требования к защите информации и программ</w:t>
       </w:r>
-      <w:bookmarkEnd w:id="20"/>
+      <w:bookmarkEnd w:id="30"/>
     </w:p>
     <w:p>
       <w:pPr>
@@ -16412,11 +16618,11 @@
       <w:r>
         <w:t xml:space="preserve"> </w:t>
       </w:r>
-      <w:bookmarkStart w:id="21" w:name="_Toc91506802"/>
+      <w:bookmarkStart w:id="31" w:name="_Toc95759353"/>
       <w:r>
         <w:t>Специальные требования</w:t>
       </w:r>
-      <w:bookmarkEnd w:id="21"/>
+      <w:bookmarkEnd w:id="31"/>
     </w:p>
     <w:p>
       <w:pPr>
@@ -16461,11 +16667,11 @@
       <w:r>
         <w:t xml:space="preserve"> </w:t>
       </w:r>
-      <w:bookmarkStart w:id="22" w:name="_Toc91506803"/>
+      <w:bookmarkStart w:id="32" w:name="_Toc95759354"/>
       <w:r>
         <w:t>Требования к программной документации</w:t>
       </w:r>
-      <w:bookmarkEnd w:id="22"/>
+      <w:bookmarkEnd w:id="32"/>
     </w:p>
     <w:p>
       <w:pPr>
@@ -16486,13 +16692,14 @@
         <w:pStyle w:val="3"/>
       </w:pPr>
       <w:r>
+        <w:lastRenderedPageBreak/>
         <w:t xml:space="preserve"> </w:t>
       </w:r>
-      <w:bookmarkStart w:id="23" w:name="_Toc91506804"/>
+      <w:bookmarkStart w:id="33" w:name="_Toc95759355"/>
       <w:r>
         <w:t>Технико-экономические показатели</w:t>
       </w:r>
-      <w:bookmarkEnd w:id="23"/>
+      <w:bookmarkEnd w:id="33"/>
     </w:p>
     <w:p>
       <w:pPr>
@@ -16543,14 +16750,13 @@
         <w:pStyle w:val="3"/>
       </w:pPr>
       <w:r>
-        <w:lastRenderedPageBreak/>
         <w:t xml:space="preserve"> </w:t>
       </w:r>
-      <w:bookmarkStart w:id="24" w:name="_Toc91506805"/>
+      <w:bookmarkStart w:id="34" w:name="_Toc95759356"/>
       <w:r>
         <w:t>Стадии и этапы разработки</w:t>
       </w:r>
-      <w:bookmarkEnd w:id="24"/>
+      <w:bookmarkEnd w:id="34"/>
     </w:p>
     <w:p>
       <w:pPr>
@@ -16926,6 +17132,7 @@
         <w:rPr>
           <w:rFonts w:cs="Times New Roman"/>
         </w:rPr>
+        <w:lastRenderedPageBreak/>
         <w:t>предоставить проектную реализацию в виде графических диаграмм,</w:t>
       </w:r>
       <w:r>
@@ -17008,7 +17215,6 @@
         <w:rPr>
           <w:rFonts w:cs="Times New Roman"/>
         </w:rPr>
-        <w:lastRenderedPageBreak/>
         <w:t>оценка разрабатываемого программного обеспечения, чтобы</w:t>
       </w:r>
       <w:r>
@@ -17061,11 +17267,11 @@
       <w:r>
         <w:t xml:space="preserve"> </w:t>
       </w:r>
-      <w:bookmarkStart w:id="25" w:name="_Toc91506806"/>
+      <w:bookmarkStart w:id="35" w:name="_Toc95759357"/>
       <w:r>
         <w:t>Содержание работ по этапам</w:t>
       </w:r>
-      <w:bookmarkEnd w:id="25"/>
+      <w:bookmarkEnd w:id="35"/>
     </w:p>
     <w:p>
       <w:pPr>
@@ -17335,6 +17541,7 @@
         <w:rPr>
           <w:rFonts w:cs="Times New Roman"/>
         </w:rPr>
+        <w:lastRenderedPageBreak/>
         <w:t>описать примеры аналогичных реализаций, уточнить их</w:t>
       </w:r>
       <w:r>
@@ -17454,7 +17661,6 @@
         <w:rPr>
           <w:rFonts w:cs="Times New Roman"/>
         </w:rPr>
-        <w:lastRenderedPageBreak/>
         <w:t xml:space="preserve">создать модель потоков данных (нотация </w:t>
       </w:r>
       <w:proofErr w:type="spellStart"/>
@@ -17612,12 +17818,12 @@
       <w:pPr>
         <w:pStyle w:val="1"/>
       </w:pPr>
-      <w:bookmarkStart w:id="26" w:name="_Toc91506807"/>
+      <w:bookmarkStart w:id="36" w:name="_Toc95759358"/>
       <w:r>
         <w:lastRenderedPageBreak/>
         <w:t>Этап проектирования</w:t>
       </w:r>
-      <w:bookmarkEnd w:id="26"/>
+      <w:bookmarkEnd w:id="36"/>
     </w:p>
     <w:p>
       <w:pPr>
@@ -17683,7 +17889,7 @@
                     <pic:cNvPicPr/>
                   </pic:nvPicPr>
                   <pic:blipFill>
-                    <a:blip r:embed="rId12"/>
+                    <a:blip r:embed="rId11"/>
                     <a:stretch>
                       <a:fillRect/>
                     </a:stretch>
@@ -18233,12 +18439,12 @@
       <w:pPr>
         <w:pStyle w:val="2"/>
       </w:pPr>
-      <w:bookmarkStart w:id="27" w:name="_Toc91506808"/>
+      <w:bookmarkStart w:id="37" w:name="_Toc95759359"/>
       <w:r>
         <w:lastRenderedPageBreak/>
         <w:t>Реализация общей структуры</w:t>
       </w:r>
-      <w:bookmarkEnd w:id="27"/>
+      <w:bookmarkEnd w:id="37"/>
     </w:p>
     <w:p>
       <w:pPr>
@@ -18269,7 +18475,7 @@
                     <pic:cNvPicPr/>
                   </pic:nvPicPr>
                   <pic:blipFill>
-                    <a:blip r:embed="rId13">
+                    <a:blip r:embed="rId12">
                       <a:extLst>
                         <a:ext uri="{28A0092B-C50C-407E-A947-70E740481C1C}">
                           <a14:useLocalDpi xmlns:a14="http://schemas.microsoft.com/office/drawing/2010/main" val="0"/>
@@ -18891,11 +19097,11 @@
       <w:pPr>
         <w:pStyle w:val="2"/>
       </w:pPr>
-      <w:bookmarkStart w:id="28" w:name="_Toc91506809"/>
+      <w:bookmarkStart w:id="38" w:name="_Toc95759360"/>
       <w:r>
         <w:t>Реализация рекомендательной системы</w:t>
       </w:r>
-      <w:bookmarkEnd w:id="28"/>
+      <w:bookmarkEnd w:id="38"/>
     </w:p>
     <w:p>
       <w:pPr>
@@ -18936,7 +19142,7 @@
                     <pic:cNvPicPr/>
                   </pic:nvPicPr>
                   <pic:blipFill>
-                    <a:blip r:embed="rId14"/>
+                    <a:blip r:embed="rId13"/>
                     <a:stretch>
                       <a:fillRect/>
                     </a:stretch>
@@ -19593,12 +19799,12 @@
       <w:pPr>
         <w:pStyle w:val="a7"/>
       </w:pPr>
-      <w:bookmarkStart w:id="29" w:name="_Toc91506810"/>
+      <w:bookmarkStart w:id="39" w:name="_Toc95759361"/>
       <w:r>
         <w:lastRenderedPageBreak/>
         <w:t>Заключение</w:t>
       </w:r>
-      <w:bookmarkEnd w:id="29"/>
+      <w:bookmarkEnd w:id="39"/>
     </w:p>
     <w:p>
       <w:pPr>
@@ -19642,12 +19848,12 @@
       <w:pPr>
         <w:pStyle w:val="a7"/>
       </w:pPr>
-      <w:bookmarkStart w:id="30" w:name="_Toc91506811"/>
+      <w:bookmarkStart w:id="40" w:name="_Toc95759362"/>
       <w:r>
         <w:lastRenderedPageBreak/>
         <w:t>СПИСОК ИСПОЛЬЗОВАННЫХ ИСТОЧНИКОВ</w:t>
       </w:r>
-      <w:bookmarkEnd w:id="30"/>
+      <w:bookmarkEnd w:id="40"/>
     </w:p>
     <w:p>
       <w:pPr>
@@ -19904,8 +20110,8 @@
       </w:r>
     </w:p>
     <w:sectPr>
-      <w:footerReference w:type="even" r:id="rId15"/>
-      <w:footerReference w:type="default" r:id="rId16"/>
+      <w:footerReference w:type="even" r:id="rId14"/>
+      <w:footerReference w:type="default" r:id="rId15"/>
       <w:pgSz w:w="11906" w:h="16838"/>
       <w:pgMar w:top="1134" w:right="567" w:bottom="1134" w:left="1701" w:header="709" w:footer="709" w:gutter="0"/>
       <w:cols w:space="708"/>
@@ -21209,6 +21415,119 @@
     </w:lvl>
   </w:abstractNum>
   <w:abstractNum w:abstractNumId="12" w15:restartNumberingAfterBreak="0">
+    <w:nsid w:val="22B07004"/>
+    <w:multiLevelType w:val="hybridMultilevel"/>
+    <w:tmpl w:val="23640980"/>
+    <w:lvl w:ilvl="0" w:tplc="04190001">
+      <w:start w:val="1"/>
+      <w:numFmt w:val="bullet"/>
+      <w:lvlText w:val=""/>
+      <w:lvlJc w:val="left"/>
+      <w:pPr>
+        <w:ind w:left="1429" w:hanging="360"/>
+      </w:pPr>
+      <w:rPr>
+        <w:rFonts w:ascii="Symbol" w:hAnsi="Symbol" w:hint="default"/>
+      </w:rPr>
+    </w:lvl>
+    <w:lvl w:ilvl="1" w:tplc="04190003" w:tentative="1">
+      <w:start w:val="1"/>
+      <w:numFmt w:val="bullet"/>
+      <w:lvlText w:val="o"/>
+      <w:lvlJc w:val="left"/>
+      <w:pPr>
+        <w:ind w:left="2149" w:hanging="360"/>
+      </w:pPr>
+      <w:rPr>
+        <w:rFonts w:ascii="Courier New" w:hAnsi="Courier New" w:cs="Courier New" w:hint="default"/>
+      </w:rPr>
+    </w:lvl>
+    <w:lvl w:ilvl="2" w:tplc="04190005" w:tentative="1">
+      <w:start w:val="1"/>
+      <w:numFmt w:val="bullet"/>
+      <w:lvlText w:val=""/>
+      <w:lvlJc w:val="left"/>
+      <w:pPr>
+        <w:ind w:left="2869" w:hanging="360"/>
+      </w:pPr>
+      <w:rPr>
+        <w:rFonts w:ascii="Wingdings" w:hAnsi="Wingdings" w:hint="default"/>
+      </w:rPr>
+    </w:lvl>
+    <w:lvl w:ilvl="3" w:tplc="04190001" w:tentative="1">
+      <w:start w:val="1"/>
+      <w:numFmt w:val="bullet"/>
+      <w:lvlText w:val=""/>
+      <w:lvlJc w:val="left"/>
+      <w:pPr>
+        <w:ind w:left="3589" w:hanging="360"/>
+      </w:pPr>
+      <w:rPr>
+        <w:rFonts w:ascii="Symbol" w:hAnsi="Symbol" w:hint="default"/>
+      </w:rPr>
+    </w:lvl>
+    <w:lvl w:ilvl="4" w:tplc="04190003" w:tentative="1">
+      <w:start w:val="1"/>
+      <w:numFmt w:val="bullet"/>
+      <w:lvlText w:val="o"/>
+      <w:lvlJc w:val="left"/>
+      <w:pPr>
+        <w:ind w:left="4309" w:hanging="360"/>
+      </w:pPr>
+      <w:rPr>
+        <w:rFonts w:ascii="Courier New" w:hAnsi="Courier New" w:cs="Courier New" w:hint="default"/>
+      </w:rPr>
+    </w:lvl>
+    <w:lvl w:ilvl="5" w:tplc="04190005" w:tentative="1">
+      <w:start w:val="1"/>
+      <w:numFmt w:val="bullet"/>
+      <w:lvlText w:val=""/>
+      <w:lvlJc w:val="left"/>
+      <w:pPr>
+        <w:ind w:left="5029" w:hanging="360"/>
+      </w:pPr>
+      <w:rPr>
+        <w:rFonts w:ascii="Wingdings" w:hAnsi="Wingdings" w:hint="default"/>
+      </w:rPr>
+    </w:lvl>
+    <w:lvl w:ilvl="6" w:tplc="04190001" w:tentative="1">
+      <w:start w:val="1"/>
+      <w:numFmt w:val="bullet"/>
+      <w:lvlText w:val=""/>
+      <w:lvlJc w:val="left"/>
+      <w:pPr>
+        <w:ind w:left="5749" w:hanging="360"/>
+      </w:pPr>
+      <w:rPr>
+        <w:rFonts w:ascii="Symbol" w:hAnsi="Symbol" w:hint="default"/>
+      </w:rPr>
+    </w:lvl>
+    <w:lvl w:ilvl="7" w:tplc="04190003" w:tentative="1">
+      <w:start w:val="1"/>
+      <w:numFmt w:val="bullet"/>
+      <w:lvlText w:val="o"/>
+      <w:lvlJc w:val="left"/>
+      <w:pPr>
+        <w:ind w:left="6469" w:hanging="360"/>
+      </w:pPr>
+      <w:rPr>
+        <w:rFonts w:ascii="Courier New" w:hAnsi="Courier New" w:cs="Courier New" w:hint="default"/>
+      </w:rPr>
+    </w:lvl>
+    <w:lvl w:ilvl="8" w:tplc="04190005" w:tentative="1">
+      <w:start w:val="1"/>
+      <w:numFmt w:val="bullet"/>
+      <w:lvlText w:val=""/>
+      <w:lvlJc w:val="left"/>
+      <w:pPr>
+        <w:ind w:left="7189" w:hanging="360"/>
+      </w:pPr>
+      <w:rPr>
+        <w:rFonts w:ascii="Wingdings" w:hAnsi="Wingdings" w:hint="default"/>
+      </w:rPr>
+    </w:lvl>
+  </w:abstractNum>
+  <w:abstractNum w:abstractNumId="13" w15:restartNumberingAfterBreak="0">
     <w:nsid w:val="324F4C80"/>
     <w:multiLevelType w:val="hybridMultilevel"/>
     <w:tmpl w:val="184454EC"/>
@@ -21294,7 +21613,7 @@
       </w:pPr>
     </w:lvl>
   </w:abstractNum>
-  <w:abstractNum w:abstractNumId="13" w15:restartNumberingAfterBreak="0">
+  <w:abstractNum w:abstractNumId="14" w15:restartNumberingAfterBreak="0">
     <w:nsid w:val="34CA6EA5"/>
     <w:multiLevelType w:val="hybridMultilevel"/>
     <w:tmpl w:val="01F69340"/>
@@ -21380,7 +21699,120 @@
       </w:pPr>
     </w:lvl>
   </w:abstractNum>
-  <w:abstractNum w:abstractNumId="14" w15:restartNumberingAfterBreak="0">
+  <w:abstractNum w:abstractNumId="15" w15:restartNumberingAfterBreak="0">
+    <w:nsid w:val="362C64A1"/>
+    <w:multiLevelType w:val="hybridMultilevel"/>
+    <w:tmpl w:val="95D44D5A"/>
+    <w:lvl w:ilvl="0" w:tplc="04190001">
+      <w:start w:val="1"/>
+      <w:numFmt w:val="bullet"/>
+      <w:lvlText w:val=""/>
+      <w:lvlJc w:val="left"/>
+      <w:pPr>
+        <w:ind w:left="1080" w:hanging="360"/>
+      </w:pPr>
+      <w:rPr>
+        <w:rFonts w:ascii="Symbol" w:hAnsi="Symbol" w:hint="default"/>
+      </w:rPr>
+    </w:lvl>
+    <w:lvl w:ilvl="1" w:tplc="04190003" w:tentative="1">
+      <w:start w:val="1"/>
+      <w:numFmt w:val="bullet"/>
+      <w:lvlText w:val="o"/>
+      <w:lvlJc w:val="left"/>
+      <w:pPr>
+        <w:ind w:left="1800" w:hanging="360"/>
+      </w:pPr>
+      <w:rPr>
+        <w:rFonts w:ascii="Courier New" w:hAnsi="Courier New" w:cs="Courier New" w:hint="default"/>
+      </w:rPr>
+    </w:lvl>
+    <w:lvl w:ilvl="2" w:tplc="04190005" w:tentative="1">
+      <w:start w:val="1"/>
+      <w:numFmt w:val="bullet"/>
+      <w:lvlText w:val=""/>
+      <w:lvlJc w:val="left"/>
+      <w:pPr>
+        <w:ind w:left="2520" w:hanging="360"/>
+      </w:pPr>
+      <w:rPr>
+        <w:rFonts w:ascii="Wingdings" w:hAnsi="Wingdings" w:hint="default"/>
+      </w:rPr>
+    </w:lvl>
+    <w:lvl w:ilvl="3" w:tplc="04190001" w:tentative="1">
+      <w:start w:val="1"/>
+      <w:numFmt w:val="bullet"/>
+      <w:lvlText w:val=""/>
+      <w:lvlJc w:val="left"/>
+      <w:pPr>
+        <w:ind w:left="3240" w:hanging="360"/>
+      </w:pPr>
+      <w:rPr>
+        <w:rFonts w:ascii="Symbol" w:hAnsi="Symbol" w:hint="default"/>
+      </w:rPr>
+    </w:lvl>
+    <w:lvl w:ilvl="4" w:tplc="04190003" w:tentative="1">
+      <w:start w:val="1"/>
+      <w:numFmt w:val="bullet"/>
+      <w:lvlText w:val="o"/>
+      <w:lvlJc w:val="left"/>
+      <w:pPr>
+        <w:ind w:left="3960" w:hanging="360"/>
+      </w:pPr>
+      <w:rPr>
+        <w:rFonts w:ascii="Courier New" w:hAnsi="Courier New" w:cs="Courier New" w:hint="default"/>
+      </w:rPr>
+    </w:lvl>
+    <w:lvl w:ilvl="5" w:tplc="04190005" w:tentative="1">
+      <w:start w:val="1"/>
+      <w:numFmt w:val="bullet"/>
+      <w:lvlText w:val=""/>
+      <w:lvlJc w:val="left"/>
+      <w:pPr>
+        <w:ind w:left="4680" w:hanging="360"/>
+      </w:pPr>
+      <w:rPr>
+        <w:rFonts w:ascii="Wingdings" w:hAnsi="Wingdings" w:hint="default"/>
+      </w:rPr>
+    </w:lvl>
+    <w:lvl w:ilvl="6" w:tplc="04190001" w:tentative="1">
+      <w:start w:val="1"/>
+      <w:numFmt w:val="bullet"/>
+      <w:lvlText w:val=""/>
+      <w:lvlJc w:val="left"/>
+      <w:pPr>
+        <w:ind w:left="5400" w:hanging="360"/>
+      </w:pPr>
+      <w:rPr>
+        <w:rFonts w:ascii="Symbol" w:hAnsi="Symbol" w:hint="default"/>
+      </w:rPr>
+    </w:lvl>
+    <w:lvl w:ilvl="7" w:tplc="04190003" w:tentative="1">
+      <w:start w:val="1"/>
+      <w:numFmt w:val="bullet"/>
+      <w:lvlText w:val="o"/>
+      <w:lvlJc w:val="left"/>
+      <w:pPr>
+        <w:ind w:left="6120" w:hanging="360"/>
+      </w:pPr>
+      <w:rPr>
+        <w:rFonts w:ascii="Courier New" w:hAnsi="Courier New" w:cs="Courier New" w:hint="default"/>
+      </w:rPr>
+    </w:lvl>
+    <w:lvl w:ilvl="8" w:tplc="04190005" w:tentative="1">
+      <w:start w:val="1"/>
+      <w:numFmt w:val="bullet"/>
+      <w:lvlText w:val=""/>
+      <w:lvlJc w:val="left"/>
+      <w:pPr>
+        <w:ind w:left="6840" w:hanging="360"/>
+      </w:pPr>
+      <w:rPr>
+        <w:rFonts w:ascii="Wingdings" w:hAnsi="Wingdings" w:hint="default"/>
+      </w:rPr>
+    </w:lvl>
+  </w:abstractNum>
+  <w:abstractNum w:abstractNumId="16" w15:restartNumberingAfterBreak="0">
     <w:nsid w:val="38640575"/>
     <w:multiLevelType w:val="hybridMultilevel"/>
     <w:tmpl w:val="1B88989A"/>
@@ -21493,7 +21925,7 @@
       </w:rPr>
     </w:lvl>
   </w:abstractNum>
-  <w:abstractNum w:abstractNumId="15" w15:restartNumberingAfterBreak="0">
+  <w:abstractNum w:abstractNumId="17" w15:restartNumberingAfterBreak="0">
     <w:nsid w:val="421276DB"/>
     <w:multiLevelType w:val="hybridMultilevel"/>
     <w:tmpl w:val="24FE9A72"/>
@@ -21606,7 +22038,7 @@
       </w:rPr>
     </w:lvl>
   </w:abstractNum>
-  <w:abstractNum w:abstractNumId="16" w15:restartNumberingAfterBreak="0">
+  <w:abstractNum w:abstractNumId="18" w15:restartNumberingAfterBreak="0">
     <w:nsid w:val="49656E5F"/>
     <w:multiLevelType w:val="hybridMultilevel"/>
     <w:tmpl w:val="272C1B48"/>
@@ -21719,7 +22151,7 @@
       </w:rPr>
     </w:lvl>
   </w:abstractNum>
-  <w:abstractNum w:abstractNumId="17" w15:restartNumberingAfterBreak="0">
+  <w:abstractNum w:abstractNumId="19" w15:restartNumberingAfterBreak="0">
     <w:nsid w:val="4A06187C"/>
     <w:multiLevelType w:val="hybridMultilevel"/>
     <w:tmpl w:val="1D8A771C"/>
@@ -21832,7 +22264,7 @@
       </w:rPr>
     </w:lvl>
   </w:abstractNum>
-  <w:abstractNum w:abstractNumId="18" w15:restartNumberingAfterBreak="0">
+  <w:abstractNum w:abstractNumId="20" w15:restartNumberingAfterBreak="0">
     <w:nsid w:val="4E8F06E8"/>
     <w:multiLevelType w:val="hybridMultilevel"/>
     <w:tmpl w:val="22100396"/>
@@ -21945,7 +22377,7 @@
       </w:rPr>
     </w:lvl>
   </w:abstractNum>
-  <w:abstractNum w:abstractNumId="19" w15:restartNumberingAfterBreak="0">
+  <w:abstractNum w:abstractNumId="21" w15:restartNumberingAfterBreak="0">
     <w:nsid w:val="4E90380E"/>
     <w:multiLevelType w:val="multilevel"/>
     <w:tmpl w:val="EA42738E"/>
@@ -22074,7 +22506,7 @@
       </w:rPr>
     </w:lvl>
   </w:abstractNum>
-  <w:abstractNum w:abstractNumId="20" w15:restartNumberingAfterBreak="0">
+  <w:abstractNum w:abstractNumId="22" w15:restartNumberingAfterBreak="0">
     <w:nsid w:val="4F042309"/>
     <w:multiLevelType w:val="hybridMultilevel"/>
     <w:tmpl w:val="7004DF52"/>
@@ -22187,7 +22619,7 @@
       </w:rPr>
     </w:lvl>
   </w:abstractNum>
-  <w:abstractNum w:abstractNumId="21" w15:restartNumberingAfterBreak="0">
+  <w:abstractNum w:abstractNumId="23" w15:restartNumberingAfterBreak="0">
     <w:nsid w:val="50CE3036"/>
     <w:multiLevelType w:val="hybridMultilevel"/>
     <w:tmpl w:val="7B9A2B12"/>
@@ -22273,7 +22705,7 @@
       </w:pPr>
     </w:lvl>
   </w:abstractNum>
-  <w:abstractNum w:abstractNumId="22" w15:restartNumberingAfterBreak="0">
+  <w:abstractNum w:abstractNumId="24" w15:restartNumberingAfterBreak="0">
     <w:nsid w:val="54B7377B"/>
     <w:multiLevelType w:val="hybridMultilevel"/>
     <w:tmpl w:val="3B64C34C"/>
@@ -22386,7 +22818,7 @@
       </w:rPr>
     </w:lvl>
   </w:abstractNum>
-  <w:abstractNum w:abstractNumId="23" w15:restartNumberingAfterBreak="0">
+  <w:abstractNum w:abstractNumId="25" w15:restartNumberingAfterBreak="0">
     <w:nsid w:val="56A538FD"/>
     <w:multiLevelType w:val="hybridMultilevel"/>
     <w:tmpl w:val="281E59F6"/>
@@ -22499,7 +22931,7 @@
       </w:rPr>
     </w:lvl>
   </w:abstractNum>
-  <w:abstractNum w:abstractNumId="24" w15:restartNumberingAfterBreak="0">
+  <w:abstractNum w:abstractNumId="26" w15:restartNumberingAfterBreak="0">
     <w:nsid w:val="5B5E7427"/>
     <w:multiLevelType w:val="hybridMultilevel"/>
     <w:tmpl w:val="2BD4CAEA"/>
@@ -22611,7 +23043,7 @@
       </w:rPr>
     </w:lvl>
   </w:abstractNum>
-  <w:abstractNum w:abstractNumId="25" w15:restartNumberingAfterBreak="0">
+  <w:abstractNum w:abstractNumId="27" w15:restartNumberingAfterBreak="0">
     <w:nsid w:val="5F3C4197"/>
     <w:multiLevelType w:val="hybridMultilevel"/>
     <w:tmpl w:val="F6FE2042"/>
@@ -22697,7 +23129,7 @@
       </w:pPr>
     </w:lvl>
   </w:abstractNum>
-  <w:abstractNum w:abstractNumId="26" w15:restartNumberingAfterBreak="0">
+  <w:abstractNum w:abstractNumId="28" w15:restartNumberingAfterBreak="0">
     <w:nsid w:val="641953B6"/>
     <w:multiLevelType w:val="hybridMultilevel"/>
     <w:tmpl w:val="51546F62"/>
@@ -22783,7 +23215,7 @@
       </w:pPr>
     </w:lvl>
   </w:abstractNum>
-  <w:abstractNum w:abstractNumId="27" w15:restartNumberingAfterBreak="0">
+  <w:abstractNum w:abstractNumId="29" w15:restartNumberingAfterBreak="0">
     <w:nsid w:val="674F7C7B"/>
     <w:multiLevelType w:val="hybridMultilevel"/>
     <w:tmpl w:val="78CEEF26"/>
@@ -22896,7 +23328,7 @@
       </w:rPr>
     </w:lvl>
   </w:abstractNum>
-  <w:abstractNum w:abstractNumId="28" w15:restartNumberingAfterBreak="0">
+  <w:abstractNum w:abstractNumId="30" w15:restartNumberingAfterBreak="0">
     <w:nsid w:val="67963A16"/>
     <w:multiLevelType w:val="hybridMultilevel"/>
     <w:tmpl w:val="46185698"/>
@@ -23009,7 +23441,7 @@
       </w:rPr>
     </w:lvl>
   </w:abstractNum>
-  <w:abstractNum w:abstractNumId="29" w15:restartNumberingAfterBreak="0">
+  <w:abstractNum w:abstractNumId="31" w15:restartNumberingAfterBreak="0">
     <w:nsid w:val="68596372"/>
     <w:multiLevelType w:val="hybridMultilevel"/>
     <w:tmpl w:val="A5B81B36"/>
@@ -23122,7 +23554,7 @@
       </w:rPr>
     </w:lvl>
   </w:abstractNum>
-  <w:abstractNum w:abstractNumId="30" w15:restartNumberingAfterBreak="0">
+  <w:abstractNum w:abstractNumId="32" w15:restartNumberingAfterBreak="0">
     <w:nsid w:val="70B93C7B"/>
     <w:multiLevelType w:val="multilevel"/>
     <w:tmpl w:val="234A13E0"/>
@@ -23238,7 +23670,7 @@
       </w:rPr>
     </w:lvl>
   </w:abstractNum>
-  <w:abstractNum w:abstractNumId="31" w15:restartNumberingAfterBreak="0">
+  <w:abstractNum w:abstractNumId="33" w15:restartNumberingAfterBreak="0">
     <w:nsid w:val="71406FB7"/>
     <w:multiLevelType w:val="hybridMultilevel"/>
     <w:tmpl w:val="1B3665F2"/>
@@ -23351,7 +23783,7 @@
       </w:rPr>
     </w:lvl>
   </w:abstractNum>
-  <w:abstractNum w:abstractNumId="32" w15:restartNumberingAfterBreak="0">
+  <w:abstractNum w:abstractNumId="34" w15:restartNumberingAfterBreak="0">
     <w:nsid w:val="792F467B"/>
     <w:multiLevelType w:val="hybridMultilevel"/>
     <w:tmpl w:val="33640874"/>
@@ -23440,7 +23872,7 @@
       </w:pPr>
     </w:lvl>
   </w:abstractNum>
-  <w:abstractNum w:abstractNumId="33" w15:restartNumberingAfterBreak="0">
+  <w:abstractNum w:abstractNumId="35" w15:restartNumberingAfterBreak="0">
     <w:nsid w:val="7EC05A27"/>
     <w:multiLevelType w:val="hybridMultilevel"/>
     <w:tmpl w:val="86C25BFA"/>
@@ -23554,16 +23986,16 @@
     </w:lvl>
   </w:abstractNum>
   <w:num w:numId="1">
-    <w:abstractNumId w:val="19"/>
+    <w:abstractNumId w:val="21"/>
   </w:num>
   <w:num w:numId="2">
-    <w:abstractNumId w:val="31"/>
+    <w:abstractNumId w:val="33"/>
   </w:num>
   <w:num w:numId="3">
     <w:abstractNumId w:val="8"/>
   </w:num>
   <w:num w:numId="4">
-    <w:abstractNumId w:val="30"/>
+    <w:abstractNumId w:val="32"/>
   </w:num>
   <w:num w:numId="5">
     <w:abstractNumId w:val="3"/>
@@ -23575,19 +24007,19 @@
     <w:abstractNumId w:val="10"/>
   </w:num>
   <w:num w:numId="8">
-    <w:abstractNumId w:val="12"/>
+    <w:abstractNumId w:val="13"/>
   </w:num>
   <w:num w:numId="9">
-    <w:abstractNumId w:val="32"/>
+    <w:abstractNumId w:val="34"/>
   </w:num>
   <w:num w:numId="10">
-    <w:abstractNumId w:val="26"/>
+    <w:abstractNumId w:val="28"/>
   </w:num>
   <w:num w:numId="11">
-    <w:abstractNumId w:val="25"/>
+    <w:abstractNumId w:val="27"/>
   </w:num>
   <w:num w:numId="12">
-    <w:abstractNumId w:val="21"/>
+    <w:abstractNumId w:val="23"/>
   </w:num>
   <w:num w:numId="13">
     <w:abstractNumId w:val="4"/>
@@ -23608,7 +24040,7 @@
     <w:abstractNumId w:val="0"/>
   </w:num>
   <w:num w:numId="17">
-    <w:abstractNumId w:val="28"/>
+    <w:abstractNumId w:val="30"/>
   </w:num>
   <w:num w:numId="18">
     <w:abstractNumId w:val="5"/>
@@ -23617,52 +24049,58 @@
     <w:abstractNumId w:val="7"/>
   </w:num>
   <w:num w:numId="20">
-    <w:abstractNumId w:val="33"/>
+    <w:abstractNumId w:val="35"/>
   </w:num>
   <w:num w:numId="21">
-    <w:abstractNumId w:val="29"/>
+    <w:abstractNumId w:val="31"/>
   </w:num>
   <w:num w:numId="22">
     <w:abstractNumId w:val="6"/>
   </w:num>
   <w:num w:numId="23">
+    <w:abstractNumId w:val="20"/>
+  </w:num>
+  <w:num w:numId="24">
+    <w:abstractNumId w:val="25"/>
+  </w:num>
+  <w:num w:numId="25">
+    <w:abstractNumId w:val="24"/>
+  </w:num>
+  <w:num w:numId="26">
+    <w:abstractNumId w:val="17"/>
+  </w:num>
+  <w:num w:numId="27">
+    <w:abstractNumId w:val="29"/>
+  </w:num>
+  <w:num w:numId="28">
+    <w:abstractNumId w:val="19"/>
+  </w:num>
+  <w:num w:numId="29">
     <w:abstractNumId w:val="18"/>
   </w:num>
-  <w:num w:numId="24">
-    <w:abstractNumId w:val="23"/>
-  </w:num>
-  <w:num w:numId="25">
-    <w:abstractNumId w:val="22"/>
-  </w:num>
-  <w:num w:numId="26">
-    <w:abstractNumId w:val="15"/>
-  </w:num>
-  <w:num w:numId="27">
-    <w:abstractNumId w:val="27"/>
-  </w:num>
-  <w:num w:numId="28">
-    <w:abstractNumId w:val="17"/>
-  </w:num>
-  <w:num w:numId="29">
+  <w:num w:numId="30">
     <w:abstractNumId w:val="16"/>
   </w:num>
-  <w:num w:numId="30">
-    <w:abstractNumId w:val="14"/>
-  </w:num>
   <w:num w:numId="31">
-    <w:abstractNumId w:val="20"/>
+    <w:abstractNumId w:val="22"/>
   </w:num>
   <w:num w:numId="32">
     <w:abstractNumId w:val="11"/>
   </w:num>
   <w:num w:numId="33">
-    <w:abstractNumId w:val="13"/>
+    <w:abstractNumId w:val="14"/>
   </w:num>
   <w:num w:numId="34">
-    <w:abstractNumId w:val="24"/>
+    <w:abstractNumId w:val="26"/>
   </w:num>
   <w:num w:numId="35">
     <w:abstractNumId w:val="9"/>
+  </w:num>
+  <w:num w:numId="36">
+    <w:abstractNumId w:val="15"/>
+  </w:num>
+  <w:num w:numId="37">
+    <w:abstractNumId w:val="12"/>
   </w:num>
 </w:numbering>
 </file>
